--- a/doc/HLD-LLD SPRINT 2.docx
+++ b/doc/HLD-LLD SPRINT 2.docx
@@ -822,14 +822,14 @@
         <w:tblLook w:val="04A0" w:firstRow="1" w:lastRow="0" w:firstColumn="1" w:lastColumn="0" w:noHBand="0" w:noVBand="1"/>
       </w:tblPr>
       <w:tblGrid>
-        <w:gridCol w:w="1006"/>
-        <w:gridCol w:w="1433"/>
-        <w:gridCol w:w="1362"/>
-        <w:gridCol w:w="902"/>
-        <w:gridCol w:w="900"/>
-        <w:gridCol w:w="900"/>
-        <w:gridCol w:w="377"/>
-        <w:gridCol w:w="2052"/>
+        <w:gridCol w:w="1384"/>
+        <w:gridCol w:w="1410"/>
+        <w:gridCol w:w="1805"/>
+        <w:gridCol w:w="744"/>
+        <w:gridCol w:w="742"/>
+        <w:gridCol w:w="742"/>
+        <w:gridCol w:w="271"/>
+        <w:gridCol w:w="1908"/>
       </w:tblGrid>
       <w:tr>
         <w:trPr>
@@ -1148,8 +1148,8 @@
                 <w:b/>
                 <w:bCs/>
                 <w:color w:val="000000"/>
-                <w:sz w:val="20"/>
-                <w:szCs w:val="20"/>
+                <w:sz w:val="24"/>
+                <w:szCs w:val="24"/>
                 <w:lang w:eastAsia="en-IN"/>
               </w:rPr>
               <w:t>Date</w:t>
@@ -1192,8 +1192,8 @@
                 <w:b/>
                 <w:bCs/>
                 <w:color w:val="000000"/>
-                <w:sz w:val="20"/>
-                <w:szCs w:val="20"/>
+                <w:sz w:val="24"/>
+                <w:szCs w:val="24"/>
                 <w:lang w:eastAsia="en-IN"/>
               </w:rPr>
               <w:t>Version</w:t>
@@ -1236,8 +1236,8 @@
                 <w:b/>
                 <w:bCs/>
                 <w:color w:val="000000"/>
-                <w:sz w:val="20"/>
-                <w:szCs w:val="20"/>
+                <w:sz w:val="24"/>
+                <w:szCs w:val="24"/>
                 <w:lang w:eastAsia="en-IN"/>
               </w:rPr>
               <w:t>Author</w:t>
@@ -1281,8 +1281,8 @@
                 <w:b/>
                 <w:bCs/>
                 <w:color w:val="000000"/>
-                <w:sz w:val="20"/>
-                <w:szCs w:val="20"/>
+                <w:sz w:val="24"/>
+                <w:szCs w:val="24"/>
                 <w:lang w:eastAsia="en-IN"/>
               </w:rPr>
               <w:t>Brief Description of Changes</w:t>
@@ -1326,8 +1326,8 @@
                 <w:b/>
                 <w:bCs/>
                 <w:color w:val="000000"/>
-                <w:sz w:val="20"/>
-                <w:szCs w:val="20"/>
+                <w:sz w:val="24"/>
+                <w:szCs w:val="24"/>
                 <w:lang w:eastAsia="en-IN"/>
               </w:rPr>
               <w:t>Approver Signature</w:t>
@@ -1370,11 +1370,21 @@
               <w:rPr>
                 <w:rFonts w:ascii="Times New Roman" w:eastAsia="Times New Roman" w:hAnsi="Times New Roman" w:cs="Times New Roman"/>
                 <w:color w:val="000000"/>
-                <w:sz w:val="20"/>
-                <w:szCs w:val="20"/>
+                <w:sz w:val="24"/>
+                <w:szCs w:val="24"/>
                 <w:lang w:eastAsia="en-IN"/>
               </w:rPr>
               <w:t> </w:t>
+            </w:r>
+            <w:r>
+              <w:rPr>
+                <w:rFonts w:ascii="Times New Roman" w:eastAsia="Times New Roman" w:hAnsi="Times New Roman" w:cs="Times New Roman"/>
+                <w:color w:val="000000"/>
+                <w:sz w:val="24"/>
+                <w:szCs w:val="24"/>
+                <w:lang w:eastAsia="en-IN"/>
+              </w:rPr>
+              <w:t>18/11/2022</w:t>
             </w:r>
           </w:p>
         </w:tc>
@@ -1405,6 +1415,15 @@
                 <w:lang w:eastAsia="en-IN"/>
               </w:rPr>
             </w:pPr>
+            <w:r>
+              <w:rPr>
+                <w:rFonts w:ascii="Times New Roman" w:eastAsia="Times New Roman" w:hAnsi="Times New Roman" w:cs="Times New Roman"/>
+                <w:sz w:val="24"/>
+                <w:szCs w:val="24"/>
+                <w:lang w:eastAsia="en-IN"/>
+              </w:rPr>
+              <w:t>Version_1.0</w:t>
+            </w:r>
           </w:p>
         </w:tc>
         <w:tc>
@@ -1438,11 +1457,11 @@
               <w:rPr>
                 <w:rFonts w:ascii="Times New Roman" w:eastAsia="Times New Roman" w:hAnsi="Times New Roman" w:cs="Times New Roman"/>
                 <w:color w:val="000000"/>
-                <w:sz w:val="20"/>
-                <w:szCs w:val="20"/>
+                <w:sz w:val="24"/>
+                <w:szCs w:val="24"/>
                 <w:lang w:eastAsia="en-IN"/>
               </w:rPr>
-              <w:t> </w:t>
+              <w:t>Penta Lakshmi Priya</w:t>
             </w:r>
           </w:p>
         </w:tc>
@@ -1478,11 +1497,20 @@
               <w:rPr>
                 <w:rFonts w:ascii="Times New Roman" w:eastAsia="Times New Roman" w:hAnsi="Times New Roman" w:cs="Times New Roman"/>
                 <w:color w:val="000000"/>
-                <w:sz w:val="20"/>
-                <w:szCs w:val="20"/>
+                <w:sz w:val="24"/>
+                <w:szCs w:val="24"/>
                 <w:lang w:eastAsia="en-IN"/>
               </w:rPr>
               <w:t> </w:t>
+            </w:r>
+            <w:r>
+              <w:rPr>
+                <w:rFonts w:ascii="Times New Roman" w:hAnsi="Times New Roman" w:cs="Times New Roman"/>
+                <w:color w:val="000000"/>
+                <w:sz w:val="24"/>
+                <w:szCs w:val="24"/>
+              </w:rPr>
+              <w:t>Block Diagram</w:t>
             </w:r>
           </w:p>
         </w:tc>
@@ -1509,6 +1537,7 @@
               <w:spacing w:after="0" w:line="240" w:lineRule="auto"/>
               <w:rPr>
                 <w:rFonts w:ascii="Times New Roman" w:eastAsia="Times New Roman" w:hAnsi="Times New Roman" w:cs="Times New Roman"/>
+                <w:color w:val="000000"/>
                 <w:sz w:val="24"/>
                 <w:szCs w:val="24"/>
                 <w:lang w:eastAsia="en-IN"/>
@@ -1518,11 +1547,11 @@
               <w:rPr>
                 <w:rFonts w:ascii="Times New Roman" w:eastAsia="Times New Roman" w:hAnsi="Times New Roman" w:cs="Times New Roman"/>
                 <w:color w:val="000000"/>
-                <w:sz w:val="20"/>
-                <w:szCs w:val="20"/>
+                <w:sz w:val="24"/>
+                <w:szCs w:val="24"/>
                 <w:lang w:eastAsia="en-IN"/>
               </w:rPr>
-              <w:t> </w:t>
+              <w:t>Prasanth</w:t>
             </w:r>
           </w:p>
         </w:tc>
@@ -1562,11 +1591,21 @@
               <w:rPr>
                 <w:rFonts w:ascii="Times New Roman" w:eastAsia="Times New Roman" w:hAnsi="Times New Roman" w:cs="Times New Roman"/>
                 <w:color w:val="000000"/>
-                <w:sz w:val="20"/>
-                <w:szCs w:val="20"/>
+                <w:sz w:val="24"/>
+                <w:szCs w:val="24"/>
                 <w:lang w:eastAsia="en-IN"/>
               </w:rPr>
               <w:t> </w:t>
+            </w:r>
+            <w:r>
+              <w:rPr>
+                <w:rFonts w:ascii="Times New Roman" w:eastAsia="Times New Roman" w:hAnsi="Times New Roman" w:cs="Times New Roman"/>
+                <w:color w:val="000000"/>
+                <w:sz w:val="24"/>
+                <w:szCs w:val="24"/>
+                <w:lang w:eastAsia="en-IN"/>
+              </w:rPr>
+              <w:t>19/11/2022</w:t>
             </w:r>
           </w:p>
         </w:tc>
@@ -1601,11 +1640,11 @@
               <w:rPr>
                 <w:rFonts w:ascii="Times New Roman" w:eastAsia="Times New Roman" w:hAnsi="Times New Roman" w:cs="Times New Roman"/>
                 <w:color w:val="000000"/>
-                <w:sz w:val="20"/>
-                <w:szCs w:val="20"/>
+                <w:sz w:val="24"/>
+                <w:szCs w:val="24"/>
                 <w:lang w:eastAsia="en-IN"/>
               </w:rPr>
-              <w:t> </w:t>
+              <w:t>Version_1.1</w:t>
             </w:r>
           </w:p>
         </w:tc>
@@ -1637,15 +1676,27 @@
                 <w:lang w:eastAsia="en-IN"/>
               </w:rPr>
             </w:pPr>
+            <w:proofErr w:type="spellStart"/>
             <w:r>
               <w:rPr>
                 <w:rFonts w:ascii="Times New Roman" w:eastAsia="Times New Roman" w:hAnsi="Times New Roman" w:cs="Times New Roman"/>
                 <w:color w:val="000000"/>
-                <w:sz w:val="20"/>
-                <w:szCs w:val="20"/>
+                <w:sz w:val="24"/>
+                <w:szCs w:val="24"/>
                 <w:lang w:eastAsia="en-IN"/>
               </w:rPr>
-              <w:t> </w:t>
+              <w:t>Dugunepalli</w:t>
+            </w:r>
+            <w:proofErr w:type="spellEnd"/>
+            <w:r>
+              <w:rPr>
+                <w:rFonts w:ascii="Times New Roman" w:eastAsia="Times New Roman" w:hAnsi="Times New Roman" w:cs="Times New Roman"/>
+                <w:color w:val="000000"/>
+                <w:sz w:val="24"/>
+                <w:szCs w:val="24"/>
+                <w:lang w:eastAsia="en-IN"/>
+              </w:rPr>
+              <w:t xml:space="preserve"> Sunil Kumar</w:t>
             </w:r>
           </w:p>
         </w:tc>
@@ -1681,11 +1732,20 @@
               <w:rPr>
                 <w:rFonts w:ascii="Times New Roman" w:eastAsia="Times New Roman" w:hAnsi="Times New Roman" w:cs="Times New Roman"/>
                 <w:color w:val="000000"/>
-                <w:sz w:val="20"/>
-                <w:szCs w:val="20"/>
+                <w:sz w:val="24"/>
+                <w:szCs w:val="24"/>
                 <w:lang w:eastAsia="en-IN"/>
               </w:rPr>
               <w:t> </w:t>
+            </w:r>
+            <w:r>
+              <w:rPr>
+                <w:rFonts w:ascii="Times New Roman" w:hAnsi="Times New Roman" w:cs="Times New Roman"/>
+                <w:color w:val="000000"/>
+                <w:sz w:val="24"/>
+                <w:szCs w:val="24"/>
+              </w:rPr>
+              <w:t>Document Designed</w:t>
             </w:r>
           </w:p>
         </w:tc>
@@ -1721,11 +1781,11 @@
               <w:rPr>
                 <w:rFonts w:ascii="Times New Roman" w:eastAsia="Times New Roman" w:hAnsi="Times New Roman" w:cs="Times New Roman"/>
                 <w:color w:val="000000"/>
-                <w:sz w:val="20"/>
-                <w:szCs w:val="20"/>
+                <w:sz w:val="24"/>
+                <w:szCs w:val="24"/>
                 <w:lang w:eastAsia="en-IN"/>
               </w:rPr>
-              <w:t> </w:t>
+              <w:t>Prasanth</w:t>
             </w:r>
           </w:p>
         </w:tc>
@@ -1765,11 +1825,21 @@
               <w:rPr>
                 <w:rFonts w:ascii="Times New Roman" w:eastAsia="Times New Roman" w:hAnsi="Times New Roman" w:cs="Times New Roman"/>
                 <w:color w:val="000000"/>
-                <w:sz w:val="20"/>
-                <w:szCs w:val="20"/>
+                <w:sz w:val="24"/>
+                <w:szCs w:val="24"/>
                 <w:lang w:eastAsia="en-IN"/>
               </w:rPr>
               <w:t> </w:t>
+            </w:r>
+            <w:r>
+              <w:rPr>
+                <w:rFonts w:ascii="Times New Roman" w:eastAsia="Times New Roman" w:hAnsi="Times New Roman" w:cs="Times New Roman"/>
+                <w:color w:val="000000"/>
+                <w:sz w:val="24"/>
+                <w:szCs w:val="24"/>
+                <w:lang w:eastAsia="en-IN"/>
+              </w:rPr>
+              <w:t>20/11/2022</w:t>
             </w:r>
           </w:p>
         </w:tc>
@@ -1804,11 +1874,11 @@
               <w:rPr>
                 <w:rFonts w:ascii="Times New Roman" w:eastAsia="Times New Roman" w:hAnsi="Times New Roman" w:cs="Times New Roman"/>
                 <w:color w:val="000000"/>
-                <w:sz w:val="20"/>
-                <w:szCs w:val="20"/>
+                <w:sz w:val="24"/>
+                <w:szCs w:val="24"/>
                 <w:lang w:eastAsia="en-IN"/>
               </w:rPr>
-              <w:t> </w:t>
+              <w:t>Version_1.2</w:t>
             </w:r>
           </w:p>
         </w:tc>
@@ -1843,11 +1913,21 @@
               <w:rPr>
                 <w:rFonts w:ascii="Times New Roman" w:eastAsia="Times New Roman" w:hAnsi="Times New Roman" w:cs="Times New Roman"/>
                 <w:color w:val="000000"/>
-                <w:sz w:val="20"/>
-                <w:szCs w:val="20"/>
+                <w:sz w:val="24"/>
+                <w:szCs w:val="24"/>
                 <w:lang w:eastAsia="en-IN"/>
               </w:rPr>
               <w:t> </w:t>
+            </w:r>
+            <w:r>
+              <w:rPr>
+                <w:rFonts w:ascii="Times New Roman" w:eastAsia="Times New Roman" w:hAnsi="Times New Roman" w:cs="Times New Roman"/>
+                <w:color w:val="000000"/>
+                <w:sz w:val="24"/>
+                <w:szCs w:val="24"/>
+                <w:lang w:eastAsia="en-IN"/>
+              </w:rPr>
+              <w:t>GVV Priyanka</w:t>
             </w:r>
           </w:p>
         </w:tc>
@@ -1883,11 +1963,20 @@
               <w:rPr>
                 <w:rFonts w:ascii="Times New Roman" w:eastAsia="Times New Roman" w:hAnsi="Times New Roman" w:cs="Times New Roman"/>
                 <w:color w:val="000000"/>
-                <w:sz w:val="20"/>
-                <w:szCs w:val="20"/>
+                <w:sz w:val="24"/>
+                <w:szCs w:val="24"/>
                 <w:lang w:eastAsia="en-IN"/>
               </w:rPr>
               <w:t> </w:t>
+            </w:r>
+            <w:r>
+              <w:rPr>
+                <w:rFonts w:ascii="Times New Roman" w:hAnsi="Times New Roman" w:cs="Times New Roman"/>
+                <w:color w:val="000000"/>
+                <w:sz w:val="24"/>
+                <w:szCs w:val="24"/>
+              </w:rPr>
+              <w:t>Changes in the design Overview</w:t>
             </w:r>
           </w:p>
         </w:tc>
@@ -1923,11 +2012,680 @@
               <w:rPr>
                 <w:rFonts w:ascii="Times New Roman" w:eastAsia="Times New Roman" w:hAnsi="Times New Roman" w:cs="Times New Roman"/>
                 <w:color w:val="000000"/>
-                <w:sz w:val="20"/>
-                <w:szCs w:val="20"/>
+                <w:sz w:val="24"/>
+                <w:szCs w:val="24"/>
                 <w:lang w:eastAsia="en-IN"/>
               </w:rPr>
-              <w:t> </w:t>
+              <w:t>Prasanth</w:t>
+            </w:r>
+          </w:p>
+        </w:tc>
+      </w:tr>
+      <w:tr>
+        <w:trPr>
+          <w:trHeight w:val="420"/>
+        </w:trPr>
+        <w:tc>
+          <w:tcPr>
+            <w:tcW w:w="0" w:type="auto"/>
+            <w:tcBorders>
+              <w:top w:val="single" w:sz="8" w:space="0" w:color="000000"/>
+              <w:left w:val="single" w:sz="8" w:space="0" w:color="000000"/>
+              <w:bottom w:val="single" w:sz="8" w:space="0" w:color="000000"/>
+              <w:right w:val="single" w:sz="8" w:space="0" w:color="000000"/>
+            </w:tcBorders>
+            <w:tcMar>
+              <w:top w:w="0" w:type="dxa"/>
+              <w:left w:w="115" w:type="dxa"/>
+              <w:bottom w:w="0" w:type="dxa"/>
+              <w:right w:w="115" w:type="dxa"/>
+            </w:tcMar>
+          </w:tcPr>
+          <w:p>
+            <w:pPr>
+              <w:spacing w:after="0" w:line="240" w:lineRule="auto"/>
+              <w:rPr>
+                <w:rFonts w:ascii="Times New Roman" w:eastAsia="Times New Roman" w:hAnsi="Times New Roman" w:cs="Times New Roman"/>
+                <w:color w:val="000000"/>
+                <w:sz w:val="24"/>
+                <w:szCs w:val="24"/>
+                <w:lang w:eastAsia="en-IN"/>
+              </w:rPr>
+            </w:pPr>
+            <w:r>
+              <w:rPr>
+                <w:rFonts w:ascii="Times New Roman" w:eastAsia="Times New Roman" w:hAnsi="Times New Roman" w:cs="Times New Roman"/>
+                <w:color w:val="000000"/>
+                <w:sz w:val="24"/>
+                <w:szCs w:val="24"/>
+                <w:lang w:eastAsia="en-IN"/>
+              </w:rPr>
+              <w:t>21/11/2022</w:t>
+            </w:r>
+          </w:p>
+        </w:tc>
+        <w:tc>
+          <w:tcPr>
+            <w:tcW w:w="0" w:type="auto"/>
+            <w:tcBorders>
+              <w:top w:val="single" w:sz="8" w:space="0" w:color="000000"/>
+              <w:left w:val="single" w:sz="8" w:space="0" w:color="000000"/>
+              <w:bottom w:val="single" w:sz="8" w:space="0" w:color="000000"/>
+              <w:right w:val="single" w:sz="8" w:space="0" w:color="000000"/>
+            </w:tcBorders>
+            <w:tcMar>
+              <w:top w:w="0" w:type="dxa"/>
+              <w:left w:w="115" w:type="dxa"/>
+              <w:bottom w:w="0" w:type="dxa"/>
+              <w:right w:w="115" w:type="dxa"/>
+            </w:tcMar>
+          </w:tcPr>
+          <w:p>
+            <w:pPr>
+              <w:spacing w:after="0" w:line="240" w:lineRule="auto"/>
+              <w:rPr>
+                <w:rFonts w:ascii="Times New Roman" w:eastAsia="Times New Roman" w:hAnsi="Times New Roman" w:cs="Times New Roman"/>
+                <w:color w:val="000000"/>
+                <w:sz w:val="24"/>
+                <w:szCs w:val="24"/>
+                <w:lang w:eastAsia="en-IN"/>
+              </w:rPr>
+            </w:pPr>
+            <w:r>
+              <w:rPr>
+                <w:rFonts w:ascii="Times New Roman" w:eastAsia="Times New Roman" w:hAnsi="Times New Roman" w:cs="Times New Roman"/>
+                <w:color w:val="000000"/>
+                <w:sz w:val="24"/>
+                <w:szCs w:val="24"/>
+                <w:lang w:eastAsia="en-IN"/>
+              </w:rPr>
+              <w:t>Version_1.3</w:t>
+            </w:r>
+          </w:p>
+        </w:tc>
+        <w:tc>
+          <w:tcPr>
+            <w:tcW w:w="0" w:type="auto"/>
+            <w:tcBorders>
+              <w:top w:val="single" w:sz="8" w:space="0" w:color="000000"/>
+              <w:left w:val="single" w:sz="8" w:space="0" w:color="000000"/>
+              <w:bottom w:val="single" w:sz="8" w:space="0" w:color="000000"/>
+              <w:right w:val="single" w:sz="8" w:space="0" w:color="000000"/>
+            </w:tcBorders>
+            <w:tcMar>
+              <w:top w:w="0" w:type="dxa"/>
+              <w:left w:w="115" w:type="dxa"/>
+              <w:bottom w:w="0" w:type="dxa"/>
+              <w:right w:w="115" w:type="dxa"/>
+            </w:tcMar>
+          </w:tcPr>
+          <w:p>
+            <w:pPr>
+              <w:spacing w:after="0" w:line="240" w:lineRule="auto"/>
+              <w:rPr>
+                <w:rFonts w:ascii="Times New Roman" w:eastAsia="Times New Roman" w:hAnsi="Times New Roman" w:cs="Times New Roman"/>
+                <w:color w:val="000000"/>
+                <w:sz w:val="24"/>
+                <w:szCs w:val="24"/>
+                <w:lang w:eastAsia="en-IN"/>
+              </w:rPr>
+            </w:pPr>
+            <w:r>
+              <w:rPr>
+                <w:rFonts w:ascii="Times New Roman" w:eastAsia="Times New Roman" w:hAnsi="Times New Roman" w:cs="Times New Roman"/>
+                <w:color w:val="000000"/>
+                <w:sz w:val="24"/>
+                <w:szCs w:val="24"/>
+                <w:lang w:eastAsia="en-IN"/>
+              </w:rPr>
+              <w:t xml:space="preserve">P </w:t>
+            </w:r>
+            <w:proofErr w:type="spellStart"/>
+            <w:r>
+              <w:rPr>
+                <w:rFonts w:ascii="Times New Roman" w:eastAsia="Times New Roman" w:hAnsi="Times New Roman" w:cs="Times New Roman"/>
+                <w:color w:val="000000"/>
+                <w:sz w:val="24"/>
+                <w:szCs w:val="24"/>
+                <w:lang w:eastAsia="en-IN"/>
+              </w:rPr>
+              <w:t>Vigneshwar</w:t>
+            </w:r>
+            <w:proofErr w:type="spellEnd"/>
+          </w:p>
+        </w:tc>
+        <w:tc>
+          <w:tcPr>
+            <w:tcW w:w="0" w:type="auto"/>
+            <w:gridSpan w:val="3"/>
+            <w:tcBorders>
+              <w:top w:val="single" w:sz="8" w:space="0" w:color="000000"/>
+              <w:left w:val="single" w:sz="8" w:space="0" w:color="000000"/>
+              <w:bottom w:val="single" w:sz="8" w:space="0" w:color="000000"/>
+              <w:right w:val="single" w:sz="8" w:space="0" w:color="000000"/>
+            </w:tcBorders>
+            <w:tcMar>
+              <w:top w:w="0" w:type="dxa"/>
+              <w:left w:w="115" w:type="dxa"/>
+              <w:bottom w:w="0" w:type="dxa"/>
+              <w:right w:w="115" w:type="dxa"/>
+            </w:tcMar>
+          </w:tcPr>
+          <w:p>
+            <w:pPr>
+              <w:spacing w:after="0" w:line="240" w:lineRule="auto"/>
+              <w:rPr>
+                <w:rFonts w:ascii="Times New Roman" w:eastAsia="Times New Roman" w:hAnsi="Times New Roman" w:cs="Times New Roman"/>
+                <w:color w:val="000000"/>
+                <w:sz w:val="24"/>
+                <w:szCs w:val="24"/>
+                <w:lang w:eastAsia="en-IN"/>
+              </w:rPr>
+            </w:pPr>
+            <w:r>
+              <w:rPr>
+                <w:rFonts w:ascii="Times New Roman" w:hAnsi="Times New Roman" w:cs="Times New Roman"/>
+                <w:color w:val="000000"/>
+                <w:sz w:val="24"/>
+                <w:szCs w:val="24"/>
+              </w:rPr>
+              <w:t>Changes made in detailed system design</w:t>
+            </w:r>
+          </w:p>
+        </w:tc>
+        <w:tc>
+          <w:tcPr>
+            <w:tcW w:w="2259" w:type="dxa"/>
+            <w:gridSpan w:val="2"/>
+            <w:tcBorders>
+              <w:top w:val="single" w:sz="8" w:space="0" w:color="000000"/>
+              <w:left w:val="single" w:sz="8" w:space="0" w:color="000000"/>
+              <w:bottom w:val="single" w:sz="8" w:space="0" w:color="000000"/>
+              <w:right w:val="single" w:sz="8" w:space="0" w:color="000000"/>
+            </w:tcBorders>
+            <w:tcMar>
+              <w:top w:w="0" w:type="dxa"/>
+              <w:left w:w="115" w:type="dxa"/>
+              <w:bottom w:w="0" w:type="dxa"/>
+              <w:right w:w="115" w:type="dxa"/>
+            </w:tcMar>
+          </w:tcPr>
+          <w:p>
+            <w:pPr>
+              <w:spacing w:after="0" w:line="240" w:lineRule="auto"/>
+              <w:rPr>
+                <w:rFonts w:ascii="Times New Roman" w:eastAsia="Times New Roman" w:hAnsi="Times New Roman" w:cs="Times New Roman"/>
+                <w:color w:val="000000"/>
+                <w:sz w:val="24"/>
+                <w:szCs w:val="24"/>
+                <w:lang w:eastAsia="en-IN"/>
+              </w:rPr>
+            </w:pPr>
+            <w:r>
+              <w:rPr>
+                <w:rFonts w:ascii="Times New Roman" w:eastAsia="Times New Roman" w:hAnsi="Times New Roman" w:cs="Times New Roman"/>
+                <w:color w:val="000000"/>
+                <w:sz w:val="24"/>
+                <w:szCs w:val="24"/>
+                <w:lang w:eastAsia="en-IN"/>
+              </w:rPr>
+              <w:t>Prasanth</w:t>
+            </w:r>
+          </w:p>
+        </w:tc>
+      </w:tr>
+      <w:tr>
+        <w:trPr>
+          <w:trHeight w:val="420"/>
+        </w:trPr>
+        <w:tc>
+          <w:tcPr>
+            <w:tcW w:w="0" w:type="auto"/>
+            <w:tcBorders>
+              <w:top w:val="single" w:sz="8" w:space="0" w:color="000000"/>
+              <w:left w:val="single" w:sz="8" w:space="0" w:color="000000"/>
+              <w:bottom w:val="single" w:sz="8" w:space="0" w:color="000000"/>
+              <w:right w:val="single" w:sz="8" w:space="0" w:color="000000"/>
+            </w:tcBorders>
+            <w:tcMar>
+              <w:top w:w="0" w:type="dxa"/>
+              <w:left w:w="115" w:type="dxa"/>
+              <w:bottom w:w="0" w:type="dxa"/>
+              <w:right w:w="115" w:type="dxa"/>
+            </w:tcMar>
+          </w:tcPr>
+          <w:p>
+            <w:pPr>
+              <w:spacing w:after="0" w:line="240" w:lineRule="auto"/>
+              <w:rPr>
+                <w:rFonts w:ascii="Times New Roman" w:eastAsia="Times New Roman" w:hAnsi="Times New Roman" w:cs="Times New Roman"/>
+                <w:color w:val="000000"/>
+                <w:sz w:val="24"/>
+                <w:szCs w:val="24"/>
+                <w:lang w:eastAsia="en-IN"/>
+              </w:rPr>
+            </w:pPr>
+            <w:r>
+              <w:rPr>
+                <w:rFonts w:ascii="Times New Roman" w:eastAsia="Times New Roman" w:hAnsi="Times New Roman" w:cs="Times New Roman"/>
+                <w:color w:val="000000"/>
+                <w:sz w:val="24"/>
+                <w:szCs w:val="24"/>
+                <w:lang w:eastAsia="en-IN"/>
+              </w:rPr>
+              <w:t>22/11/2022</w:t>
+            </w:r>
+          </w:p>
+        </w:tc>
+        <w:tc>
+          <w:tcPr>
+            <w:tcW w:w="0" w:type="auto"/>
+            <w:tcBorders>
+              <w:top w:val="single" w:sz="8" w:space="0" w:color="000000"/>
+              <w:left w:val="single" w:sz="8" w:space="0" w:color="000000"/>
+              <w:bottom w:val="single" w:sz="8" w:space="0" w:color="000000"/>
+              <w:right w:val="single" w:sz="8" w:space="0" w:color="000000"/>
+            </w:tcBorders>
+            <w:tcMar>
+              <w:top w:w="0" w:type="dxa"/>
+              <w:left w:w="115" w:type="dxa"/>
+              <w:bottom w:w="0" w:type="dxa"/>
+              <w:right w:w="115" w:type="dxa"/>
+            </w:tcMar>
+          </w:tcPr>
+          <w:p>
+            <w:pPr>
+              <w:spacing w:after="0" w:line="240" w:lineRule="auto"/>
+              <w:rPr>
+                <w:rFonts w:ascii="Times New Roman" w:eastAsia="Times New Roman" w:hAnsi="Times New Roman" w:cs="Times New Roman"/>
+                <w:color w:val="000000"/>
+                <w:sz w:val="24"/>
+                <w:szCs w:val="24"/>
+                <w:lang w:eastAsia="en-IN"/>
+              </w:rPr>
+            </w:pPr>
+            <w:r>
+              <w:rPr>
+                <w:rFonts w:ascii="Times New Roman" w:eastAsia="Times New Roman" w:hAnsi="Times New Roman" w:cs="Times New Roman"/>
+                <w:color w:val="000000"/>
+                <w:sz w:val="24"/>
+                <w:szCs w:val="24"/>
+                <w:lang w:eastAsia="en-IN"/>
+              </w:rPr>
+              <w:t>Version_1.4</w:t>
+            </w:r>
+          </w:p>
+        </w:tc>
+        <w:tc>
+          <w:tcPr>
+            <w:tcW w:w="0" w:type="auto"/>
+            <w:tcBorders>
+              <w:top w:val="single" w:sz="8" w:space="0" w:color="000000"/>
+              <w:left w:val="single" w:sz="8" w:space="0" w:color="000000"/>
+              <w:bottom w:val="single" w:sz="8" w:space="0" w:color="000000"/>
+              <w:right w:val="single" w:sz="8" w:space="0" w:color="000000"/>
+            </w:tcBorders>
+            <w:tcMar>
+              <w:top w:w="0" w:type="dxa"/>
+              <w:left w:w="115" w:type="dxa"/>
+              <w:bottom w:w="0" w:type="dxa"/>
+              <w:right w:w="115" w:type="dxa"/>
+            </w:tcMar>
+          </w:tcPr>
+          <w:p>
+            <w:pPr>
+              <w:spacing w:after="0" w:line="240" w:lineRule="auto"/>
+              <w:rPr>
+                <w:rFonts w:ascii="Times New Roman" w:eastAsia="Times New Roman" w:hAnsi="Times New Roman" w:cs="Times New Roman"/>
+                <w:color w:val="000000"/>
+                <w:sz w:val="24"/>
+                <w:szCs w:val="24"/>
+                <w:lang w:eastAsia="en-IN"/>
+              </w:rPr>
+            </w:pPr>
+            <w:r>
+              <w:rPr>
+                <w:rFonts w:ascii="Times New Roman" w:eastAsia="Times New Roman" w:hAnsi="Times New Roman" w:cs="Times New Roman"/>
+                <w:color w:val="000000"/>
+                <w:sz w:val="24"/>
+                <w:szCs w:val="24"/>
+                <w:lang w:eastAsia="en-IN"/>
+              </w:rPr>
+              <w:t xml:space="preserve">G Siva Priya </w:t>
+            </w:r>
+            <w:proofErr w:type="spellStart"/>
+            <w:r>
+              <w:rPr>
+                <w:rFonts w:ascii="Times New Roman" w:eastAsia="Times New Roman" w:hAnsi="Times New Roman" w:cs="Times New Roman"/>
+                <w:color w:val="000000"/>
+                <w:sz w:val="24"/>
+                <w:szCs w:val="24"/>
+                <w:lang w:eastAsia="en-IN"/>
+              </w:rPr>
+              <w:t>reddy</w:t>
+            </w:r>
+            <w:proofErr w:type="spellEnd"/>
+          </w:p>
+        </w:tc>
+        <w:tc>
+          <w:tcPr>
+            <w:tcW w:w="0" w:type="auto"/>
+            <w:gridSpan w:val="3"/>
+            <w:tcBorders>
+              <w:top w:val="single" w:sz="8" w:space="0" w:color="000000"/>
+              <w:left w:val="single" w:sz="8" w:space="0" w:color="000000"/>
+              <w:bottom w:val="single" w:sz="8" w:space="0" w:color="000000"/>
+              <w:right w:val="single" w:sz="8" w:space="0" w:color="000000"/>
+            </w:tcBorders>
+            <w:tcMar>
+              <w:top w:w="0" w:type="dxa"/>
+              <w:left w:w="115" w:type="dxa"/>
+              <w:bottom w:w="0" w:type="dxa"/>
+              <w:right w:w="115" w:type="dxa"/>
+            </w:tcMar>
+          </w:tcPr>
+          <w:p>
+            <w:pPr>
+              <w:spacing w:after="0" w:line="240" w:lineRule="auto"/>
+              <w:rPr>
+                <w:rFonts w:ascii="Times New Roman" w:eastAsia="Times New Roman" w:hAnsi="Times New Roman" w:cs="Times New Roman"/>
+                <w:color w:val="000000"/>
+                <w:sz w:val="24"/>
+                <w:szCs w:val="24"/>
+                <w:lang w:eastAsia="en-IN"/>
+              </w:rPr>
+            </w:pPr>
+            <w:r>
+              <w:rPr>
+                <w:rFonts w:ascii="Times New Roman" w:hAnsi="Times New Roman" w:cs="Times New Roman"/>
+                <w:color w:val="000000"/>
+                <w:sz w:val="24"/>
+                <w:szCs w:val="24"/>
+              </w:rPr>
+              <w:t>Changes made in design objectives</w:t>
+            </w:r>
+          </w:p>
+        </w:tc>
+        <w:tc>
+          <w:tcPr>
+            <w:tcW w:w="2259" w:type="dxa"/>
+            <w:gridSpan w:val="2"/>
+            <w:tcBorders>
+              <w:top w:val="single" w:sz="8" w:space="0" w:color="000000"/>
+              <w:left w:val="single" w:sz="8" w:space="0" w:color="000000"/>
+              <w:bottom w:val="single" w:sz="8" w:space="0" w:color="000000"/>
+              <w:right w:val="single" w:sz="8" w:space="0" w:color="000000"/>
+            </w:tcBorders>
+            <w:tcMar>
+              <w:top w:w="0" w:type="dxa"/>
+              <w:left w:w="115" w:type="dxa"/>
+              <w:bottom w:w="0" w:type="dxa"/>
+              <w:right w:w="115" w:type="dxa"/>
+            </w:tcMar>
+          </w:tcPr>
+          <w:p>
+            <w:pPr>
+              <w:spacing w:after="0" w:line="240" w:lineRule="auto"/>
+              <w:rPr>
+                <w:rFonts w:ascii="Times New Roman" w:eastAsia="Times New Roman" w:hAnsi="Times New Roman" w:cs="Times New Roman"/>
+                <w:color w:val="000000"/>
+                <w:sz w:val="24"/>
+                <w:szCs w:val="24"/>
+                <w:lang w:eastAsia="en-IN"/>
+              </w:rPr>
+            </w:pPr>
+            <w:r>
+              <w:rPr>
+                <w:rFonts w:ascii="Times New Roman" w:eastAsia="Times New Roman" w:hAnsi="Times New Roman" w:cs="Times New Roman"/>
+                <w:color w:val="000000"/>
+                <w:sz w:val="24"/>
+                <w:szCs w:val="24"/>
+                <w:lang w:eastAsia="en-IN"/>
+              </w:rPr>
+              <w:t>Prasanth</w:t>
+            </w:r>
+          </w:p>
+        </w:tc>
+      </w:tr>
+      <w:tr>
+        <w:trPr>
+          <w:trHeight w:val="420"/>
+        </w:trPr>
+        <w:tc>
+          <w:tcPr>
+            <w:tcW w:w="0" w:type="auto"/>
+            <w:tcBorders>
+              <w:top w:val="single" w:sz="8" w:space="0" w:color="000000"/>
+              <w:left w:val="single" w:sz="8" w:space="0" w:color="000000"/>
+              <w:bottom w:val="single" w:sz="8" w:space="0" w:color="000000"/>
+              <w:right w:val="single" w:sz="8" w:space="0" w:color="000000"/>
+            </w:tcBorders>
+            <w:tcMar>
+              <w:top w:w="0" w:type="dxa"/>
+              <w:left w:w="115" w:type="dxa"/>
+              <w:bottom w:w="0" w:type="dxa"/>
+              <w:right w:w="115" w:type="dxa"/>
+            </w:tcMar>
+          </w:tcPr>
+          <w:p>
+            <w:pPr>
+              <w:spacing w:after="0" w:line="240" w:lineRule="auto"/>
+              <w:rPr>
+                <w:rFonts w:ascii="Times New Roman" w:eastAsia="Times New Roman" w:hAnsi="Times New Roman" w:cs="Times New Roman"/>
+                <w:color w:val="000000"/>
+                <w:sz w:val="24"/>
+                <w:szCs w:val="24"/>
+                <w:lang w:eastAsia="en-IN"/>
+              </w:rPr>
+            </w:pPr>
+            <w:r>
+              <w:rPr>
+                <w:rFonts w:ascii="Times New Roman" w:eastAsia="Times New Roman" w:hAnsi="Times New Roman" w:cs="Times New Roman"/>
+                <w:color w:val="000000"/>
+                <w:sz w:val="24"/>
+                <w:szCs w:val="24"/>
+                <w:lang w:eastAsia="en-IN"/>
+              </w:rPr>
+              <w:t>23/11/2022</w:t>
+            </w:r>
+          </w:p>
+        </w:tc>
+        <w:tc>
+          <w:tcPr>
+            <w:tcW w:w="0" w:type="auto"/>
+            <w:tcBorders>
+              <w:top w:val="single" w:sz="8" w:space="0" w:color="000000"/>
+              <w:left w:val="single" w:sz="8" w:space="0" w:color="000000"/>
+              <w:bottom w:val="single" w:sz="8" w:space="0" w:color="000000"/>
+              <w:right w:val="single" w:sz="8" w:space="0" w:color="000000"/>
+            </w:tcBorders>
+            <w:tcMar>
+              <w:top w:w="0" w:type="dxa"/>
+              <w:left w:w="115" w:type="dxa"/>
+              <w:bottom w:w="0" w:type="dxa"/>
+              <w:right w:w="115" w:type="dxa"/>
+            </w:tcMar>
+          </w:tcPr>
+          <w:p>
+            <w:pPr>
+              <w:spacing w:after="0" w:line="240" w:lineRule="auto"/>
+              <w:rPr>
+                <w:rFonts w:ascii="Times New Roman" w:eastAsia="Times New Roman" w:hAnsi="Times New Roman" w:cs="Times New Roman"/>
+                <w:color w:val="000000"/>
+                <w:sz w:val="24"/>
+                <w:szCs w:val="24"/>
+                <w:lang w:eastAsia="en-IN"/>
+              </w:rPr>
+            </w:pPr>
+            <w:r>
+              <w:rPr>
+                <w:rFonts w:ascii="Times New Roman" w:eastAsia="Times New Roman" w:hAnsi="Times New Roman" w:cs="Times New Roman"/>
+                <w:color w:val="000000"/>
+                <w:sz w:val="24"/>
+                <w:szCs w:val="24"/>
+                <w:lang w:eastAsia="en-IN"/>
+              </w:rPr>
+              <w:t>Version_1.5</w:t>
+            </w:r>
+          </w:p>
+        </w:tc>
+        <w:tc>
+          <w:tcPr>
+            <w:tcW w:w="0" w:type="auto"/>
+            <w:tcBorders>
+              <w:top w:val="single" w:sz="8" w:space="0" w:color="000000"/>
+              <w:left w:val="single" w:sz="8" w:space="0" w:color="000000"/>
+              <w:bottom w:val="single" w:sz="8" w:space="0" w:color="000000"/>
+              <w:right w:val="single" w:sz="8" w:space="0" w:color="000000"/>
+            </w:tcBorders>
+            <w:tcMar>
+              <w:top w:w="0" w:type="dxa"/>
+              <w:left w:w="115" w:type="dxa"/>
+              <w:bottom w:w="0" w:type="dxa"/>
+              <w:right w:w="115" w:type="dxa"/>
+            </w:tcMar>
+          </w:tcPr>
+          <w:p>
+            <w:pPr>
+              <w:spacing w:after="0" w:line="240" w:lineRule="auto"/>
+              <w:rPr>
+                <w:rFonts w:ascii="Times New Roman" w:eastAsia="Times New Roman" w:hAnsi="Times New Roman" w:cs="Times New Roman"/>
+                <w:color w:val="000000"/>
+                <w:sz w:val="24"/>
+                <w:szCs w:val="24"/>
+                <w:lang w:eastAsia="en-IN"/>
+              </w:rPr>
+            </w:pPr>
+            <w:proofErr w:type="spellStart"/>
+            <w:r>
+              <w:rPr>
+                <w:rFonts w:ascii="Times New Roman" w:eastAsia="Times New Roman" w:hAnsi="Times New Roman" w:cs="Times New Roman"/>
+                <w:color w:val="000000"/>
+                <w:sz w:val="24"/>
+                <w:szCs w:val="24"/>
+                <w:lang w:eastAsia="en-IN"/>
+              </w:rPr>
+              <w:t>Dugunepalli</w:t>
+            </w:r>
+            <w:proofErr w:type="spellEnd"/>
+            <w:r>
+              <w:rPr>
+                <w:rFonts w:ascii="Times New Roman" w:eastAsia="Times New Roman" w:hAnsi="Times New Roman" w:cs="Times New Roman"/>
+                <w:color w:val="000000"/>
+                <w:sz w:val="24"/>
+                <w:szCs w:val="24"/>
+                <w:lang w:eastAsia="en-IN"/>
+              </w:rPr>
+              <w:t xml:space="preserve"> Sunil </w:t>
+            </w:r>
+            <w:proofErr w:type="spellStart"/>
+            <w:r>
+              <w:rPr>
+                <w:rFonts w:ascii="Times New Roman" w:eastAsia="Times New Roman" w:hAnsi="Times New Roman" w:cs="Times New Roman"/>
+                <w:color w:val="000000"/>
+                <w:sz w:val="24"/>
+                <w:szCs w:val="24"/>
+                <w:lang w:eastAsia="en-IN"/>
+              </w:rPr>
+              <w:t>kumar</w:t>
+            </w:r>
+            <w:proofErr w:type="spellEnd"/>
+          </w:p>
+        </w:tc>
+        <w:tc>
+          <w:tcPr>
+            <w:tcW w:w="0" w:type="auto"/>
+            <w:gridSpan w:val="3"/>
+            <w:tcBorders>
+              <w:top w:val="single" w:sz="8" w:space="0" w:color="000000"/>
+              <w:left w:val="single" w:sz="8" w:space="0" w:color="000000"/>
+              <w:bottom w:val="single" w:sz="8" w:space="0" w:color="000000"/>
+              <w:right w:val="single" w:sz="8" w:space="0" w:color="000000"/>
+            </w:tcBorders>
+            <w:tcMar>
+              <w:top w:w="0" w:type="dxa"/>
+              <w:left w:w="115" w:type="dxa"/>
+              <w:bottom w:w="0" w:type="dxa"/>
+              <w:right w:w="115" w:type="dxa"/>
+            </w:tcMar>
+          </w:tcPr>
+          <w:p>
+            <w:pPr>
+              <w:spacing w:after="0" w:line="240" w:lineRule="auto"/>
+              <w:rPr>
+                <w:rFonts w:ascii="Times New Roman" w:eastAsia="Times New Roman" w:hAnsi="Times New Roman" w:cs="Times New Roman"/>
+                <w:color w:val="000000"/>
+                <w:sz w:val="24"/>
+                <w:szCs w:val="24"/>
+                <w:lang w:eastAsia="en-IN"/>
+              </w:rPr>
+            </w:pPr>
+            <w:r>
+              <w:rPr>
+                <w:rFonts w:ascii="Times New Roman" w:hAnsi="Times New Roman" w:cs="Times New Roman"/>
+                <w:color w:val="000000"/>
+                <w:sz w:val="24"/>
+                <w:szCs w:val="24"/>
+              </w:rPr>
+              <w:t xml:space="preserve">Changes in the </w:t>
+            </w:r>
+            <w:r>
+              <w:rPr>
+                <w:rFonts w:ascii="Times New Roman" w:hAnsi="Times New Roman" w:cs="Times New Roman"/>
+                <w:color w:val="000000"/>
+                <w:sz w:val="24"/>
+                <w:szCs w:val="24"/>
+              </w:rPr>
+              <w:t>design</w:t>
+            </w:r>
+            <w:r>
+              <w:rPr>
+                <w:rFonts w:ascii="Times New Roman" w:hAnsi="Times New Roman" w:cs="Times New Roman"/>
+                <w:color w:val="000000"/>
+                <w:sz w:val="24"/>
+                <w:szCs w:val="24"/>
+              </w:rPr>
+              <w:t xml:space="preserve"> Overview</w:t>
+            </w:r>
+          </w:p>
+        </w:tc>
+        <w:tc>
+          <w:tcPr>
+            <w:tcW w:w="2259" w:type="dxa"/>
+            <w:gridSpan w:val="2"/>
+            <w:tcBorders>
+              <w:top w:val="single" w:sz="8" w:space="0" w:color="000000"/>
+              <w:left w:val="single" w:sz="8" w:space="0" w:color="000000"/>
+              <w:bottom w:val="single" w:sz="8" w:space="0" w:color="000000"/>
+              <w:right w:val="single" w:sz="8" w:space="0" w:color="000000"/>
+            </w:tcBorders>
+            <w:tcMar>
+              <w:top w:w="0" w:type="dxa"/>
+              <w:left w:w="115" w:type="dxa"/>
+              <w:bottom w:w="0" w:type="dxa"/>
+              <w:right w:w="115" w:type="dxa"/>
+            </w:tcMar>
+          </w:tcPr>
+          <w:p>
+            <w:pPr>
+              <w:spacing w:after="0" w:line="240" w:lineRule="auto"/>
+              <w:rPr>
+                <w:rFonts w:ascii="Times New Roman" w:eastAsia="Times New Roman" w:hAnsi="Times New Roman" w:cs="Times New Roman"/>
+                <w:color w:val="000000"/>
+                <w:sz w:val="24"/>
+                <w:szCs w:val="24"/>
+                <w:lang w:eastAsia="en-IN"/>
+              </w:rPr>
+            </w:pPr>
+            <w:r>
+              <w:rPr>
+                <w:rFonts w:ascii="Times New Roman" w:eastAsia="Times New Roman" w:hAnsi="Times New Roman" w:cs="Times New Roman"/>
+                <w:color w:val="000000"/>
+                <w:sz w:val="24"/>
+                <w:szCs w:val="24"/>
+                <w:lang w:eastAsia="en-IN"/>
+              </w:rPr>
+              <w:t>Prasanth</w:t>
             </w:r>
           </w:p>
         </w:tc>
@@ -5831,6 +6589,7 @@
           <w:szCs w:val="24"/>
           <w:lang w:eastAsia="en-IN"/>
         </w:rPr>
+        <w:lastRenderedPageBreak/>
         <w:br/>
       </w:r>
       <w:r>
@@ -5951,65 +6710,6 @@
           <w:lang w:eastAsia="en-IN"/>
         </w:rPr>
         <w:t>:</w:t>
-      </w:r>
-    </w:p>
-    <w:p>
-      <w:pPr>
-        <w:spacing w:before="240" w:after="60" w:line="240" w:lineRule="auto"/>
-        <w:textAlignment w:val="baseline"/>
-        <w:outlineLvl w:val="0"/>
-        <w:rPr>
-          <w:rFonts w:ascii="Times New Roman" w:eastAsia="Times New Roman" w:hAnsi="Times New Roman" w:cs="Times New Roman"/>
-          <w:color w:val="000000"/>
-          <w:kern w:val="36"/>
-          <w:sz w:val="32"/>
-          <w:szCs w:val="32"/>
-          <w:lang w:eastAsia="en-IN"/>
-        </w:rPr>
-      </w:pPr>
-      <w:r>
-        <w:rPr>
-          <w:rFonts w:ascii="Times New Roman" w:eastAsia="Times New Roman" w:hAnsi="Times New Roman" w:cs="Times New Roman"/>
-          <w:b/>
-          <w:bCs/>
-          <w:color w:val="000000"/>
-          <w:kern w:val="36"/>
-          <w:sz w:val="30"/>
-          <w:szCs w:val="30"/>
-          <w:lang w:eastAsia="en-IN"/>
-        </w:rPr>
-        <w:tab/>
-      </w:r>
-      <w:r>
-        <w:rPr>
-          <w:rFonts w:ascii="Times New Roman" w:eastAsia="Times New Roman" w:hAnsi="Times New Roman" w:cs="Times New Roman"/>
-          <w:color w:val="000000"/>
-          <w:kern w:val="36"/>
-          <w:sz w:val="28"/>
-          <w:szCs w:val="28"/>
-          <w:lang w:eastAsia="en-IN"/>
-        </w:rPr>
-        <w:t xml:space="preserve"> </w:t>
-      </w:r>
-      <w:r>
-        <w:rPr>
-          <w:rFonts w:ascii="Times New Roman" w:hAnsi="Times New Roman" w:cs="Times New Roman"/>
-          <w:color w:val="3A3A3A"/>
-          <w:sz w:val="24"/>
-          <w:szCs w:val="24"/>
-          <w:shd w:val="clear" w:color="auto" w:fill="FFFFFF"/>
-        </w:rPr>
-        <w:t>An eBook is a book in a digital format that can be read on a computer or mobile device. You can read classics, fiction, and non-fiction eBooks.</w:t>
-      </w:r>
-      <w:r>
-        <w:rPr>
-          <w:rFonts w:ascii="Times New Roman" w:hAnsi="Times New Roman" w:cs="Times New Roman"/>
-          <w:color w:val="3A3A3A"/>
-          <w:sz w:val="24"/>
-          <w:szCs w:val="24"/>
-          <w:shd w:val="clear" w:color="auto" w:fill="FFFFFF"/>
-        </w:rPr>
-        <w:t xml:space="preserve"> So, in order to read books in digital format we need to download books from database. </w:t>
       </w:r>
     </w:p>
     <w:p>
@@ -6066,7 +6766,15 @@
           <w:sz w:val="24"/>
           <w:szCs w:val="24"/>
         </w:rPr>
-        <w:t xml:space="preserve"> </w:t>
+        <w:t>Establish communication between the server-client to connect and access data from the database to download the required books from the database which contains list of URLs of the books to download</w:t>
+      </w:r>
+      <w:r>
+        <w:rPr>
+          <w:rFonts w:ascii="Times New Roman" w:hAnsi="Times New Roman" w:cs="Times New Roman"/>
+          <w:sz w:val="24"/>
+          <w:szCs w:val="24"/>
+        </w:rPr>
+        <w:t xml:space="preserve">. </w:t>
       </w:r>
     </w:p>
     <w:p>
@@ -6569,6 +7277,15 @@
                 <w:lang w:eastAsia="en-IN"/>
               </w:rPr>
             </w:pPr>
+            <w:r>
+              <w:rPr>
+                <w:rFonts w:ascii="Times New Roman" w:eastAsia="Times New Roman" w:hAnsi="Times New Roman" w:cs="Times New Roman"/>
+                <w:sz w:val="24"/>
+                <w:szCs w:val="24"/>
+                <w:lang w:eastAsia="en-IN"/>
+              </w:rPr>
+              <w:t>API</w:t>
+            </w:r>
           </w:p>
         </w:tc>
         <w:tc>
@@ -6577,7 +7294,6 @@
           </w:tcPr>
           <w:p>
             <w:pPr>
-              <w:jc w:val="center"/>
               <w:rPr>
                 <w:rFonts w:ascii="Times New Roman" w:eastAsia="Times New Roman" w:hAnsi="Times New Roman" w:cs="Times New Roman"/>
                 <w:sz w:val="24"/>
@@ -6585,6 +7301,15 @@
                 <w:lang w:eastAsia="en-IN"/>
               </w:rPr>
             </w:pPr>
+            <w:r>
+              <w:rPr>
+                <w:rFonts w:ascii="Times New Roman" w:eastAsia="Times New Roman" w:hAnsi="Times New Roman" w:cs="Times New Roman"/>
+                <w:sz w:val="24"/>
+                <w:szCs w:val="24"/>
+                <w:lang w:eastAsia="en-IN"/>
+              </w:rPr>
+              <w:t>Application Programming Interface</w:t>
+            </w:r>
           </w:p>
         </w:tc>
       </w:tr>
@@ -6678,7 +7403,7 @@
           <w:szCs w:val="24"/>
           <w:lang w:eastAsia="en-IN"/>
         </w:rPr>
-        <w:t>u</w:t>
+        <w:t>client</w:t>
       </w:r>
       <w:r>
         <w:rPr>
@@ -6688,7 +7413,7 @@
           <w:szCs w:val="24"/>
           <w:lang w:eastAsia="en-IN"/>
         </w:rPr>
-        <w:t>ser</w:t>
+        <w:t xml:space="preserve"> to download required books from the database</w:t>
       </w:r>
       <w:r>
         <w:rPr>
@@ -6698,7 +7423,7 @@
           <w:szCs w:val="24"/>
           <w:lang w:eastAsia="en-IN"/>
         </w:rPr>
-        <w:t xml:space="preserve"> to download required books from the database</w:t>
+        <w:t xml:space="preserve"> </w:t>
       </w:r>
       <w:r>
         <w:rPr>
@@ -6708,27 +7433,7 @@
           <w:szCs w:val="24"/>
           <w:lang w:eastAsia="en-IN"/>
         </w:rPr>
-        <w:t xml:space="preserve"> </w:t>
-      </w:r>
-      <w:r>
-        <w:rPr>
-          <w:rFonts w:ascii="Times New Roman" w:eastAsia="Times New Roman" w:hAnsi="Times New Roman" w:cs="Times New Roman"/>
-          <w:color w:val="222222"/>
-          <w:sz w:val="24"/>
-          <w:szCs w:val="24"/>
-          <w:lang w:eastAsia="en-IN"/>
-        </w:rPr>
-        <w:t>which contains the list of book URLs</w:t>
-      </w:r>
-      <w:r>
-        <w:rPr>
-          <w:rFonts w:ascii="Times New Roman" w:eastAsia="Times New Roman" w:hAnsi="Times New Roman" w:cs="Times New Roman"/>
-          <w:color w:val="222222"/>
-          <w:sz w:val="24"/>
-          <w:szCs w:val="24"/>
-          <w:lang w:eastAsia="en-IN"/>
-        </w:rPr>
-        <w:t xml:space="preserve"> which enables user to read books in digital format. This also enables Admin to modify database. Customer support is also provided to user based on user request to resolve queries.</w:t>
+        <w:t>which contains the list of book URLs by providing socket communication between server-client.</w:t>
       </w:r>
     </w:p>
     <w:p>
@@ -6800,37 +7505,18 @@
           <w:szCs w:val="24"/>
           <w:lang w:eastAsia="en-IN"/>
         </w:rPr>
-        <w:t xml:space="preserve"> access to </w:t>
-      </w:r>
-      <w:r>
-        <w:rPr>
-          <w:rFonts w:ascii="Times New Roman" w:eastAsia="Times New Roman" w:hAnsi="Times New Roman" w:cs="Times New Roman"/>
-          <w:color w:val="000000"/>
-          <w:sz w:val="24"/>
-          <w:szCs w:val="24"/>
-          <w:lang w:eastAsia="en-IN"/>
-        </w:rPr>
-        <w:t>user</w:t>
-      </w:r>
-      <w:r>
-        <w:rPr>
-          <w:rFonts w:ascii="Times New Roman" w:eastAsia="Times New Roman" w:hAnsi="Times New Roman" w:cs="Times New Roman"/>
-          <w:color w:val="000000"/>
-          <w:sz w:val="24"/>
-          <w:szCs w:val="24"/>
-          <w:lang w:eastAsia="en-IN"/>
-        </w:rPr>
-        <w:t xml:space="preserve"> to get the required books digitally using database</w:t>
-      </w:r>
-      <w:r>
-        <w:rPr>
-          <w:rFonts w:ascii="Times New Roman" w:eastAsia="Times New Roman" w:hAnsi="Times New Roman" w:cs="Times New Roman"/>
-          <w:color w:val="000000"/>
-          <w:sz w:val="24"/>
-          <w:szCs w:val="24"/>
-          <w:lang w:eastAsia="en-IN"/>
-        </w:rPr>
-        <w:t xml:space="preserve"> and to provide customer support using sockets and also provides admin to modify database.</w:t>
+        <w:t xml:space="preserve"> access to client to get the required books digitally using database and sockets</w:t>
+      </w:r>
+      <w:r>
+        <w:rPr>
+          <w:rFonts w:ascii="Arial" w:eastAsia="Times New Roman" w:hAnsi="Arial" w:cs="Arial"/>
+          <w:color w:val="202124"/>
+          <w:sz w:val="20"/>
+          <w:szCs w:val="20"/>
+          <w:shd w:val="clear" w:color="auto" w:fill="FFFFFF"/>
+          <w:lang w:eastAsia="en-IN"/>
+        </w:rPr>
+        <w:t>.</w:t>
       </w:r>
     </w:p>
     <w:p>
@@ -6885,7 +7571,6 @@
         <w:ind w:firstLine="420"/>
         <w:rPr>
           <w:rFonts w:ascii="Times New Roman" w:eastAsia="Times New Roman" w:hAnsi="Times New Roman" w:cs="Times New Roman"/>
-          <w:color w:val="000000"/>
           <w:sz w:val="24"/>
           <w:szCs w:val="24"/>
           <w:lang w:eastAsia="en-IN"/>
@@ -6901,18 +7586,6 @@
         </w:rPr>
         <w:t>SCOPE:</w:t>
       </w:r>
-    </w:p>
-    <w:p>
-      <w:pPr>
-        <w:spacing w:after="120" w:line="240" w:lineRule="auto"/>
-        <w:ind w:firstLine="420"/>
-        <w:rPr>
-          <w:rFonts w:ascii="Times New Roman" w:eastAsia="Times New Roman" w:hAnsi="Times New Roman" w:cs="Times New Roman"/>
-          <w:sz w:val="24"/>
-          <w:szCs w:val="24"/>
-          <w:lang w:eastAsia="en-IN"/>
-        </w:rPr>
-      </w:pPr>
     </w:p>
     <w:p>
       <w:pPr>
@@ -6940,6 +7613,7 @@
           <w:szCs w:val="24"/>
           <w:lang w:eastAsia="en-IN"/>
         </w:rPr>
+        <w:lastRenderedPageBreak/>
         <w:t>The scope of the project</w:t>
       </w:r>
       <w:r>
@@ -6950,57 +7624,57 @@
           <w:szCs w:val="24"/>
           <w:lang w:eastAsia="en-IN"/>
         </w:rPr>
-        <w:t xml:space="preserve"> includes insertion</w:t>
-      </w:r>
-      <w:r>
-        <w:rPr>
-          <w:rFonts w:ascii="Times New Roman" w:eastAsia="Times New Roman" w:hAnsi="Times New Roman" w:cs="Times New Roman"/>
-          <w:color w:val="000000"/>
-          <w:sz w:val="24"/>
-          <w:szCs w:val="24"/>
-          <w:lang w:eastAsia="en-IN"/>
-        </w:rPr>
-        <w:t xml:space="preserve">/retrieval/ deletion </w:t>
-      </w:r>
-      <w:r>
-        <w:rPr>
-          <w:rFonts w:ascii="Times New Roman" w:eastAsia="Times New Roman" w:hAnsi="Times New Roman" w:cs="Times New Roman"/>
-          <w:color w:val="000000"/>
-          <w:sz w:val="24"/>
-          <w:szCs w:val="24"/>
-          <w:lang w:eastAsia="en-IN"/>
-        </w:rPr>
-        <w:t xml:space="preserve">of book </w:t>
-      </w:r>
-      <w:r>
-        <w:rPr>
-          <w:rFonts w:ascii="Times New Roman" w:eastAsia="Times New Roman" w:hAnsi="Times New Roman" w:cs="Times New Roman"/>
-          <w:color w:val="000000"/>
-          <w:sz w:val="24"/>
-          <w:szCs w:val="24"/>
-          <w:lang w:eastAsia="en-IN"/>
-        </w:rPr>
-        <w:t xml:space="preserve">details (book </w:t>
-      </w:r>
-      <w:r>
-        <w:rPr>
-          <w:rFonts w:ascii="Times New Roman" w:eastAsia="Times New Roman" w:hAnsi="Times New Roman" w:cs="Times New Roman"/>
-          <w:color w:val="000000"/>
-          <w:sz w:val="24"/>
-          <w:szCs w:val="24"/>
-          <w:lang w:eastAsia="en-IN"/>
-        </w:rPr>
-        <w:t>URLs</w:t>
-      </w:r>
-      <w:r>
-        <w:rPr>
-          <w:rFonts w:ascii="Times New Roman" w:eastAsia="Times New Roman" w:hAnsi="Times New Roman" w:cs="Times New Roman"/>
-          <w:color w:val="000000"/>
-          <w:sz w:val="24"/>
-          <w:szCs w:val="24"/>
-          <w:lang w:eastAsia="en-IN"/>
-        </w:rPr>
-        <w:t>)</w:t>
+        <w:t xml:space="preserve"> includes insertion of book URLs to database which is under server control</w:t>
+      </w:r>
+      <w:r>
+        <w:rPr>
+          <w:rFonts w:ascii="Times New Roman" w:eastAsia="Times New Roman" w:hAnsi="Times New Roman" w:cs="Times New Roman"/>
+          <w:color w:val="000000"/>
+          <w:sz w:val="24"/>
+          <w:szCs w:val="24"/>
+          <w:lang w:eastAsia="en-IN"/>
+        </w:rPr>
+        <w:t>. S</w:t>
+      </w:r>
+      <w:r>
+        <w:rPr>
+          <w:rFonts w:ascii="Times New Roman" w:eastAsia="Times New Roman" w:hAnsi="Times New Roman" w:cs="Times New Roman"/>
+          <w:color w:val="000000"/>
+          <w:sz w:val="24"/>
+          <w:szCs w:val="24"/>
+          <w:lang w:eastAsia="en-IN"/>
+        </w:rPr>
+        <w:t>imilarly</w:t>
+      </w:r>
+      <w:r>
+        <w:rPr>
+          <w:rFonts w:ascii="Times New Roman" w:eastAsia="Times New Roman" w:hAnsi="Times New Roman" w:cs="Times New Roman"/>
+          <w:color w:val="000000"/>
+          <w:sz w:val="24"/>
+          <w:szCs w:val="24"/>
+          <w:lang w:eastAsia="en-IN"/>
+        </w:rPr>
+        <w:t>,</w:t>
+      </w:r>
+      <w:r>
+        <w:rPr>
+          <w:rFonts w:ascii="Times New Roman" w:eastAsia="Times New Roman" w:hAnsi="Times New Roman" w:cs="Times New Roman"/>
+          <w:color w:val="000000"/>
+          <w:sz w:val="24"/>
+          <w:szCs w:val="24"/>
+          <w:lang w:eastAsia="en-IN"/>
+        </w:rPr>
+        <w:t xml:space="preserve"> when the </w:t>
+      </w:r>
+      <w:r>
+        <w:rPr>
+          <w:rFonts w:ascii="Times New Roman" w:eastAsia="Times New Roman" w:hAnsi="Times New Roman" w:cs="Times New Roman"/>
+          <w:color w:val="000000"/>
+          <w:sz w:val="24"/>
+          <w:szCs w:val="24"/>
+          <w:lang w:eastAsia="en-IN"/>
+        </w:rPr>
+        <w:t>client</w:t>
       </w:r>
       <w:r>
         <w:rPr>
@@ -7020,47 +7694,57 @@
           <w:szCs w:val="24"/>
           <w:lang w:eastAsia="en-IN"/>
         </w:rPr>
-        <w:t>over</w:t>
-      </w:r>
-      <w:r>
-        <w:rPr>
-          <w:rFonts w:ascii="Times New Roman" w:eastAsia="Times New Roman" w:hAnsi="Times New Roman" w:cs="Times New Roman"/>
-          <w:color w:val="000000"/>
-          <w:sz w:val="24"/>
-          <w:szCs w:val="24"/>
-          <w:lang w:eastAsia="en-IN"/>
-        </w:rPr>
-        <w:t xml:space="preserve"> database which is under </w:t>
-      </w:r>
-      <w:r>
-        <w:rPr>
-          <w:rFonts w:ascii="Times New Roman" w:eastAsia="Times New Roman" w:hAnsi="Times New Roman" w:cs="Times New Roman"/>
-          <w:color w:val="000000"/>
-          <w:sz w:val="24"/>
-          <w:szCs w:val="24"/>
-          <w:lang w:eastAsia="en-IN"/>
-        </w:rPr>
-        <w:t>admin</w:t>
-      </w:r>
-      <w:r>
-        <w:rPr>
-          <w:rFonts w:ascii="Times New Roman" w:eastAsia="Times New Roman" w:hAnsi="Times New Roman" w:cs="Times New Roman"/>
-          <w:color w:val="000000"/>
-          <w:sz w:val="24"/>
-          <w:szCs w:val="24"/>
-          <w:lang w:eastAsia="en-IN"/>
-        </w:rPr>
-        <w:t xml:space="preserve"> control</w:t>
-      </w:r>
-      <w:r>
-        <w:rPr>
-          <w:rFonts w:ascii="Times New Roman" w:eastAsia="Times New Roman" w:hAnsi="Times New Roman" w:cs="Times New Roman"/>
-          <w:color w:val="000000"/>
-          <w:sz w:val="24"/>
-          <w:szCs w:val="24"/>
-          <w:lang w:eastAsia="en-IN"/>
-        </w:rPr>
-        <w:t>.</w:t>
+        <w:t>needs</w:t>
+      </w:r>
+      <w:r>
+        <w:rPr>
+          <w:rFonts w:ascii="Times New Roman" w:eastAsia="Times New Roman" w:hAnsi="Times New Roman" w:cs="Times New Roman"/>
+          <w:color w:val="000000"/>
+          <w:sz w:val="24"/>
+          <w:szCs w:val="24"/>
+          <w:lang w:eastAsia="en-IN"/>
+        </w:rPr>
+        <w:t xml:space="preserve"> </w:t>
+      </w:r>
+      <w:r>
+        <w:rPr>
+          <w:rFonts w:ascii="Times New Roman" w:eastAsia="Times New Roman" w:hAnsi="Times New Roman" w:cs="Times New Roman"/>
+          <w:color w:val="000000"/>
+          <w:sz w:val="24"/>
+          <w:szCs w:val="24"/>
+          <w:lang w:eastAsia="en-IN"/>
+        </w:rPr>
+        <w:t xml:space="preserve">URLs of books </w:t>
+      </w:r>
+      <w:r>
+        <w:rPr>
+          <w:rFonts w:ascii="Times New Roman" w:eastAsia="Times New Roman" w:hAnsi="Times New Roman" w:cs="Times New Roman"/>
+          <w:color w:val="000000"/>
+          <w:sz w:val="24"/>
+          <w:szCs w:val="24"/>
+          <w:lang w:eastAsia="en-IN"/>
+        </w:rPr>
+        <w:t>from</w:t>
+      </w:r>
+      <w:r>
+        <w:rPr>
+          <w:rFonts w:ascii="Times New Roman" w:eastAsia="Times New Roman" w:hAnsi="Times New Roman" w:cs="Times New Roman"/>
+          <w:color w:val="000000"/>
+          <w:sz w:val="24"/>
+          <w:szCs w:val="24"/>
+          <w:lang w:eastAsia="en-IN"/>
+        </w:rPr>
+        <w:t xml:space="preserve"> database, </w:t>
+      </w:r>
+      <w:r>
+        <w:rPr>
+          <w:rFonts w:ascii="Times New Roman" w:eastAsia="Times New Roman" w:hAnsi="Times New Roman" w:cs="Times New Roman"/>
+          <w:color w:val="000000"/>
+          <w:sz w:val="24"/>
+          <w:szCs w:val="24"/>
+          <w:lang w:eastAsia="en-IN"/>
+        </w:rPr>
+        <w:t>server provides access to client over the database.</w:t>
       </w:r>
     </w:p>
     <w:p>
@@ -7089,83 +7773,8 @@
           <w:szCs w:val="24"/>
           <w:lang w:eastAsia="en-IN"/>
         </w:rPr>
-        <w:t xml:space="preserve">User </w:t>
-      </w:r>
-      <w:r>
-        <w:rPr>
-          <w:rFonts w:ascii="Times New Roman" w:eastAsia="Times New Roman" w:hAnsi="Times New Roman" w:cs="Times New Roman"/>
-          <w:color w:val="000000"/>
-          <w:sz w:val="24"/>
-          <w:szCs w:val="24"/>
-          <w:lang w:eastAsia="en-IN"/>
-        </w:rPr>
-        <w:t xml:space="preserve">will be able to download required book digitally based on the URLs provided from database based on </w:t>
-      </w:r>
-      <w:r>
-        <w:rPr>
-          <w:rFonts w:ascii="Times New Roman" w:eastAsia="Times New Roman" w:hAnsi="Times New Roman" w:cs="Times New Roman"/>
-          <w:color w:val="000000"/>
-          <w:sz w:val="24"/>
-          <w:szCs w:val="24"/>
-          <w:lang w:eastAsia="en-IN"/>
-        </w:rPr>
-        <w:t>user</w:t>
-      </w:r>
-      <w:r>
-        <w:rPr>
-          <w:rFonts w:ascii="Times New Roman" w:eastAsia="Times New Roman" w:hAnsi="Times New Roman" w:cs="Times New Roman"/>
-          <w:color w:val="000000"/>
-          <w:sz w:val="24"/>
-          <w:szCs w:val="24"/>
-          <w:lang w:eastAsia="en-IN"/>
-        </w:rPr>
-        <w:t xml:space="preserve"> requirement.</w:t>
-      </w:r>
-    </w:p>
-    <w:p>
-      <w:pPr>
-        <w:pStyle w:val="ListParagraph"/>
-        <w:numPr>
-          <w:ilvl w:val="0"/>
-          <w:numId w:val="33"/>
-        </w:numPr>
-        <w:spacing w:after="0" w:line="240" w:lineRule="auto"/>
-        <w:jc w:val="both"/>
-        <w:textAlignment w:val="baseline"/>
-        <w:rPr>
-          <w:rFonts w:ascii="Times New Roman" w:eastAsia="Times New Roman" w:hAnsi="Times New Roman" w:cs="Times New Roman"/>
-          <w:color w:val="000000"/>
-          <w:sz w:val="24"/>
-          <w:szCs w:val="24"/>
-          <w:lang w:eastAsia="en-IN"/>
-        </w:rPr>
-      </w:pPr>
-      <w:r>
-        <w:rPr>
-          <w:rFonts w:ascii="Times New Roman" w:eastAsia="Times New Roman" w:hAnsi="Times New Roman" w:cs="Times New Roman"/>
-          <w:color w:val="000000"/>
-          <w:sz w:val="24"/>
-          <w:szCs w:val="24"/>
-          <w:lang w:eastAsia="en-IN"/>
-        </w:rPr>
-        <w:t>Customer support is provided to user to resolve queries.</w:t>
-      </w:r>
-    </w:p>
-    <w:p>
-      <w:pPr>
-        <w:pStyle w:val="ListParagraph"/>
-        <w:spacing w:after="0" w:line="240" w:lineRule="auto"/>
-        <w:ind w:left="1440"/>
-        <w:jc w:val="both"/>
-        <w:textAlignment w:val="baseline"/>
-        <w:rPr>
-          <w:rFonts w:ascii="Times New Roman" w:eastAsia="Times New Roman" w:hAnsi="Times New Roman" w:cs="Times New Roman"/>
-          <w:color w:val="000000"/>
-          <w:sz w:val="24"/>
-          <w:szCs w:val="24"/>
-          <w:lang w:eastAsia="en-IN"/>
-        </w:rPr>
-      </w:pPr>
+        <w:t>So that client will be able to download required book digitally based on the URLs provided from database based on client requirement.</w:t>
+      </w:r>
     </w:p>
     <w:p>
       <w:pPr>
@@ -7351,47 +7960,17 @@
           <w:szCs w:val="24"/>
           <w:lang w:eastAsia="en-IN"/>
         </w:rPr>
-        <w:t>User/Admin</w:t>
-      </w:r>
-      <w:r>
-        <w:rPr>
-          <w:rFonts w:ascii="Times New Roman" w:eastAsia="Times New Roman" w:hAnsi="Times New Roman" w:cs="Times New Roman"/>
-          <w:color w:val="000000"/>
-          <w:sz w:val="24"/>
-          <w:szCs w:val="24"/>
-          <w:lang w:eastAsia="en-IN"/>
-        </w:rPr>
-        <w:t xml:space="preserve"> can </w:t>
-      </w:r>
-      <w:r>
-        <w:rPr>
-          <w:rFonts w:ascii="Times New Roman" w:eastAsia="Times New Roman" w:hAnsi="Times New Roman" w:cs="Times New Roman"/>
-          <w:color w:val="000000"/>
-          <w:sz w:val="24"/>
-          <w:szCs w:val="24"/>
-          <w:lang w:eastAsia="en-IN"/>
-        </w:rPr>
-        <w:t>access/</w:t>
-      </w:r>
-      <w:r>
-        <w:rPr>
-          <w:rFonts w:ascii="Times New Roman" w:eastAsia="Times New Roman" w:hAnsi="Times New Roman" w:cs="Times New Roman"/>
-          <w:color w:val="000000"/>
-          <w:sz w:val="24"/>
-          <w:szCs w:val="24"/>
-          <w:lang w:eastAsia="en-IN"/>
-        </w:rPr>
-        <w:t>modify</w:t>
-      </w:r>
-      <w:r>
-        <w:rPr>
-          <w:rFonts w:ascii="Times New Roman" w:eastAsia="Times New Roman" w:hAnsi="Times New Roman" w:cs="Times New Roman"/>
-          <w:color w:val="000000"/>
-          <w:sz w:val="24"/>
-          <w:szCs w:val="24"/>
-          <w:lang w:eastAsia="en-IN"/>
-        </w:rPr>
-        <w:t xml:space="preserve"> different URLs based on requirement</w:t>
+        <w:t xml:space="preserve">Client/server can </w:t>
+      </w:r>
+      <w:r>
+        <w:rPr>
+          <w:rFonts w:ascii="Times New Roman" w:eastAsia="Times New Roman" w:hAnsi="Times New Roman" w:cs="Times New Roman"/>
+          <w:color w:val="000000"/>
+          <w:sz w:val="24"/>
+          <w:szCs w:val="24"/>
+          <w:lang w:eastAsia="en-IN"/>
+        </w:rPr>
+        <w:t>access/transfer different URLs based on requirement</w:t>
       </w:r>
       <w:r>
         <w:rPr>
@@ -7428,6 +8007,222 @@
           <w:lang w:eastAsia="en-IN"/>
         </w:rPr>
         <w:t>1.6 Functional Overview</w:t>
+      </w:r>
+    </w:p>
+    <w:p>
+      <w:pPr>
+        <w:numPr>
+          <w:ilvl w:val="0"/>
+          <w:numId w:val="7"/>
+        </w:numPr>
+        <w:spacing w:before="280" w:after="280" w:line="240" w:lineRule="auto"/>
+        <w:ind w:left="540"/>
+        <w:jc w:val="both"/>
+        <w:textAlignment w:val="baseline"/>
+        <w:rPr>
+          <w:rFonts w:ascii="Times New Roman" w:eastAsia="Times New Roman" w:hAnsi="Times New Roman" w:cs="Times New Roman"/>
+          <w:color w:val="222222"/>
+          <w:sz w:val="24"/>
+          <w:szCs w:val="24"/>
+          <w:lang w:eastAsia="en-IN"/>
+        </w:rPr>
+      </w:pPr>
+      <w:r>
+        <w:rPr>
+          <w:rFonts w:ascii="Times New Roman" w:eastAsia="Times New Roman" w:hAnsi="Times New Roman" w:cs="Times New Roman"/>
+          <w:color w:val="222222"/>
+          <w:sz w:val="24"/>
+          <w:szCs w:val="24"/>
+          <w:lang w:eastAsia="en-IN"/>
+        </w:rPr>
+        <w:t>Client:</w:t>
+      </w:r>
+    </w:p>
+    <w:p>
+      <w:pPr>
+        <w:spacing w:before="280" w:line="240" w:lineRule="auto"/>
+        <w:ind w:left="540"/>
+        <w:jc w:val="both"/>
+        <w:rPr>
+          <w:rFonts w:ascii="Times New Roman" w:eastAsia="Times New Roman" w:hAnsi="Times New Roman" w:cs="Times New Roman"/>
+          <w:color w:val="222222"/>
+          <w:sz w:val="24"/>
+          <w:szCs w:val="24"/>
+          <w:lang w:eastAsia="en-IN"/>
+        </w:rPr>
+      </w:pPr>
+      <w:r>
+        <w:rPr>
+          <w:rFonts w:ascii="Times New Roman" w:eastAsia="Times New Roman" w:hAnsi="Times New Roman" w:cs="Times New Roman"/>
+          <w:color w:val="222222"/>
+          <w:sz w:val="24"/>
+          <w:szCs w:val="24"/>
+          <w:lang w:eastAsia="en-IN"/>
+        </w:rPr>
+        <w:t>In client</w:t>
+      </w:r>
+      <w:r>
+        <w:rPr>
+          <w:rFonts w:ascii="Times New Roman" w:eastAsia="Times New Roman" w:hAnsi="Times New Roman" w:cs="Times New Roman"/>
+          <w:color w:val="222222"/>
+          <w:sz w:val="24"/>
+          <w:szCs w:val="24"/>
+          <w:lang w:eastAsia="en-IN"/>
+        </w:rPr>
+        <w:t xml:space="preserve"> terminal, with the </w:t>
+      </w:r>
+      <w:r>
+        <w:rPr>
+          <w:rFonts w:ascii="Times New Roman" w:eastAsia="Times New Roman" w:hAnsi="Times New Roman" w:cs="Times New Roman"/>
+          <w:color w:val="222222"/>
+          <w:sz w:val="24"/>
+          <w:szCs w:val="24"/>
+          <w:lang w:eastAsia="en-IN"/>
+        </w:rPr>
+        <w:t>appropriate IP address communicate with the server.</w:t>
+      </w:r>
+    </w:p>
+    <w:p>
+      <w:pPr>
+        <w:spacing w:before="280" w:line="240" w:lineRule="auto"/>
+        <w:ind w:left="540"/>
+        <w:jc w:val="both"/>
+        <w:rPr>
+          <w:rFonts w:ascii="Times New Roman" w:eastAsia="Times New Roman" w:hAnsi="Times New Roman" w:cs="Times New Roman"/>
+          <w:sz w:val="24"/>
+          <w:szCs w:val="24"/>
+          <w:lang w:eastAsia="en-IN"/>
+        </w:rPr>
+      </w:pPr>
+      <w:r>
+        <w:rPr>
+          <w:rFonts w:ascii="Times New Roman" w:eastAsia="Times New Roman" w:hAnsi="Times New Roman" w:cs="Times New Roman"/>
+          <w:sz w:val="24"/>
+          <w:szCs w:val="24"/>
+          <w:lang w:eastAsia="en-IN"/>
+        </w:rPr>
+        <w:t xml:space="preserve">Client </w:t>
+      </w:r>
+      <w:r>
+        <w:rPr>
+          <w:rFonts w:ascii="Times New Roman" w:eastAsia="Times New Roman" w:hAnsi="Times New Roman" w:cs="Times New Roman"/>
+          <w:sz w:val="24"/>
+          <w:szCs w:val="24"/>
+          <w:lang w:eastAsia="en-IN"/>
+        </w:rPr>
+        <w:t>should be</w:t>
+      </w:r>
+      <w:r>
+        <w:rPr>
+          <w:rFonts w:ascii="Times New Roman" w:eastAsia="Times New Roman" w:hAnsi="Times New Roman" w:cs="Times New Roman"/>
+          <w:sz w:val="24"/>
+          <w:szCs w:val="24"/>
+          <w:lang w:eastAsia="en-IN"/>
+        </w:rPr>
+        <w:t xml:space="preserve"> able to download the books by connecting with the database.</w:t>
+      </w:r>
+    </w:p>
+    <w:p>
+      <w:pPr>
+        <w:numPr>
+          <w:ilvl w:val="0"/>
+          <w:numId w:val="8"/>
+        </w:numPr>
+        <w:spacing w:before="280" w:after="280" w:line="240" w:lineRule="auto"/>
+        <w:ind w:left="630"/>
+        <w:jc w:val="both"/>
+        <w:textAlignment w:val="baseline"/>
+        <w:rPr>
+          <w:rFonts w:ascii="Arial" w:eastAsia="Times New Roman" w:hAnsi="Arial" w:cs="Arial"/>
+          <w:color w:val="222222"/>
+          <w:sz w:val="20"/>
+          <w:szCs w:val="20"/>
+          <w:lang w:eastAsia="en-IN"/>
+        </w:rPr>
+      </w:pPr>
+      <w:r>
+        <w:rPr>
+          <w:rFonts w:ascii="Arial" w:eastAsia="Times New Roman" w:hAnsi="Arial" w:cs="Arial"/>
+          <w:color w:val="222222"/>
+          <w:sz w:val="20"/>
+          <w:szCs w:val="20"/>
+          <w:lang w:eastAsia="en-IN"/>
+        </w:rPr>
+        <w:t> </w:t>
+      </w:r>
+      <w:r>
+        <w:rPr>
+          <w:rFonts w:ascii="Times New Roman" w:eastAsia="Times New Roman" w:hAnsi="Times New Roman" w:cs="Times New Roman"/>
+          <w:color w:val="222222"/>
+          <w:sz w:val="24"/>
+          <w:szCs w:val="24"/>
+          <w:lang w:eastAsia="en-IN"/>
+        </w:rPr>
+        <w:t>Server</w:t>
+      </w:r>
+      <w:r>
+        <w:rPr>
+          <w:rFonts w:ascii="Arial" w:eastAsia="Times New Roman" w:hAnsi="Arial" w:cs="Arial"/>
+          <w:color w:val="222222"/>
+          <w:sz w:val="20"/>
+          <w:szCs w:val="20"/>
+          <w:lang w:eastAsia="en-IN"/>
+        </w:rPr>
+        <w:t>:</w:t>
+      </w:r>
+    </w:p>
+    <w:p>
+      <w:pPr>
+        <w:spacing w:before="280" w:after="280" w:line="240" w:lineRule="auto"/>
+        <w:ind w:left="540"/>
+        <w:jc w:val="both"/>
+        <w:rPr>
+          <w:rFonts w:ascii="Times New Roman" w:eastAsia="Times New Roman" w:hAnsi="Times New Roman" w:cs="Times New Roman"/>
+          <w:color w:val="222222"/>
+          <w:sz w:val="24"/>
+          <w:szCs w:val="24"/>
+          <w:lang w:eastAsia="en-IN"/>
+        </w:rPr>
+      </w:pPr>
+      <w:r>
+        <w:rPr>
+          <w:rFonts w:ascii="Times New Roman" w:eastAsia="Times New Roman" w:hAnsi="Times New Roman" w:cs="Times New Roman"/>
+          <w:color w:val="222222"/>
+          <w:sz w:val="24"/>
+          <w:szCs w:val="24"/>
+          <w:lang w:eastAsia="en-IN"/>
+        </w:rPr>
+        <w:t xml:space="preserve">In the server terminal the server </w:t>
+      </w:r>
+      <w:r>
+        <w:rPr>
+          <w:rFonts w:ascii="Times New Roman" w:eastAsia="Times New Roman" w:hAnsi="Times New Roman" w:cs="Times New Roman"/>
+          <w:color w:val="222222"/>
+          <w:sz w:val="24"/>
+          <w:szCs w:val="24"/>
+          <w:lang w:eastAsia="en-IN"/>
+        </w:rPr>
+        <w:t xml:space="preserve">should </w:t>
+      </w:r>
+      <w:r>
+        <w:rPr>
+          <w:rFonts w:ascii="Times New Roman" w:eastAsia="Times New Roman" w:hAnsi="Times New Roman" w:cs="Times New Roman"/>
+          <w:color w:val="222222"/>
+          <w:sz w:val="24"/>
+          <w:szCs w:val="24"/>
+          <w:lang w:eastAsia="en-IN"/>
+        </w:rPr>
+        <w:t>first login with its credentials after that it will receive the request from the client. In the response to that request the server will send an appropriate IP address to the client.</w:t>
+      </w:r>
+      <w:r>
+        <w:rPr>
+          <w:rFonts w:ascii="Times New Roman" w:eastAsia="Times New Roman" w:hAnsi="Times New Roman" w:cs="Times New Roman"/>
+          <w:color w:val="222222"/>
+          <w:sz w:val="24"/>
+          <w:szCs w:val="24"/>
+          <w:lang w:eastAsia="en-IN"/>
+        </w:rPr>
+        <w:t xml:space="preserve"> The communication/chat is established between the server-client.</w:t>
       </w:r>
     </w:p>
     <w:p>
@@ -7453,14 +8248,13 @@
           <w:szCs w:val="24"/>
           <w:lang w:eastAsia="en-IN"/>
         </w:rPr>
-        <w:t>Admin:</w:t>
+        <w:t>Database:</w:t>
       </w:r>
     </w:p>
     <w:p>
       <w:pPr>
         <w:pStyle w:val="ListParagraph"/>
         <w:spacing w:before="280" w:after="280" w:line="240" w:lineRule="auto"/>
-        <w:ind w:left="1440"/>
         <w:jc w:val="both"/>
         <w:rPr>
           <w:rFonts w:ascii="Times New Roman" w:eastAsia="Times New Roman" w:hAnsi="Times New Roman" w:cs="Times New Roman"/>
@@ -7476,196 +8270,6 @@
           <w:szCs w:val="24"/>
           <w:lang w:eastAsia="en-IN"/>
         </w:rPr>
-        <w:t>Admin should be able to modify database when logged in with valid login credentials.</w:t>
-      </w:r>
-    </w:p>
-    <w:p>
-      <w:pPr>
-        <w:pStyle w:val="ListParagraph"/>
-        <w:spacing w:before="280" w:after="280" w:line="240" w:lineRule="auto"/>
-        <w:ind w:left="1440"/>
-        <w:jc w:val="both"/>
-        <w:rPr>
-          <w:rFonts w:ascii="Times New Roman" w:eastAsia="Times New Roman" w:hAnsi="Times New Roman" w:cs="Times New Roman"/>
-          <w:sz w:val="24"/>
-          <w:szCs w:val="24"/>
-          <w:lang w:eastAsia="en-IN"/>
-        </w:rPr>
-      </w:pPr>
-      <w:r>
-        <w:rPr>
-          <w:rFonts w:ascii="Times New Roman" w:eastAsia="Times New Roman" w:hAnsi="Times New Roman" w:cs="Times New Roman"/>
-          <w:sz w:val="24"/>
-          <w:szCs w:val="24"/>
-          <w:lang w:eastAsia="en-IN"/>
-        </w:rPr>
-        <w:t>Admin can either insert or retrieve or delete book details over database.</w:t>
-      </w:r>
-    </w:p>
-    <w:p>
-      <w:pPr>
-        <w:pStyle w:val="ListParagraph"/>
-        <w:spacing w:before="280" w:after="280" w:line="240" w:lineRule="auto"/>
-        <w:ind w:left="1440"/>
-        <w:jc w:val="both"/>
-        <w:rPr>
-          <w:rFonts w:ascii="Times New Roman" w:eastAsia="Times New Roman" w:hAnsi="Times New Roman" w:cs="Times New Roman"/>
-          <w:sz w:val="24"/>
-          <w:szCs w:val="24"/>
-          <w:lang w:eastAsia="en-IN"/>
-        </w:rPr>
-      </w:pPr>
-    </w:p>
-    <w:p>
-      <w:pPr>
-        <w:pStyle w:val="ListParagraph"/>
-        <w:numPr>
-          <w:ilvl w:val="0"/>
-          <w:numId w:val="37"/>
-        </w:numPr>
-        <w:spacing w:before="280" w:after="280" w:line="240" w:lineRule="auto"/>
-        <w:jc w:val="both"/>
-        <w:rPr>
-          <w:rFonts w:ascii="Times New Roman" w:eastAsia="Times New Roman" w:hAnsi="Times New Roman" w:cs="Times New Roman"/>
-          <w:sz w:val="24"/>
-          <w:szCs w:val="24"/>
-          <w:lang w:eastAsia="en-IN"/>
-        </w:rPr>
-      </w:pPr>
-      <w:r>
-        <w:rPr>
-          <w:rFonts w:ascii="Times New Roman" w:eastAsia="Times New Roman" w:hAnsi="Times New Roman" w:cs="Times New Roman"/>
-          <w:sz w:val="24"/>
-          <w:szCs w:val="24"/>
-          <w:lang w:eastAsia="en-IN"/>
-        </w:rPr>
-        <w:t>User</w:t>
-      </w:r>
-      <w:r>
-        <w:rPr>
-          <w:rFonts w:ascii="Times New Roman" w:eastAsia="Times New Roman" w:hAnsi="Times New Roman" w:cs="Times New Roman"/>
-          <w:sz w:val="24"/>
-          <w:szCs w:val="24"/>
-          <w:lang w:eastAsia="en-IN"/>
-        </w:rPr>
-        <w:t>:</w:t>
-      </w:r>
-    </w:p>
-    <w:p>
-      <w:pPr>
-        <w:pStyle w:val="ListParagraph"/>
-        <w:spacing w:before="280" w:after="280" w:line="240" w:lineRule="auto"/>
-        <w:ind w:left="1440"/>
-        <w:jc w:val="both"/>
-        <w:rPr>
-          <w:rFonts w:ascii="Times New Roman" w:eastAsia="Times New Roman" w:hAnsi="Times New Roman" w:cs="Times New Roman"/>
-          <w:sz w:val="24"/>
-          <w:szCs w:val="24"/>
-          <w:lang w:eastAsia="en-IN"/>
-        </w:rPr>
-      </w:pPr>
-      <w:r>
-        <w:rPr>
-          <w:rFonts w:ascii="Times New Roman" w:eastAsia="Times New Roman" w:hAnsi="Times New Roman" w:cs="Times New Roman"/>
-          <w:sz w:val="24"/>
-          <w:szCs w:val="24"/>
-          <w:lang w:eastAsia="en-IN"/>
-        </w:rPr>
-        <w:t xml:space="preserve">User should be able to download books digitally from database </w:t>
-      </w:r>
-      <w:r>
-        <w:rPr>
-          <w:rFonts w:ascii="Times New Roman" w:eastAsia="Times New Roman" w:hAnsi="Times New Roman" w:cs="Times New Roman"/>
-          <w:sz w:val="24"/>
-          <w:szCs w:val="24"/>
-          <w:lang w:eastAsia="en-IN"/>
-        </w:rPr>
-        <w:t>based on requirement.</w:t>
-      </w:r>
-    </w:p>
-    <w:p>
-      <w:pPr>
-        <w:pStyle w:val="ListParagraph"/>
-        <w:spacing w:before="280" w:after="280" w:line="240" w:lineRule="auto"/>
-        <w:ind w:left="1440"/>
-        <w:jc w:val="both"/>
-        <w:rPr>
-          <w:rFonts w:ascii="Times New Roman" w:eastAsia="Times New Roman" w:hAnsi="Times New Roman" w:cs="Times New Roman"/>
-          <w:sz w:val="24"/>
-          <w:szCs w:val="24"/>
-          <w:lang w:eastAsia="en-IN"/>
-        </w:rPr>
-      </w:pPr>
-      <w:r>
-        <w:rPr>
-          <w:rFonts w:ascii="Times New Roman" w:eastAsia="Times New Roman" w:hAnsi="Times New Roman" w:cs="Times New Roman"/>
-          <w:sz w:val="24"/>
-          <w:szCs w:val="24"/>
-          <w:lang w:eastAsia="en-IN"/>
-        </w:rPr>
-        <w:t>User can utilize customer support whenever required to resolve any queries.</w:t>
-      </w:r>
-    </w:p>
-    <w:p>
-      <w:pPr>
-        <w:pStyle w:val="ListParagraph"/>
-        <w:spacing w:before="280" w:after="280" w:line="240" w:lineRule="auto"/>
-        <w:ind w:left="1440"/>
-        <w:jc w:val="both"/>
-        <w:rPr>
-          <w:rFonts w:ascii="Times New Roman" w:eastAsia="Times New Roman" w:hAnsi="Times New Roman" w:cs="Times New Roman"/>
-          <w:sz w:val="24"/>
-          <w:szCs w:val="24"/>
-          <w:lang w:eastAsia="en-IN"/>
-        </w:rPr>
-      </w:pPr>
-    </w:p>
-    <w:p>
-      <w:pPr>
-        <w:pStyle w:val="ListParagraph"/>
-        <w:numPr>
-          <w:ilvl w:val="0"/>
-          <w:numId w:val="37"/>
-        </w:numPr>
-        <w:spacing w:before="280" w:after="280" w:line="240" w:lineRule="auto"/>
-        <w:jc w:val="both"/>
-        <w:rPr>
-          <w:rFonts w:ascii="Times New Roman" w:eastAsia="Times New Roman" w:hAnsi="Times New Roman" w:cs="Times New Roman"/>
-          <w:sz w:val="24"/>
-          <w:szCs w:val="24"/>
-          <w:lang w:eastAsia="en-IN"/>
-        </w:rPr>
-      </w:pPr>
-      <w:r>
-        <w:rPr>
-          <w:rFonts w:ascii="Times New Roman" w:eastAsia="Times New Roman" w:hAnsi="Times New Roman" w:cs="Times New Roman"/>
-          <w:sz w:val="24"/>
-          <w:szCs w:val="24"/>
-          <w:lang w:eastAsia="en-IN"/>
-        </w:rPr>
-        <w:t>Database:</w:t>
-      </w:r>
-    </w:p>
-    <w:p>
-      <w:pPr>
-        <w:pStyle w:val="ListParagraph"/>
-        <w:spacing w:before="280" w:after="280" w:line="240" w:lineRule="auto"/>
-        <w:ind w:firstLine="720"/>
-        <w:jc w:val="both"/>
-        <w:rPr>
-          <w:rFonts w:ascii="Times New Roman" w:eastAsia="Times New Roman" w:hAnsi="Times New Roman" w:cs="Times New Roman"/>
-          <w:sz w:val="24"/>
-          <w:szCs w:val="24"/>
-          <w:lang w:eastAsia="en-IN"/>
-        </w:rPr>
-      </w:pPr>
-      <w:r>
-        <w:rPr>
-          <w:rFonts w:ascii="Times New Roman" w:eastAsia="Times New Roman" w:hAnsi="Times New Roman" w:cs="Times New Roman"/>
-          <w:sz w:val="24"/>
-          <w:szCs w:val="24"/>
-          <w:lang w:eastAsia="en-IN"/>
-        </w:rPr>
         <w:t>In database,</w:t>
       </w:r>
       <w:r>
@@ -7675,43 +8279,7 @@
           <w:szCs w:val="24"/>
           <w:lang w:eastAsia="en-IN"/>
         </w:rPr>
-        <w:t xml:space="preserve"> the URLs are uploaded</w:t>
-      </w:r>
-      <w:r>
-        <w:rPr>
-          <w:rFonts w:ascii="Times New Roman" w:eastAsia="Times New Roman" w:hAnsi="Times New Roman" w:cs="Times New Roman"/>
-          <w:sz w:val="24"/>
-          <w:szCs w:val="24"/>
-          <w:lang w:eastAsia="en-IN"/>
-        </w:rPr>
-        <w:t>/modified</w:t>
-      </w:r>
-      <w:r>
-        <w:rPr>
-          <w:rFonts w:ascii="Times New Roman" w:eastAsia="Times New Roman" w:hAnsi="Times New Roman" w:cs="Times New Roman"/>
-          <w:sz w:val="24"/>
-          <w:szCs w:val="24"/>
-          <w:lang w:eastAsia="en-IN"/>
-        </w:rPr>
-        <w:t xml:space="preserve"> by the </w:t>
-      </w:r>
-      <w:r>
-        <w:rPr>
-          <w:rFonts w:ascii="Times New Roman" w:eastAsia="Times New Roman" w:hAnsi="Times New Roman" w:cs="Times New Roman"/>
-          <w:sz w:val="24"/>
-          <w:szCs w:val="24"/>
-          <w:lang w:eastAsia="en-IN"/>
-        </w:rPr>
-        <w:t>admin</w:t>
-      </w:r>
-      <w:r>
-        <w:rPr>
-          <w:rFonts w:ascii="Times New Roman" w:eastAsia="Times New Roman" w:hAnsi="Times New Roman" w:cs="Times New Roman"/>
-          <w:sz w:val="24"/>
-          <w:szCs w:val="24"/>
-          <w:lang w:eastAsia="en-IN"/>
-        </w:rPr>
-        <w:t xml:space="preserve"> with certain login credentials</w:t>
+        <w:t xml:space="preserve"> the URLs are uploaded by the server with certain login credentials</w:t>
       </w:r>
       <w:r>
         <w:rPr>
@@ -7747,127 +8315,7 @@
           <w:szCs w:val="24"/>
           <w:lang w:eastAsia="en-IN"/>
         </w:rPr>
-        <w:t xml:space="preserve"> able to download by </w:t>
-      </w:r>
-      <w:r>
-        <w:rPr>
-          <w:rFonts w:ascii="Times New Roman" w:eastAsia="Times New Roman" w:hAnsi="Times New Roman" w:cs="Times New Roman"/>
-          <w:sz w:val="24"/>
-          <w:szCs w:val="24"/>
-          <w:lang w:eastAsia="en-IN"/>
-        </w:rPr>
-        <w:t>User</w:t>
-      </w:r>
-      <w:r>
-        <w:rPr>
-          <w:rFonts w:ascii="Times New Roman" w:eastAsia="Times New Roman" w:hAnsi="Times New Roman" w:cs="Times New Roman"/>
-          <w:sz w:val="24"/>
-          <w:szCs w:val="24"/>
-          <w:lang w:eastAsia="en-IN"/>
-        </w:rPr>
-        <w:t>.</w:t>
-      </w:r>
-    </w:p>
-    <w:p>
-      <w:pPr>
-        <w:pStyle w:val="ListParagraph"/>
-        <w:spacing w:before="280" w:after="280" w:line="240" w:lineRule="auto"/>
-        <w:ind w:firstLine="720"/>
-        <w:jc w:val="both"/>
-        <w:rPr>
-          <w:rFonts w:ascii="Times New Roman" w:eastAsia="Times New Roman" w:hAnsi="Times New Roman" w:cs="Times New Roman"/>
-          <w:sz w:val="24"/>
-          <w:szCs w:val="24"/>
-          <w:lang w:eastAsia="en-IN"/>
-        </w:rPr>
-      </w:pPr>
-    </w:p>
-    <w:p>
-      <w:pPr>
-        <w:pStyle w:val="ListParagraph"/>
-        <w:numPr>
-          <w:ilvl w:val="0"/>
-          <w:numId w:val="37"/>
-        </w:numPr>
-        <w:spacing w:before="280" w:after="280" w:line="240" w:lineRule="auto"/>
-        <w:jc w:val="both"/>
-        <w:rPr>
-          <w:rFonts w:ascii="Times New Roman" w:eastAsia="Times New Roman" w:hAnsi="Times New Roman" w:cs="Times New Roman"/>
-          <w:sz w:val="24"/>
-          <w:szCs w:val="24"/>
-          <w:lang w:eastAsia="en-IN"/>
-        </w:rPr>
-      </w:pPr>
-      <w:r>
-        <w:rPr>
-          <w:rFonts w:ascii="Times New Roman" w:eastAsia="Times New Roman" w:hAnsi="Times New Roman" w:cs="Times New Roman"/>
-          <w:sz w:val="24"/>
-          <w:szCs w:val="24"/>
-          <w:lang w:eastAsia="en-IN"/>
-        </w:rPr>
-        <w:t>Signal</w:t>
-      </w:r>
-      <w:r>
-        <w:rPr>
-          <w:rFonts w:ascii="Times New Roman" w:eastAsia="Times New Roman" w:hAnsi="Times New Roman" w:cs="Times New Roman"/>
-          <w:sz w:val="24"/>
-          <w:szCs w:val="24"/>
-          <w:lang w:eastAsia="en-IN"/>
-        </w:rPr>
-        <w:t>s</w:t>
-      </w:r>
-      <w:r>
-        <w:rPr>
-          <w:rFonts w:ascii="Times New Roman" w:eastAsia="Times New Roman" w:hAnsi="Times New Roman" w:cs="Times New Roman"/>
-          <w:sz w:val="24"/>
-          <w:szCs w:val="24"/>
-          <w:lang w:eastAsia="en-IN"/>
-        </w:rPr>
-        <w:t>:</w:t>
-      </w:r>
-    </w:p>
-    <w:p>
-      <w:pPr>
-        <w:spacing w:before="280" w:after="280" w:line="240" w:lineRule="auto"/>
-        <w:ind w:left="720" w:firstLine="720"/>
-        <w:jc w:val="both"/>
-        <w:rPr>
-          <w:rFonts w:ascii="Times New Roman" w:eastAsia="Times New Roman" w:hAnsi="Times New Roman" w:cs="Times New Roman"/>
-          <w:sz w:val="24"/>
-          <w:szCs w:val="24"/>
-          <w:lang w:eastAsia="en-IN"/>
-        </w:rPr>
-      </w:pPr>
-      <w:r>
-        <w:rPr>
-          <w:rFonts w:ascii="Times New Roman" w:eastAsia="Times New Roman" w:hAnsi="Times New Roman" w:cs="Times New Roman"/>
-          <w:sz w:val="24"/>
-          <w:szCs w:val="24"/>
-          <w:lang w:eastAsia="en-IN"/>
-        </w:rPr>
-        <w:t>Whenever ctrl+c signal is given then control will be transferred to main menu.</w:t>
-      </w:r>
-    </w:p>
-    <w:p>
-      <w:pPr>
-        <w:spacing w:before="280" w:after="280" w:line="240" w:lineRule="auto"/>
-        <w:ind w:left="720" w:firstLine="720"/>
-        <w:jc w:val="both"/>
-        <w:rPr>
-          <w:rFonts w:ascii="Times New Roman" w:eastAsia="Times New Roman" w:hAnsi="Times New Roman" w:cs="Times New Roman"/>
-          <w:sz w:val="24"/>
-          <w:szCs w:val="24"/>
-          <w:lang w:eastAsia="en-IN"/>
-        </w:rPr>
-      </w:pPr>
-      <w:r>
-        <w:rPr>
-          <w:rFonts w:ascii="Times New Roman" w:eastAsia="Times New Roman" w:hAnsi="Times New Roman" w:cs="Times New Roman"/>
-          <w:sz w:val="24"/>
-          <w:szCs w:val="24"/>
-          <w:lang w:eastAsia="en-IN"/>
-        </w:rPr>
-        <w:t>Ctrl+z signal is given to exit the program.</w:t>
+        <w:t xml:space="preserve"> able to download by client.</w:t>
       </w:r>
     </w:p>
     <w:p>
@@ -8009,21 +8457,6 @@
     </w:p>
     <w:p>
       <w:pPr>
-        <w:spacing w:after="280" w:line="240" w:lineRule="auto"/>
-        <w:ind w:left="900"/>
-        <w:jc w:val="both"/>
-        <w:textAlignment w:val="baseline"/>
-        <w:rPr>
-          <w:rFonts w:ascii="Times New Roman" w:eastAsia="Times New Roman" w:hAnsi="Times New Roman" w:cs="Times New Roman"/>
-          <w:color w:val="222222"/>
-          <w:sz w:val="24"/>
-          <w:szCs w:val="24"/>
-          <w:lang w:eastAsia="en-IN"/>
-        </w:rPr>
-      </w:pPr>
-    </w:p>
-    <w:p>
-      <w:pPr>
         <w:spacing w:before="240" w:after="60" w:line="240" w:lineRule="auto"/>
         <w:outlineLvl w:val="1"/>
         <w:rPr>
@@ -8163,6 +8596,7 @@
           <w:szCs w:val="24"/>
           <w:lang w:eastAsia="en-IN"/>
         </w:rPr>
+        <w:lastRenderedPageBreak/>
         <w:br/>
       </w:r>
       <w:r>
@@ -8667,7 +9101,17 @@
           <w:szCs w:val="24"/>
           <w:lang w:eastAsia="en-IN"/>
         </w:rPr>
-        <w:t>The connect () call on a stream socket is used by the client application to establish a connection to a server. The server must have a passive open pending. A server that is using sockets must successfully call bind () and listen () before a connection can be accepted by the server with accept ().</w:t>
+        <w:t xml:space="preserve">The connect () call on a stream socket is used by the client application to establish a connection to a server. The server must have a passive open pending. A server that is </w:t>
+      </w:r>
+      <w:r>
+        <w:rPr>
+          <w:rFonts w:ascii="Times New Roman" w:eastAsia="Times New Roman" w:hAnsi="Times New Roman" w:cs="Times New Roman"/>
+          <w:sz w:val="24"/>
+          <w:szCs w:val="24"/>
+          <w:lang w:eastAsia="en-IN"/>
+        </w:rPr>
+        <w:lastRenderedPageBreak/>
+        <w:t>using sockets must successfully call bind () and listen () before a connection can be accepted by the server with accept ().</w:t>
       </w:r>
     </w:p>
     <w:p>
@@ -8781,29 +9225,7 @@
           <w:szCs w:val="24"/>
           <w:lang w:eastAsia="en-IN"/>
         </w:rPr>
-        <w:t>EXEC</w:t>
-      </w:r>
-      <w:r>
-        <w:rPr>
-          <w:rFonts w:ascii="Times New Roman" w:eastAsia="Times New Roman" w:hAnsi="Times New Roman" w:cs="Times New Roman"/>
-          <w:b/>
-          <w:bCs/>
-          <w:sz w:val="24"/>
-          <w:szCs w:val="24"/>
-          <w:lang w:eastAsia="en-IN"/>
-        </w:rPr>
-        <w:t>V</w:t>
-      </w:r>
-      <w:r>
-        <w:rPr>
-          <w:rFonts w:ascii="Times New Roman" w:eastAsia="Times New Roman" w:hAnsi="Times New Roman" w:cs="Times New Roman"/>
-          <w:b/>
-          <w:bCs/>
-          <w:sz w:val="24"/>
-          <w:szCs w:val="24"/>
-          <w:lang w:eastAsia="en-IN"/>
-        </w:rPr>
-        <w:t>:</w:t>
+        <w:t>EXEC:</w:t>
       </w:r>
     </w:p>
     <w:p>
@@ -8870,31 +9292,6 @@
     <w:p>
       <w:pPr>
         <w:spacing w:after="0" w:line="240" w:lineRule="auto"/>
-        <w:ind w:left="720"/>
-        <w:rPr>
-          <w:rFonts w:ascii="Times New Roman" w:eastAsia="Times New Roman" w:hAnsi="Times New Roman" w:cs="Times New Roman"/>
-          <w:sz w:val="24"/>
-          <w:szCs w:val="24"/>
-          <w:lang w:eastAsia="en-IN"/>
-        </w:rPr>
-      </w:pPr>
-    </w:p>
-    <w:p>
-      <w:pPr>
-        <w:spacing w:after="0" w:line="240" w:lineRule="auto"/>
-        <w:ind w:left="720"/>
-        <w:rPr>
-          <w:rFonts w:ascii="Times New Roman" w:eastAsia="Times New Roman" w:hAnsi="Times New Roman" w:cs="Times New Roman"/>
-          <w:sz w:val="24"/>
-          <w:szCs w:val="24"/>
-          <w:lang w:eastAsia="en-IN"/>
-        </w:rPr>
-      </w:pPr>
-    </w:p>
-    <w:p>
-      <w:pPr>
-        <w:spacing w:after="0" w:line="240" w:lineRule="auto"/>
-        <w:ind w:left="720"/>
         <w:rPr>
           <w:rFonts w:ascii="Times New Roman" w:eastAsia="Times New Roman" w:hAnsi="Times New Roman" w:cs="Times New Roman"/>
           <w:sz w:val="24"/>
@@ -9091,67 +9488,7 @@
           <w:szCs w:val="24"/>
           <w:lang w:eastAsia="en-IN"/>
         </w:rPr>
-        <w:t xml:space="preserve">Create a login for the </w:t>
-      </w:r>
-      <w:r>
-        <w:rPr>
-          <w:rFonts w:ascii="Times New Roman" w:eastAsia="Times New Roman" w:hAnsi="Times New Roman" w:cs="Times New Roman"/>
-          <w:color w:val="000000"/>
-          <w:sz w:val="24"/>
-          <w:szCs w:val="24"/>
-          <w:lang w:eastAsia="en-IN"/>
-        </w:rPr>
-        <w:t>admin</w:t>
-      </w:r>
-      <w:r>
-        <w:rPr>
-          <w:rFonts w:ascii="Times New Roman" w:eastAsia="Times New Roman" w:hAnsi="Times New Roman" w:cs="Times New Roman"/>
-          <w:color w:val="000000"/>
-          <w:sz w:val="24"/>
-          <w:szCs w:val="24"/>
-          <w:lang w:eastAsia="en-IN"/>
-        </w:rPr>
-        <w:t xml:space="preserve"> and allow </w:t>
-      </w:r>
-      <w:r>
-        <w:rPr>
-          <w:rFonts w:ascii="Times New Roman" w:eastAsia="Times New Roman" w:hAnsi="Times New Roman" w:cs="Times New Roman"/>
-          <w:color w:val="000000"/>
-          <w:sz w:val="24"/>
-          <w:szCs w:val="24"/>
-          <w:lang w:eastAsia="en-IN"/>
-        </w:rPr>
-        <w:t>admin</w:t>
-      </w:r>
-      <w:r>
-        <w:rPr>
-          <w:rFonts w:ascii="Times New Roman" w:eastAsia="Times New Roman" w:hAnsi="Times New Roman" w:cs="Times New Roman"/>
-          <w:color w:val="000000"/>
-          <w:sz w:val="24"/>
-          <w:szCs w:val="24"/>
-          <w:lang w:eastAsia="en-IN"/>
-        </w:rPr>
-        <w:t xml:space="preserve"> to upload</w:t>
-      </w:r>
-      <w:r>
-        <w:rPr>
-          <w:rFonts w:ascii="Times New Roman" w:eastAsia="Times New Roman" w:hAnsi="Times New Roman" w:cs="Times New Roman"/>
-          <w:color w:val="000000"/>
-          <w:sz w:val="24"/>
-          <w:szCs w:val="24"/>
-          <w:lang w:eastAsia="en-IN"/>
-        </w:rPr>
-        <w:t>/modify</w:t>
-      </w:r>
-      <w:r>
-        <w:rPr>
-          <w:rFonts w:ascii="Times New Roman" w:eastAsia="Times New Roman" w:hAnsi="Times New Roman" w:cs="Times New Roman"/>
-          <w:color w:val="000000"/>
-          <w:sz w:val="24"/>
-          <w:szCs w:val="24"/>
-          <w:lang w:eastAsia="en-IN"/>
-        </w:rPr>
-        <w:t xml:space="preserve"> the URLs of books</w:t>
+        <w:t>Create a login for the server and allow server to upload the URLs of books</w:t>
       </w:r>
       <w:r>
         <w:rPr>
@@ -9183,17 +9520,7 @@
           <w:szCs w:val="24"/>
           <w:lang w:eastAsia="en-IN"/>
         </w:rPr>
-        <w:t>User</w:t>
-      </w:r>
-      <w:r>
-        <w:rPr>
-          <w:rFonts w:ascii="Times New Roman" w:eastAsia="Times New Roman" w:hAnsi="Times New Roman" w:cs="Times New Roman"/>
-          <w:color w:val="000000"/>
-          <w:sz w:val="24"/>
-          <w:szCs w:val="24"/>
-          <w:lang w:eastAsia="en-IN"/>
-        </w:rPr>
-        <w:t xml:space="preserve"> should able to access the list of book URLs and Download </w:t>
+        <w:t xml:space="preserve">Client should able to access the list of book URLs and Download </w:t>
       </w:r>
       <w:r>
         <w:rPr>
@@ -9204,27 +9531,6 @@
           <w:lang w:eastAsia="en-IN"/>
         </w:rPr>
         <w:t>if required</w:t>
-      </w:r>
-      <w:r>
-        <w:rPr>
-          <w:rFonts w:ascii="Times New Roman" w:eastAsia="Times New Roman" w:hAnsi="Times New Roman" w:cs="Times New Roman"/>
-          <w:color w:val="000000"/>
-          <w:sz w:val="24"/>
-          <w:szCs w:val="24"/>
-          <w:lang w:eastAsia="en-IN"/>
-        </w:rPr>
-        <w:t xml:space="preserve"> with valid login credentials and also customer support is provided when </w:t>
-      </w:r>
-      <w:proofErr w:type="gramStart"/>
-      <w:r>
-        <w:rPr>
-          <w:rFonts w:ascii="Times New Roman" w:eastAsia="Times New Roman" w:hAnsi="Times New Roman" w:cs="Times New Roman"/>
-          <w:color w:val="000000"/>
-          <w:sz w:val="24"/>
-          <w:szCs w:val="24"/>
-          <w:lang w:eastAsia="en-IN"/>
-        </w:rPr>
-        <w:t>required.</w:t>
       </w:r>
       <w:r>
         <w:rPr>
@@ -9236,18 +9542,6 @@
         </w:rPr>
         <w:t>.</w:t>
       </w:r>
-      <w:proofErr w:type="gramEnd"/>
-    </w:p>
-    <w:p>
-      <w:pPr>
-        <w:spacing w:after="0" w:line="240" w:lineRule="auto"/>
-        <w:rPr>
-          <w:rFonts w:ascii="Times New Roman" w:eastAsia="Times New Roman" w:hAnsi="Times New Roman" w:cs="Times New Roman"/>
-          <w:sz w:val="24"/>
-          <w:szCs w:val="24"/>
-          <w:lang w:eastAsia="en-IN"/>
-        </w:rPr>
-      </w:pPr>
     </w:p>
     <w:p>
       <w:pPr>
@@ -9513,8 +9807,179 @@
     </w:p>
     <w:p>
       <w:pPr>
+        <w:pStyle w:val="ListParagraph"/>
+        <w:numPr>
+          <w:ilvl w:val="1"/>
+          <w:numId w:val="8"/>
+        </w:numPr>
+        <w:spacing w:before="240" w:after="60" w:line="240" w:lineRule="auto"/>
+        <w:outlineLvl w:val="1"/>
+        <w:rPr>
+          <w:rFonts w:ascii="Times New Roman" w:eastAsia="Times New Roman" w:hAnsi="Times New Roman" w:cs="Times New Roman"/>
+          <w:sz w:val="24"/>
+          <w:szCs w:val="24"/>
+          <w:lang w:eastAsia="en-IN"/>
+        </w:rPr>
+      </w:pPr>
+      <w:r>
+        <w:rPr>
+          <w:rFonts w:ascii="Times New Roman" w:eastAsia="Times New Roman" w:hAnsi="Times New Roman" w:cs="Times New Roman"/>
+          <w:sz w:val="24"/>
+          <w:szCs w:val="24"/>
+          <w:lang w:eastAsia="en-IN"/>
+        </w:rPr>
+        <w:t>Database</w:t>
+      </w:r>
+    </w:p>
+    <w:p>
+      <w:pPr>
+        <w:pStyle w:val="ListParagraph"/>
+        <w:numPr>
+          <w:ilvl w:val="1"/>
+          <w:numId w:val="8"/>
+        </w:numPr>
+        <w:spacing w:before="240" w:after="60" w:line="240" w:lineRule="auto"/>
+        <w:outlineLvl w:val="1"/>
+        <w:rPr>
+          <w:rFonts w:ascii="Times New Roman" w:eastAsia="Times New Roman" w:hAnsi="Times New Roman" w:cs="Times New Roman"/>
+          <w:sz w:val="24"/>
+          <w:szCs w:val="24"/>
+          <w:lang w:eastAsia="en-IN"/>
+        </w:rPr>
+      </w:pPr>
+      <w:r>
+        <w:rPr>
+          <w:rFonts w:ascii="Times New Roman" w:eastAsia="Times New Roman" w:hAnsi="Times New Roman" w:cs="Times New Roman"/>
+          <w:sz w:val="24"/>
+          <w:szCs w:val="24"/>
+          <w:lang w:eastAsia="en-IN"/>
+        </w:rPr>
+        <w:t>File Handling</w:t>
+      </w:r>
+    </w:p>
+    <w:p>
+      <w:pPr>
+        <w:pStyle w:val="ListParagraph"/>
+        <w:numPr>
+          <w:ilvl w:val="1"/>
+          <w:numId w:val="8"/>
+        </w:numPr>
+        <w:spacing w:before="240" w:after="60" w:line="240" w:lineRule="auto"/>
+        <w:outlineLvl w:val="1"/>
+        <w:rPr>
+          <w:rFonts w:ascii="Times New Roman" w:eastAsia="Times New Roman" w:hAnsi="Times New Roman" w:cs="Times New Roman"/>
+          <w:sz w:val="24"/>
+          <w:szCs w:val="24"/>
+          <w:lang w:eastAsia="en-IN"/>
+        </w:rPr>
+      </w:pPr>
+      <w:r>
+        <w:rPr>
+          <w:rFonts w:ascii="Times New Roman" w:eastAsia="Times New Roman" w:hAnsi="Times New Roman" w:cs="Times New Roman"/>
+          <w:sz w:val="24"/>
+          <w:szCs w:val="24"/>
+          <w:lang w:eastAsia="en-IN"/>
+        </w:rPr>
+        <w:t>Signals</w:t>
+      </w:r>
+    </w:p>
+    <w:p>
+      <w:pPr>
+        <w:pStyle w:val="ListParagraph"/>
+        <w:numPr>
+          <w:ilvl w:val="1"/>
+          <w:numId w:val="8"/>
+        </w:numPr>
+        <w:spacing w:before="240" w:after="60" w:line="240" w:lineRule="auto"/>
+        <w:outlineLvl w:val="1"/>
+        <w:rPr>
+          <w:rFonts w:ascii="Times New Roman" w:eastAsia="Times New Roman" w:hAnsi="Times New Roman" w:cs="Times New Roman"/>
+          <w:sz w:val="24"/>
+          <w:szCs w:val="24"/>
+          <w:lang w:eastAsia="en-IN"/>
+        </w:rPr>
+      </w:pPr>
+      <w:r>
+        <w:rPr>
+          <w:rFonts w:ascii="Times New Roman" w:eastAsia="Times New Roman" w:hAnsi="Times New Roman" w:cs="Times New Roman"/>
+          <w:sz w:val="24"/>
+          <w:szCs w:val="24"/>
+          <w:lang w:eastAsia="en-IN"/>
+        </w:rPr>
+        <w:lastRenderedPageBreak/>
+        <w:t>Exec Family</w:t>
+      </w:r>
+    </w:p>
+    <w:p>
+      <w:pPr>
+        <w:pStyle w:val="ListParagraph"/>
+        <w:numPr>
+          <w:ilvl w:val="1"/>
+          <w:numId w:val="8"/>
+        </w:numPr>
+        <w:spacing w:before="240" w:after="60" w:line="240" w:lineRule="auto"/>
+        <w:outlineLvl w:val="1"/>
+        <w:rPr>
+          <w:rFonts w:ascii="Times New Roman" w:eastAsia="Times New Roman" w:hAnsi="Times New Roman" w:cs="Times New Roman"/>
+          <w:sz w:val="24"/>
+          <w:szCs w:val="24"/>
+          <w:lang w:eastAsia="en-IN"/>
+        </w:rPr>
+      </w:pPr>
+      <w:r>
+        <w:rPr>
+          <w:rFonts w:ascii="Times New Roman" w:eastAsia="Times New Roman" w:hAnsi="Times New Roman" w:cs="Times New Roman"/>
+          <w:sz w:val="24"/>
+          <w:szCs w:val="24"/>
+          <w:lang w:eastAsia="en-IN"/>
+        </w:rPr>
+        <w:t>Sockets</w:t>
+      </w:r>
+    </w:p>
+    <w:p>
+      <w:pPr>
         <w:spacing w:after="120" w:line="240" w:lineRule="auto"/>
         <w:ind w:left="1260"/>
+        <w:jc w:val="both"/>
+        <w:rPr>
+          <w:rFonts w:ascii="Times New Roman" w:eastAsia="Times New Roman" w:hAnsi="Times New Roman" w:cs="Times New Roman"/>
+          <w:sz w:val="24"/>
+          <w:szCs w:val="24"/>
+          <w:lang w:eastAsia="en-IN"/>
+        </w:rPr>
+      </w:pPr>
+    </w:p>
+    <w:p>
+      <w:pPr>
+        <w:spacing w:before="240" w:after="60" w:line="240" w:lineRule="auto"/>
+        <w:ind w:left="547"/>
+        <w:outlineLvl w:val="2"/>
+        <w:rPr>
+          <w:rFonts w:ascii="Times New Roman" w:eastAsia="Times New Roman" w:hAnsi="Times New Roman" w:cs="Times New Roman"/>
+          <w:b/>
+          <w:bCs/>
+          <w:sz w:val="27"/>
+          <w:szCs w:val="27"/>
+          <w:lang w:eastAsia="en-IN"/>
+        </w:rPr>
+      </w:pPr>
+      <w:r>
+        <w:rPr>
+          <w:rFonts w:ascii="Arial" w:eastAsia="Times New Roman" w:hAnsi="Arial" w:cs="Arial"/>
+          <w:b/>
+          <w:bCs/>
+          <w:color w:val="000000"/>
+          <w:sz w:val="26"/>
+          <w:szCs w:val="26"/>
+          <w:lang w:eastAsia="en-IN"/>
+        </w:rPr>
+        <w:t>  2.2.3 Creation of New Common Services/Utilities</w:t>
+      </w:r>
+    </w:p>
+    <w:p>
+      <w:pPr>
+        <w:spacing w:after="120" w:line="240" w:lineRule="auto"/>
+        <w:ind w:left="720"/>
         <w:jc w:val="both"/>
         <w:rPr>
           <w:rFonts w:ascii="Times New Roman" w:eastAsia="Times New Roman" w:hAnsi="Times New Roman" w:cs="Times New Roman"/>
@@ -9531,7 +9996,7 @@
           <w:szCs w:val="20"/>
           <w:lang w:eastAsia="en-IN"/>
         </w:rPr>
-        <w:t>NA</w:t>
+        <w:t>           NA</w:t>
       </w:r>
     </w:p>
     <w:p>
@@ -9558,7 +10023,55 @@
           <w:szCs w:val="26"/>
           <w:lang w:eastAsia="en-IN"/>
         </w:rPr>
-        <w:t>  2.2.3 Creation of New Common Services/Utilities</w:t>
+        <w:t>  2.2.4 User Interface Paradigms</w:t>
+      </w:r>
+    </w:p>
+    <w:p>
+      <w:pPr>
+        <w:spacing w:after="120" w:line="240" w:lineRule="auto"/>
+        <w:rPr>
+          <w:rFonts w:ascii="Times New Roman" w:eastAsia="Times New Roman" w:hAnsi="Times New Roman" w:cs="Times New Roman"/>
+          <w:sz w:val="24"/>
+          <w:szCs w:val="24"/>
+          <w:lang w:eastAsia="en-IN"/>
+        </w:rPr>
+      </w:pPr>
+      <w:r>
+        <w:rPr>
+          <w:rFonts w:ascii="Arial" w:eastAsia="Times New Roman" w:hAnsi="Arial" w:cs="Arial"/>
+          <w:color w:val="000000"/>
+          <w:sz w:val="20"/>
+          <w:szCs w:val="20"/>
+          <w:lang w:eastAsia="en-IN"/>
+        </w:rPr>
+        <w:t>                          Command Line Interface: Terminal</w:t>
+      </w:r>
+    </w:p>
+    <w:p>
+      <w:pPr>
+        <w:spacing w:before="240" w:after="60" w:line="240" w:lineRule="auto"/>
+        <w:ind w:left="547"/>
+        <w:outlineLvl w:val="2"/>
+        <w:rPr>
+          <w:rFonts w:ascii="Times New Roman" w:eastAsia="Times New Roman" w:hAnsi="Times New Roman" w:cs="Times New Roman"/>
+          <w:b/>
+          <w:bCs/>
+          <w:sz w:val="27"/>
+          <w:szCs w:val="27"/>
+          <w:lang w:eastAsia="en-IN"/>
+        </w:rPr>
+      </w:pPr>
+      <w:r>
+        <w:rPr>
+          <w:rFonts w:ascii="Arial" w:eastAsia="Times New Roman" w:hAnsi="Arial" w:cs="Arial"/>
+          <w:b/>
+          <w:bCs/>
+          <w:color w:val="000000"/>
+          <w:sz w:val="26"/>
+          <w:szCs w:val="26"/>
+          <w:lang w:eastAsia="en-IN"/>
+        </w:rPr>
+        <w:t>   2.2.5 System Interface Paradigms</w:t>
       </w:r>
     </w:p>
     <w:p>
@@ -9574,6 +10087,214 @@
         </w:rPr>
       </w:pPr>
       <w:r>
+        <w:rPr>
+          <w:rFonts w:ascii="Arial" w:eastAsia="Times New Roman" w:hAnsi="Arial" w:cs="Arial"/>
+          <w:color w:val="000000"/>
+          <w:sz w:val="20"/>
+          <w:szCs w:val="20"/>
+          <w:lang w:eastAsia="en-IN"/>
+        </w:rPr>
+        <w:t>             Command Line Interface: Terminal</w:t>
+      </w:r>
+    </w:p>
+    <w:p>
+      <w:pPr>
+        <w:spacing w:before="240" w:after="60" w:line="240" w:lineRule="auto"/>
+        <w:ind w:left="547"/>
+        <w:outlineLvl w:val="2"/>
+        <w:rPr>
+          <w:rFonts w:ascii="Times New Roman" w:eastAsia="Times New Roman" w:hAnsi="Times New Roman" w:cs="Times New Roman"/>
+          <w:b/>
+          <w:bCs/>
+          <w:sz w:val="27"/>
+          <w:szCs w:val="27"/>
+          <w:lang w:eastAsia="en-IN"/>
+        </w:rPr>
+      </w:pPr>
+      <w:r>
+        <w:rPr>
+          <w:rFonts w:ascii="Arial" w:eastAsia="Times New Roman" w:hAnsi="Arial" w:cs="Arial"/>
+          <w:b/>
+          <w:bCs/>
+          <w:color w:val="000000"/>
+          <w:sz w:val="26"/>
+          <w:szCs w:val="26"/>
+          <w:lang w:eastAsia="en-IN"/>
+        </w:rPr>
+        <w:t>   2.2.6 Error Detection / Exceptional Handling</w:t>
+      </w:r>
+    </w:p>
+    <w:p>
+      <w:pPr>
+        <w:spacing w:after="120" w:line="240" w:lineRule="auto"/>
+        <w:ind w:left="720"/>
+        <w:jc w:val="both"/>
+        <w:rPr>
+          <w:rFonts w:ascii="Times New Roman" w:eastAsia="Times New Roman" w:hAnsi="Times New Roman" w:cs="Times New Roman"/>
+          <w:sz w:val="24"/>
+          <w:szCs w:val="24"/>
+          <w:lang w:eastAsia="en-IN"/>
+        </w:rPr>
+      </w:pPr>
+      <w:r>
+        <w:rPr>
+          <w:rFonts w:ascii="Times New Roman" w:eastAsia="Times New Roman" w:hAnsi="Times New Roman" w:cs="Times New Roman"/>
+          <w:color w:val="222222"/>
+          <w:sz w:val="24"/>
+          <w:szCs w:val="24"/>
+          <w:lang w:eastAsia="en-IN"/>
+        </w:rPr>
+        <w:t>             Error detection:</w:t>
+      </w:r>
+    </w:p>
+    <w:p>
+      <w:pPr>
+        <w:numPr>
+          <w:ilvl w:val="0"/>
+          <w:numId w:val="23"/>
+        </w:numPr>
+        <w:spacing w:after="0" w:line="240" w:lineRule="auto"/>
+        <w:ind w:left="1890"/>
+        <w:jc w:val="both"/>
+        <w:textAlignment w:val="baseline"/>
+        <w:rPr>
+          <w:rFonts w:ascii="Times New Roman" w:eastAsia="Times New Roman" w:hAnsi="Times New Roman" w:cs="Times New Roman"/>
+          <w:color w:val="222222"/>
+          <w:sz w:val="24"/>
+          <w:szCs w:val="24"/>
+          <w:lang w:eastAsia="en-IN"/>
+        </w:rPr>
+      </w:pPr>
+      <w:r>
+        <w:rPr>
+          <w:rFonts w:ascii="Times New Roman" w:eastAsia="Times New Roman" w:hAnsi="Times New Roman" w:cs="Times New Roman"/>
+          <w:color w:val="222222"/>
+          <w:sz w:val="24"/>
+          <w:szCs w:val="24"/>
+          <w:lang w:eastAsia="en-IN"/>
+        </w:rPr>
+        <w:t>IP address does not exist</w:t>
+      </w:r>
+    </w:p>
+    <w:p>
+      <w:pPr>
+        <w:numPr>
+          <w:ilvl w:val="0"/>
+          <w:numId w:val="23"/>
+        </w:numPr>
+        <w:spacing w:after="0" w:line="240" w:lineRule="auto"/>
+        <w:ind w:left="1890"/>
+        <w:jc w:val="both"/>
+        <w:textAlignment w:val="baseline"/>
+        <w:rPr>
+          <w:rFonts w:ascii="Times New Roman" w:eastAsia="Times New Roman" w:hAnsi="Times New Roman" w:cs="Times New Roman"/>
+          <w:color w:val="222222"/>
+          <w:sz w:val="24"/>
+          <w:szCs w:val="24"/>
+          <w:lang w:eastAsia="en-IN"/>
+        </w:rPr>
+      </w:pPr>
+      <w:r>
+        <w:rPr>
+          <w:rFonts w:ascii="Times New Roman" w:eastAsia="Times New Roman" w:hAnsi="Times New Roman" w:cs="Times New Roman"/>
+          <w:color w:val="222222"/>
+          <w:sz w:val="24"/>
+          <w:szCs w:val="24"/>
+          <w:lang w:eastAsia="en-IN"/>
+        </w:rPr>
+        <w:t xml:space="preserve">Errors will be handled by </w:t>
+      </w:r>
+      <w:proofErr w:type="spellStart"/>
+      <w:r>
+        <w:rPr>
+          <w:rFonts w:ascii="Times New Roman" w:eastAsia="Times New Roman" w:hAnsi="Times New Roman" w:cs="Times New Roman"/>
+          <w:color w:val="222222"/>
+          <w:sz w:val="24"/>
+          <w:szCs w:val="24"/>
+          <w:lang w:eastAsia="en-IN"/>
+        </w:rPr>
+        <w:t>perror</w:t>
+      </w:r>
+      <w:proofErr w:type="spellEnd"/>
+      <w:r>
+        <w:rPr>
+          <w:rFonts w:ascii="Times New Roman" w:eastAsia="Times New Roman" w:hAnsi="Times New Roman" w:cs="Times New Roman"/>
+          <w:color w:val="222222"/>
+          <w:sz w:val="24"/>
+          <w:szCs w:val="24"/>
+          <w:lang w:eastAsia="en-IN"/>
+        </w:rPr>
+        <w:t>.</w:t>
+      </w:r>
+    </w:p>
+    <w:p>
+      <w:pPr>
+        <w:numPr>
+          <w:ilvl w:val="0"/>
+          <w:numId w:val="23"/>
+        </w:numPr>
+        <w:spacing w:after="0" w:line="240" w:lineRule="auto"/>
+        <w:ind w:left="1890"/>
+        <w:jc w:val="both"/>
+        <w:textAlignment w:val="baseline"/>
+        <w:rPr>
+          <w:rFonts w:ascii="Times New Roman" w:eastAsia="Times New Roman" w:hAnsi="Times New Roman" w:cs="Times New Roman"/>
+          <w:color w:val="222222"/>
+          <w:sz w:val="24"/>
+          <w:szCs w:val="24"/>
+          <w:lang w:eastAsia="en-IN"/>
+        </w:rPr>
+      </w:pPr>
+      <w:r>
+        <w:rPr>
+          <w:rFonts w:ascii="Times New Roman" w:eastAsia="Times New Roman" w:hAnsi="Times New Roman" w:cs="Times New Roman"/>
+          <w:color w:val="222222"/>
+          <w:sz w:val="24"/>
+          <w:szCs w:val="24"/>
+          <w:lang w:eastAsia="en-IN"/>
+        </w:rPr>
+        <w:t>Binding Failure.</w:t>
+      </w:r>
+    </w:p>
+    <w:p>
+      <w:pPr>
+        <w:numPr>
+          <w:ilvl w:val="0"/>
+          <w:numId w:val="23"/>
+        </w:numPr>
+        <w:spacing w:after="0" w:line="240" w:lineRule="auto"/>
+        <w:ind w:left="1890"/>
+        <w:jc w:val="both"/>
+        <w:textAlignment w:val="baseline"/>
+        <w:rPr>
+          <w:rFonts w:ascii="Times New Roman" w:eastAsia="Times New Roman" w:hAnsi="Times New Roman" w:cs="Times New Roman"/>
+          <w:color w:val="222222"/>
+          <w:sz w:val="24"/>
+          <w:szCs w:val="24"/>
+          <w:lang w:eastAsia="en-IN"/>
+        </w:rPr>
+      </w:pPr>
+      <w:r>
+        <w:rPr>
+          <w:rFonts w:ascii="Times New Roman" w:eastAsia="Times New Roman" w:hAnsi="Times New Roman" w:cs="Times New Roman"/>
+          <w:color w:val="222222"/>
+          <w:sz w:val="24"/>
+          <w:szCs w:val="24"/>
+          <w:lang w:eastAsia="en-IN"/>
+        </w:rPr>
+        <w:t>Connect Failure.</w:t>
+      </w:r>
+    </w:p>
+    <w:p>
+      <w:pPr>
+        <w:numPr>
+          <w:ilvl w:val="0"/>
+          <w:numId w:val="23"/>
+        </w:numPr>
+        <w:spacing w:after="0" w:line="240" w:lineRule="auto"/>
+        <w:ind w:left="1890"/>
+        <w:jc w:val="both"/>
+        <w:textAlignment w:val="baseline"/>
         <w:rPr>
           <w:rFonts w:ascii="Arial" w:eastAsia="Times New Roman" w:hAnsi="Arial" w:cs="Arial"/>
           <w:color w:val="222222"/>
@@ -9581,329 +10302,23 @@
           <w:szCs w:val="20"/>
           <w:lang w:eastAsia="en-IN"/>
         </w:rPr>
-        <w:t>           NA</w:t>
-      </w:r>
-    </w:p>
-    <w:p>
-      <w:pPr>
-        <w:spacing w:before="240" w:after="60" w:line="240" w:lineRule="auto"/>
-        <w:ind w:left="547"/>
-        <w:outlineLvl w:val="2"/>
-        <w:rPr>
-          <w:rFonts w:ascii="Times New Roman" w:eastAsia="Times New Roman" w:hAnsi="Times New Roman" w:cs="Times New Roman"/>
-          <w:b/>
-          <w:bCs/>
-          <w:sz w:val="27"/>
-          <w:szCs w:val="27"/>
-          <w:lang w:eastAsia="en-IN"/>
-        </w:rPr>
-      </w:pPr>
-      <w:r>
-        <w:rPr>
-          <w:rFonts w:ascii="Arial" w:eastAsia="Times New Roman" w:hAnsi="Arial" w:cs="Arial"/>
-          <w:b/>
-          <w:bCs/>
-          <w:color w:val="000000"/>
-          <w:sz w:val="26"/>
-          <w:szCs w:val="26"/>
-          <w:lang w:eastAsia="en-IN"/>
-        </w:rPr>
-        <w:t>  2.2.4 User Interface Paradigms</w:t>
-      </w:r>
-    </w:p>
-    <w:p>
-      <w:pPr>
-        <w:spacing w:after="120" w:line="240" w:lineRule="auto"/>
-        <w:rPr>
-          <w:rFonts w:ascii="Times New Roman" w:eastAsia="Times New Roman" w:hAnsi="Times New Roman" w:cs="Times New Roman"/>
-          <w:sz w:val="24"/>
-          <w:szCs w:val="24"/>
-          <w:lang w:eastAsia="en-IN"/>
-        </w:rPr>
-      </w:pPr>
-      <w:r>
-        <w:rPr>
-          <w:rFonts w:ascii="Arial" w:eastAsia="Times New Roman" w:hAnsi="Arial" w:cs="Arial"/>
-          <w:color w:val="000000"/>
-          <w:sz w:val="20"/>
-          <w:szCs w:val="20"/>
-          <w:lang w:eastAsia="en-IN"/>
-        </w:rPr>
-        <w:t>                          Command Line Interface: Terminal</w:t>
-      </w:r>
-    </w:p>
-    <w:p>
-      <w:pPr>
-        <w:spacing w:before="240" w:after="60" w:line="240" w:lineRule="auto"/>
-        <w:ind w:left="547"/>
-        <w:outlineLvl w:val="2"/>
-        <w:rPr>
-          <w:rFonts w:ascii="Times New Roman" w:eastAsia="Times New Roman" w:hAnsi="Times New Roman" w:cs="Times New Roman"/>
-          <w:b/>
-          <w:bCs/>
-          <w:sz w:val="27"/>
-          <w:szCs w:val="27"/>
-          <w:lang w:eastAsia="en-IN"/>
-        </w:rPr>
-      </w:pPr>
-      <w:r>
-        <w:rPr>
-          <w:rFonts w:ascii="Arial" w:eastAsia="Times New Roman" w:hAnsi="Arial" w:cs="Arial"/>
-          <w:b/>
-          <w:bCs/>
-          <w:color w:val="000000"/>
-          <w:sz w:val="26"/>
-          <w:szCs w:val="26"/>
-          <w:lang w:eastAsia="en-IN"/>
-        </w:rPr>
-        <w:t>   2.2.5 System Interface Paradigms</w:t>
-      </w:r>
-    </w:p>
-    <w:p>
-      <w:pPr>
-        <w:spacing w:after="120" w:line="240" w:lineRule="auto"/>
-        <w:ind w:left="720"/>
-        <w:jc w:val="both"/>
-        <w:rPr>
-          <w:rFonts w:ascii="Times New Roman" w:eastAsia="Times New Roman" w:hAnsi="Times New Roman" w:cs="Times New Roman"/>
-          <w:sz w:val="24"/>
-          <w:szCs w:val="24"/>
-          <w:lang w:eastAsia="en-IN"/>
-        </w:rPr>
-      </w:pPr>
-      <w:r>
-        <w:rPr>
-          <w:rFonts w:ascii="Arial" w:eastAsia="Times New Roman" w:hAnsi="Arial" w:cs="Arial"/>
-          <w:color w:val="000000"/>
-          <w:sz w:val="20"/>
-          <w:szCs w:val="20"/>
-          <w:lang w:eastAsia="en-IN"/>
-        </w:rPr>
-        <w:t>             Command Line Interface: Terminal</w:t>
-      </w:r>
-    </w:p>
-    <w:p>
-      <w:pPr>
-        <w:spacing w:before="240" w:after="60" w:line="240" w:lineRule="auto"/>
-        <w:ind w:left="547"/>
-        <w:outlineLvl w:val="2"/>
-        <w:rPr>
-          <w:rFonts w:ascii="Times New Roman" w:eastAsia="Times New Roman" w:hAnsi="Times New Roman" w:cs="Times New Roman"/>
-          <w:b/>
-          <w:bCs/>
-          <w:sz w:val="27"/>
-          <w:szCs w:val="27"/>
-          <w:lang w:eastAsia="en-IN"/>
-        </w:rPr>
-      </w:pPr>
-      <w:r>
-        <w:rPr>
-          <w:rFonts w:ascii="Arial" w:eastAsia="Times New Roman" w:hAnsi="Arial" w:cs="Arial"/>
-          <w:b/>
-          <w:bCs/>
-          <w:color w:val="000000"/>
-          <w:sz w:val="26"/>
-          <w:szCs w:val="26"/>
-          <w:lang w:eastAsia="en-IN"/>
-        </w:rPr>
-        <w:t>   2.2.6 Error Detection / Exceptional Handling</w:t>
-      </w:r>
-    </w:p>
-    <w:p>
-      <w:pPr>
-        <w:spacing w:after="120" w:line="240" w:lineRule="auto"/>
-        <w:ind w:left="720"/>
-        <w:jc w:val="both"/>
-        <w:rPr>
-          <w:rFonts w:ascii="Times New Roman" w:eastAsia="Times New Roman" w:hAnsi="Times New Roman" w:cs="Times New Roman"/>
-          <w:sz w:val="24"/>
-          <w:szCs w:val="24"/>
-          <w:lang w:eastAsia="en-IN"/>
-        </w:rPr>
-      </w:pPr>
-      <w:r>
-        <w:rPr>
-          <w:rFonts w:ascii="Arial" w:eastAsia="Times New Roman" w:hAnsi="Arial" w:cs="Arial"/>
+      </w:pPr>
+      <w:r>
+        <w:rPr>
+          <w:rFonts w:ascii="Times New Roman" w:eastAsia="Times New Roman" w:hAnsi="Times New Roman" w:cs="Times New Roman"/>
           <w:color w:val="222222"/>
-          <w:sz w:val="20"/>
-          <w:szCs w:val="20"/>
-          <w:lang w:eastAsia="en-IN"/>
-        </w:rPr>
-        <w:t>             Error detection:</w:t>
-      </w:r>
-    </w:p>
-    <w:p>
-      <w:pPr>
-        <w:numPr>
-          <w:ilvl w:val="0"/>
-          <w:numId w:val="23"/>
-        </w:numPr>
-        <w:spacing w:after="0" w:line="240" w:lineRule="auto"/>
-        <w:ind w:left="1890"/>
-        <w:jc w:val="both"/>
-        <w:textAlignment w:val="baseline"/>
-        <w:rPr>
-          <w:rFonts w:ascii="Arial" w:eastAsia="Times New Roman" w:hAnsi="Arial" w:cs="Arial"/>
+          <w:sz w:val="24"/>
+          <w:szCs w:val="24"/>
+          <w:lang w:eastAsia="en-IN"/>
+        </w:rPr>
+        <w:t>Signal</w:t>
+      </w:r>
+      <w:r>
+        <w:rPr>
+          <w:rFonts w:ascii="Times New Roman" w:eastAsia="Times New Roman" w:hAnsi="Times New Roman" w:cs="Times New Roman"/>
           <w:color w:val="222222"/>
-          <w:sz w:val="20"/>
-          <w:szCs w:val="20"/>
-          <w:lang w:eastAsia="en-IN"/>
-        </w:rPr>
-      </w:pPr>
-      <w:r>
-        <w:rPr>
-          <w:rFonts w:ascii="Arial" w:eastAsia="Times New Roman" w:hAnsi="Arial" w:cs="Arial"/>
-          <w:color w:val="222222"/>
-          <w:sz w:val="20"/>
-          <w:szCs w:val="20"/>
-          <w:lang w:eastAsia="en-IN"/>
-        </w:rPr>
-        <w:t>IP address does not exist</w:t>
-      </w:r>
-    </w:p>
-    <w:p>
-      <w:pPr>
-        <w:numPr>
-          <w:ilvl w:val="0"/>
-          <w:numId w:val="23"/>
-        </w:numPr>
-        <w:spacing w:after="0" w:line="240" w:lineRule="auto"/>
-        <w:ind w:left="1890"/>
-        <w:jc w:val="both"/>
-        <w:textAlignment w:val="baseline"/>
-        <w:rPr>
-          <w:rFonts w:ascii="Arial" w:eastAsia="Times New Roman" w:hAnsi="Arial" w:cs="Arial"/>
-          <w:color w:val="222222"/>
-          <w:sz w:val="20"/>
-          <w:szCs w:val="20"/>
-          <w:lang w:eastAsia="en-IN"/>
-        </w:rPr>
-      </w:pPr>
-      <w:r>
-        <w:rPr>
-          <w:rFonts w:ascii="Arial" w:eastAsia="Times New Roman" w:hAnsi="Arial" w:cs="Arial"/>
-          <w:color w:val="222222"/>
-          <w:sz w:val="20"/>
-          <w:szCs w:val="20"/>
-          <w:lang w:eastAsia="en-IN"/>
-        </w:rPr>
-        <w:t xml:space="preserve">Errors will be handled by </w:t>
-      </w:r>
-      <w:proofErr w:type="spellStart"/>
-      <w:r>
-        <w:rPr>
-          <w:rFonts w:ascii="Arial" w:eastAsia="Times New Roman" w:hAnsi="Arial" w:cs="Arial"/>
-          <w:color w:val="222222"/>
-          <w:sz w:val="20"/>
-          <w:szCs w:val="20"/>
-          <w:lang w:eastAsia="en-IN"/>
-        </w:rPr>
-        <w:t>perror</w:t>
-      </w:r>
-      <w:proofErr w:type="spellEnd"/>
-      <w:r>
-        <w:rPr>
-          <w:rFonts w:ascii="Arial" w:eastAsia="Times New Roman" w:hAnsi="Arial" w:cs="Arial"/>
-          <w:color w:val="222222"/>
-          <w:sz w:val="20"/>
-          <w:szCs w:val="20"/>
-          <w:lang w:eastAsia="en-IN"/>
-        </w:rPr>
-        <w:t>.</w:t>
-      </w:r>
-    </w:p>
-    <w:p>
-      <w:pPr>
-        <w:numPr>
-          <w:ilvl w:val="0"/>
-          <w:numId w:val="23"/>
-        </w:numPr>
-        <w:spacing w:after="0" w:line="240" w:lineRule="auto"/>
-        <w:ind w:left="1890"/>
-        <w:jc w:val="both"/>
-        <w:textAlignment w:val="baseline"/>
-        <w:rPr>
-          <w:rFonts w:ascii="Arial" w:eastAsia="Times New Roman" w:hAnsi="Arial" w:cs="Arial"/>
-          <w:color w:val="222222"/>
-          <w:sz w:val="20"/>
-          <w:szCs w:val="20"/>
-          <w:lang w:eastAsia="en-IN"/>
-        </w:rPr>
-      </w:pPr>
-      <w:r>
-        <w:rPr>
-          <w:rFonts w:ascii="Arial" w:eastAsia="Times New Roman" w:hAnsi="Arial" w:cs="Arial"/>
-          <w:color w:val="222222"/>
-          <w:sz w:val="20"/>
-          <w:szCs w:val="20"/>
-          <w:lang w:eastAsia="en-IN"/>
-        </w:rPr>
-        <w:t>Binding Failure.</w:t>
-      </w:r>
-    </w:p>
-    <w:p>
-      <w:pPr>
-        <w:numPr>
-          <w:ilvl w:val="0"/>
-          <w:numId w:val="23"/>
-        </w:numPr>
-        <w:spacing w:after="0" w:line="240" w:lineRule="auto"/>
-        <w:ind w:left="1890"/>
-        <w:jc w:val="both"/>
-        <w:textAlignment w:val="baseline"/>
-        <w:rPr>
-          <w:rFonts w:ascii="Arial" w:eastAsia="Times New Roman" w:hAnsi="Arial" w:cs="Arial"/>
-          <w:color w:val="222222"/>
-          <w:sz w:val="20"/>
-          <w:szCs w:val="20"/>
-          <w:lang w:eastAsia="en-IN"/>
-        </w:rPr>
-      </w:pPr>
-      <w:r>
-        <w:rPr>
-          <w:rFonts w:ascii="Arial" w:eastAsia="Times New Roman" w:hAnsi="Arial" w:cs="Arial"/>
-          <w:color w:val="222222"/>
-          <w:sz w:val="20"/>
-          <w:szCs w:val="20"/>
-          <w:lang w:eastAsia="en-IN"/>
-        </w:rPr>
-        <w:t>Connect Failure.</w:t>
-      </w:r>
-    </w:p>
-    <w:p>
-      <w:pPr>
-        <w:numPr>
-          <w:ilvl w:val="0"/>
-          <w:numId w:val="23"/>
-        </w:numPr>
-        <w:spacing w:after="0" w:line="240" w:lineRule="auto"/>
-        <w:ind w:left="1890"/>
-        <w:jc w:val="both"/>
-        <w:textAlignment w:val="baseline"/>
-        <w:rPr>
-          <w:rFonts w:ascii="Arial" w:eastAsia="Times New Roman" w:hAnsi="Arial" w:cs="Arial"/>
-          <w:color w:val="222222"/>
-          <w:sz w:val="20"/>
-          <w:szCs w:val="20"/>
-          <w:lang w:eastAsia="en-IN"/>
-        </w:rPr>
-      </w:pPr>
-      <w:r>
-        <w:rPr>
-          <w:rFonts w:ascii="Arial" w:eastAsia="Times New Roman" w:hAnsi="Arial" w:cs="Arial"/>
-          <w:color w:val="222222"/>
-          <w:sz w:val="20"/>
-          <w:szCs w:val="20"/>
-          <w:lang w:eastAsia="en-IN"/>
-        </w:rPr>
-        <w:t>Signal</w:t>
-      </w:r>
-      <w:r>
-        <w:rPr>
-          <w:rFonts w:ascii="Arial" w:eastAsia="Times New Roman" w:hAnsi="Arial" w:cs="Arial"/>
-          <w:color w:val="222222"/>
-          <w:sz w:val="20"/>
-          <w:szCs w:val="20"/>
+          <w:sz w:val="24"/>
+          <w:szCs w:val="24"/>
           <w:lang w:eastAsia="en-IN"/>
         </w:rPr>
         <w:t xml:space="preserve"> controls.</w:t>
@@ -10388,53 +10803,6 @@
       <w:pPr>
         <w:spacing w:after="240" w:line="240" w:lineRule="auto"/>
         <w:rPr>
-          <w:rFonts w:ascii="Arial" w:eastAsia="Times New Roman" w:hAnsi="Arial" w:cs="Arial"/>
-          <w:b/>
-          <w:bCs/>
-          <w:color w:val="000000"/>
-          <w:sz w:val="24"/>
-          <w:szCs w:val="24"/>
-          <w:lang w:eastAsia="en-IN"/>
-        </w:rPr>
-      </w:pPr>
-      <w:r>
-        <w:rPr>
-          <w:rFonts w:ascii="Times New Roman" w:eastAsia="Times New Roman" w:hAnsi="Times New Roman" w:cs="Times New Roman"/>
-          <w:sz w:val="24"/>
-          <w:szCs w:val="24"/>
-          <w:lang w:eastAsia="en-IN"/>
-        </w:rPr>
-        <w:br/>
-      </w:r>
-      <w:r>
-        <w:rPr>
-          <w:rFonts w:ascii="Arial" w:eastAsia="Times New Roman" w:hAnsi="Arial" w:cs="Arial"/>
-          <w:b/>
-          <w:bCs/>
-          <w:color w:val="000000"/>
-          <w:sz w:val="24"/>
-          <w:szCs w:val="24"/>
-          <w:lang w:eastAsia="en-IN"/>
-        </w:rPr>
-        <w:t> 3.1 System Architecture Diagram</w:t>
-      </w:r>
-      <w:r>
-        <w:rPr>
-          <w:rFonts w:ascii="Arial" w:eastAsia="Times New Roman" w:hAnsi="Arial" w:cs="Arial"/>
-          <w:b/>
-          <w:bCs/>
-          <w:color w:val="000000"/>
-          <w:sz w:val="24"/>
-          <w:szCs w:val="24"/>
-          <w:lang w:eastAsia="en-IN"/>
-        </w:rPr>
-        <w:t>:</w:t>
-      </w:r>
-    </w:p>
-    <w:p>
-      <w:pPr>
-        <w:spacing w:after="240" w:line="240" w:lineRule="auto"/>
-        <w:rPr>
           <w:rFonts w:ascii="Times New Roman" w:eastAsia="Times New Roman" w:hAnsi="Times New Roman" w:cs="Times New Roman"/>
           <w:b/>
           <w:bCs/>
@@ -10446,16 +10814,42 @@
       <w:r>
         <w:rPr>
           <w:rFonts w:ascii="Times New Roman" w:eastAsia="Times New Roman" w:hAnsi="Times New Roman" w:cs="Times New Roman"/>
+          <w:sz w:val="24"/>
+          <w:szCs w:val="24"/>
+          <w:lang w:eastAsia="en-IN"/>
+        </w:rPr>
+        <w:lastRenderedPageBreak/>
+        <w:br/>
+      </w:r>
+      <w:r>
+        <w:rPr>
+          <w:rFonts w:ascii="Times New Roman" w:eastAsia="Times New Roman" w:hAnsi="Times New Roman" w:cs="Times New Roman"/>
           <w:noProof/>
           <w:sz w:val="24"/>
           <w:szCs w:val="24"/>
           <w:lang w:eastAsia="en-IN"/>
         </w:rPr>
         <w:drawing>
-          <wp:inline distT="0" distB="0" distL="0" distR="0" wp14:anchorId="56AF32C6" wp14:editId="5AC3E5CF">
-            <wp:extent cx="5731510" cy="7280275"/>
-            <wp:effectExtent l="0" t="0" r="2540" b="0"/>
-            <wp:docPr id="2" name="Picture 2"/>
+          <wp:anchor distT="0" distB="0" distL="114300" distR="114300" simplePos="0" relativeHeight="251657216" behindDoc="1" locked="0" layoutInCell="1" allowOverlap="1" wp14:anchorId="794B16B8" wp14:editId="22922A85">
+            <wp:simplePos x="0" y="0"/>
+            <wp:positionH relativeFrom="margin">
+              <wp:posOffset>-570865</wp:posOffset>
+            </wp:positionH>
+            <wp:positionV relativeFrom="page">
+              <wp:posOffset>1295400</wp:posOffset>
+            </wp:positionV>
+            <wp:extent cx="6523355" cy="8443595"/>
+            <wp:effectExtent l="0" t="0" r="0" b="0"/>
+            <wp:wrapTight wrapText="bothSides">
+              <wp:wrapPolygon edited="0">
+                <wp:start x="0" y="0"/>
+                <wp:lineTo x="0" y="21540"/>
+                <wp:lineTo x="21510" y="21540"/>
+                <wp:lineTo x="21510" y="0"/>
+                <wp:lineTo x="0" y="0"/>
+              </wp:wrapPolygon>
+            </wp:wrapTight>
+            <wp:docPr id="3" name="Picture 3"/>
             <wp:cNvGraphicFramePr>
               <a:graphicFrameLocks xmlns:a="http://schemas.openxmlformats.org/drawingml/2006/main" noChangeAspect="1"/>
             </wp:cNvGraphicFramePr>
@@ -10463,8 +10857,10 @@
               <a:graphicData uri="http://schemas.openxmlformats.org/drawingml/2006/picture">
                 <pic:pic xmlns:pic="http://schemas.openxmlformats.org/drawingml/2006/picture">
                   <pic:nvPicPr>
-                    <pic:cNvPr id="2" name="Picture 2"/>
-                    <pic:cNvPicPr/>
+                    <pic:cNvPr id="0" name="Picture 2"/>
+                    <pic:cNvPicPr>
+                      <a:picLocks noChangeAspect="1" noChangeArrowheads="1"/>
+                    </pic:cNvPicPr>
                   </pic:nvPicPr>
                   <pic:blipFill>
                     <a:blip r:embed="rId76">
@@ -10474,39 +10870,28 @@
                         </a:ext>
                       </a:extLst>
                     </a:blip>
+                    <a:srcRect/>
                     <a:stretch>
                       <a:fillRect/>
                     </a:stretch>
                   </pic:blipFill>
-                  <pic:spPr>
+                  <pic:spPr bwMode="auto">
                     <a:xfrm>
                       <a:off x="0" y="0"/>
-                      <a:ext cx="5731510" cy="7280275"/>
+                      <a:ext cx="6523355" cy="8443595"/>
                     </a:xfrm>
                     <a:prstGeom prst="rect">
                       <a:avLst/>
                     </a:prstGeom>
+                    <a:noFill/>
                   </pic:spPr>
                 </pic:pic>
               </a:graphicData>
             </a:graphic>
-          </wp:inline>
+          </wp:anchor>
         </w:drawing>
       </w:r>
       <w:r>
-        <w:rPr>
-          <w:rFonts w:ascii="Times New Roman" w:eastAsia="Times New Roman" w:hAnsi="Times New Roman" w:cs="Times New Roman"/>
-          <w:sz w:val="24"/>
-          <w:szCs w:val="24"/>
-          <w:lang w:eastAsia="en-IN"/>
-        </w:rPr>
-        <w:br/>
-      </w:r>
-    </w:p>
-    <w:p>
-      <w:pPr>
-        <w:spacing w:before="240" w:after="60" w:line="240" w:lineRule="auto"/>
-        <w:outlineLvl w:val="1"/>
         <w:rPr>
           <w:rFonts w:ascii="Arial" w:eastAsia="Times New Roman" w:hAnsi="Arial" w:cs="Arial"/>
           <w:b/>
@@ -10516,7 +10901,8 @@
           <w:szCs w:val="24"/>
           <w:lang w:eastAsia="en-IN"/>
         </w:rPr>
-      </w:pPr>
+        <w:t> 3.1 System Architecture Diagram</w:t>
+      </w:r>
       <w:r>
         <w:rPr>
           <w:rFonts w:ascii="Arial" w:eastAsia="Times New Roman" w:hAnsi="Arial" w:cs="Arial"/>
@@ -10527,53 +10913,17 @@
           <w:szCs w:val="24"/>
           <w:lang w:eastAsia="en-IN"/>
         </w:rPr>
-        <w:t>           </w:t>
-      </w:r>
-    </w:p>
-    <w:p>
-      <w:pPr>
-        <w:spacing w:before="240" w:after="60" w:line="240" w:lineRule="auto"/>
-        <w:outlineLvl w:val="1"/>
-        <w:rPr>
-          <w:rFonts w:ascii="Arial" w:eastAsia="Times New Roman" w:hAnsi="Arial" w:cs="Arial"/>
-          <w:b/>
-          <w:bCs/>
-          <w:color w:val="000000"/>
-          <w:sz w:val="24"/>
-          <w:szCs w:val="24"/>
-          <w:lang w:eastAsia="en-IN"/>
-        </w:rPr>
-      </w:pPr>
-    </w:p>
-    <w:p>
-      <w:pPr>
-        <w:spacing w:before="240" w:after="60" w:line="240" w:lineRule="auto"/>
-        <w:outlineLvl w:val="1"/>
-        <w:rPr>
-          <w:rFonts w:ascii="Arial" w:eastAsia="Times New Roman" w:hAnsi="Arial" w:cs="Arial"/>
-          <w:b/>
-          <w:bCs/>
-          <w:color w:val="000000"/>
-          <w:sz w:val="24"/>
-          <w:szCs w:val="24"/>
-          <w:lang w:eastAsia="en-IN"/>
-        </w:rPr>
-      </w:pPr>
-    </w:p>
-    <w:p>
-      <w:pPr>
-        <w:spacing w:before="240" w:after="60" w:line="240" w:lineRule="auto"/>
-        <w:outlineLvl w:val="1"/>
-        <w:rPr>
-          <w:rFonts w:ascii="Arial" w:eastAsia="Times New Roman" w:hAnsi="Arial" w:cs="Arial"/>
-          <w:b/>
-          <w:bCs/>
-          <w:color w:val="000000"/>
-          <w:sz w:val="24"/>
-          <w:szCs w:val="24"/>
-          <w:lang w:eastAsia="en-IN"/>
-        </w:rPr>
-      </w:pPr>
+        <w:t>:</w:t>
+      </w:r>
+      <w:r>
+        <w:rPr>
+          <w:rFonts w:ascii="Times New Roman" w:eastAsia="Times New Roman" w:hAnsi="Times New Roman" w:cs="Times New Roman"/>
+          <w:sz w:val="24"/>
+          <w:szCs w:val="24"/>
+          <w:lang w:eastAsia="en-IN"/>
+        </w:rPr>
+        <w:br/>
+      </w:r>
     </w:p>
     <w:p>
       <w:pPr>
@@ -10598,7 +10948,7 @@
           <w:szCs w:val="24"/>
           <w:lang w:eastAsia="en-IN"/>
         </w:rPr>
-        <w:t>3.2 System Use-Cases</w:t>
+        <w:t>           3.2 System Use-Cases</w:t>
       </w:r>
     </w:p>
     <w:p>
@@ -10837,6 +11187,7 @@
           <w:szCs w:val="26"/>
           <w:lang w:eastAsia="en-IN"/>
         </w:rPr>
+        <w:lastRenderedPageBreak/>
         <w:t>      </w:t>
       </w:r>
       <w:r>
@@ -10961,138 +11312,232 @@
     </w:p>
     <w:p>
       <w:pPr>
-        <w:spacing w:before="240" w:after="60" w:line="240" w:lineRule="auto"/>
-        <w:ind w:left="720"/>
-        <w:textAlignment w:val="baseline"/>
-        <w:outlineLvl w:val="0"/>
-        <w:rPr>
-          <w:rFonts w:ascii="Times New Roman" w:eastAsia="Times New Roman" w:hAnsi="Times New Roman" w:cs="Times New Roman"/>
-          <w:color w:val="000000"/>
-          <w:kern w:val="36"/>
-          <w:sz w:val="24"/>
-          <w:szCs w:val="24"/>
-          <w:lang w:eastAsia="en-IN"/>
-        </w:rPr>
-      </w:pPr>
-      <w:r>
-        <w:rPr>
-          <w:rFonts w:ascii="Times New Roman" w:eastAsia="Times New Roman" w:hAnsi="Times New Roman" w:cs="Times New Roman"/>
-          <w:color w:val="000000"/>
-          <w:kern w:val="36"/>
-          <w:sz w:val="24"/>
-          <w:szCs w:val="24"/>
-          <w:lang w:eastAsia="en-IN"/>
-        </w:rPr>
-        <w:t>This system design is to enable the user to download books digitally and to read using computer or mobile device. Admin</w:t>
-      </w:r>
-      <w:r>
-        <w:rPr>
-          <w:rFonts w:ascii="Times New Roman" w:eastAsia="Times New Roman" w:hAnsi="Times New Roman" w:cs="Times New Roman"/>
-          <w:color w:val="000000"/>
-          <w:kern w:val="36"/>
-          <w:sz w:val="24"/>
-          <w:szCs w:val="24"/>
-          <w:lang w:eastAsia="en-IN"/>
-        </w:rPr>
-        <w:t>/User</w:t>
-      </w:r>
-      <w:r>
-        <w:rPr>
-          <w:rFonts w:ascii="Times New Roman" w:eastAsia="Times New Roman" w:hAnsi="Times New Roman" w:cs="Times New Roman"/>
-          <w:color w:val="000000"/>
-          <w:kern w:val="36"/>
-          <w:sz w:val="24"/>
-          <w:szCs w:val="24"/>
-          <w:lang w:eastAsia="en-IN"/>
-        </w:rPr>
-        <w:t xml:space="preserve"> need to login with valid login credenti</w:t>
-      </w:r>
-      <w:r>
-        <w:rPr>
-          <w:rFonts w:ascii="Times New Roman" w:eastAsia="Times New Roman" w:hAnsi="Times New Roman" w:cs="Times New Roman"/>
-          <w:color w:val="000000"/>
-          <w:kern w:val="36"/>
-          <w:sz w:val="24"/>
-          <w:szCs w:val="24"/>
-          <w:lang w:eastAsia="en-IN"/>
-        </w:rPr>
-        <w:t>al</w:t>
-      </w:r>
-      <w:r>
-        <w:rPr>
-          <w:rFonts w:ascii="Times New Roman" w:eastAsia="Times New Roman" w:hAnsi="Times New Roman" w:cs="Times New Roman"/>
-          <w:color w:val="000000"/>
-          <w:kern w:val="36"/>
-          <w:sz w:val="24"/>
-          <w:szCs w:val="24"/>
-          <w:lang w:eastAsia="en-IN"/>
-        </w:rPr>
-        <w:t xml:space="preserve">s and </w:t>
-      </w:r>
-      <w:r>
-        <w:rPr>
-          <w:rFonts w:ascii="Times New Roman" w:eastAsia="Times New Roman" w:hAnsi="Times New Roman" w:cs="Times New Roman"/>
-          <w:color w:val="000000"/>
-          <w:kern w:val="36"/>
-          <w:sz w:val="24"/>
-          <w:szCs w:val="24"/>
-          <w:lang w:eastAsia="en-IN"/>
-        </w:rPr>
-        <w:t xml:space="preserve">admin can modify (either insert/retrieve/delete) the database in which book details (book URL) are stored and user can retrieve and download required books from database. </w:t>
-      </w:r>
-    </w:p>
-    <w:p>
-      <w:pPr>
-        <w:spacing w:before="240" w:after="60" w:line="240" w:lineRule="auto"/>
-        <w:ind w:left="720"/>
-        <w:textAlignment w:val="baseline"/>
-        <w:outlineLvl w:val="0"/>
-        <w:rPr>
-          <w:rFonts w:ascii="Times New Roman" w:eastAsia="Times New Roman" w:hAnsi="Times New Roman" w:cs="Times New Roman"/>
-          <w:color w:val="000000"/>
-          <w:kern w:val="36"/>
-          <w:sz w:val="24"/>
-          <w:szCs w:val="24"/>
-          <w:lang w:eastAsia="en-IN"/>
-        </w:rPr>
-      </w:pPr>
-      <w:r>
-        <w:rPr>
-          <w:rFonts w:ascii="Times New Roman" w:eastAsia="Times New Roman" w:hAnsi="Times New Roman" w:cs="Times New Roman"/>
-          <w:color w:val="000000"/>
-          <w:kern w:val="36"/>
-          <w:sz w:val="24"/>
-          <w:szCs w:val="24"/>
-          <w:lang w:eastAsia="en-IN"/>
-        </w:rPr>
-        <w:t>Additionally, user is also provided with customer support to resolve queries and for that sockets are used to establish communication among admin and user based on user requirement.</w:t>
-      </w:r>
-    </w:p>
-    <w:p>
-      <w:pPr>
-        <w:spacing w:before="240" w:after="60" w:line="240" w:lineRule="auto"/>
-        <w:ind w:left="720"/>
-        <w:textAlignment w:val="baseline"/>
-        <w:outlineLvl w:val="0"/>
-        <w:rPr>
-          <w:rFonts w:ascii="Times New Roman" w:eastAsia="Times New Roman" w:hAnsi="Times New Roman" w:cs="Times New Roman"/>
-          <w:color w:val="000000"/>
-          <w:kern w:val="36"/>
-          <w:sz w:val="24"/>
-          <w:szCs w:val="24"/>
-          <w:lang w:eastAsia="en-IN"/>
-        </w:rPr>
-      </w:pPr>
-      <w:r>
-        <w:rPr>
-          <w:rFonts w:ascii="Times New Roman" w:eastAsia="Times New Roman" w:hAnsi="Times New Roman" w:cs="Times New Roman"/>
-          <w:color w:val="000000"/>
-          <w:kern w:val="36"/>
-          <w:sz w:val="24"/>
-          <w:szCs w:val="24"/>
-          <w:lang w:eastAsia="en-IN"/>
-        </w:rPr>
-        <w:t xml:space="preserve"> Signals are also used. Ctrl+c gives control over main menu and ctrl+z signal to exit.</w:t>
+        <w:spacing w:after="0" w:line="240" w:lineRule="auto"/>
+        <w:ind w:left="810"/>
+        <w:jc w:val="both"/>
+        <w:rPr>
+          <w:rFonts w:ascii="Times New Roman" w:eastAsia="Times New Roman" w:hAnsi="Times New Roman" w:cs="Times New Roman"/>
+          <w:sz w:val="24"/>
+          <w:szCs w:val="24"/>
+          <w:lang w:eastAsia="en-IN"/>
+        </w:rPr>
+      </w:pPr>
+      <w:r>
+        <w:rPr>
+          <w:rFonts w:ascii="Times New Roman" w:eastAsia="Times New Roman" w:hAnsi="Times New Roman" w:cs="Times New Roman"/>
+          <w:color w:val="000000"/>
+          <w:sz w:val="24"/>
+          <w:szCs w:val="24"/>
+          <w:lang w:eastAsia="en-IN"/>
+        </w:rPr>
+        <w:t xml:space="preserve">The code starts by declaring the struct </w:t>
+      </w:r>
+      <w:proofErr w:type="spellStart"/>
+      <w:r>
+        <w:rPr>
+          <w:rFonts w:ascii="Times New Roman" w:eastAsia="Times New Roman" w:hAnsi="Times New Roman" w:cs="Times New Roman"/>
+          <w:color w:val="000000"/>
+          <w:sz w:val="24"/>
+          <w:szCs w:val="24"/>
+          <w:lang w:eastAsia="en-IN"/>
+        </w:rPr>
+        <w:t>sockaddr_in</w:t>
+      </w:r>
+      <w:proofErr w:type="spellEnd"/>
+      <w:r>
+        <w:rPr>
+          <w:rFonts w:ascii="Times New Roman" w:eastAsia="Times New Roman" w:hAnsi="Times New Roman" w:cs="Times New Roman"/>
+          <w:color w:val="000000"/>
+          <w:sz w:val="24"/>
+          <w:szCs w:val="24"/>
+          <w:lang w:eastAsia="en-IN"/>
+        </w:rPr>
+        <w:t xml:space="preserve"> and </w:t>
+      </w:r>
+      <w:proofErr w:type="spellStart"/>
+      <w:r>
+        <w:rPr>
+          <w:rFonts w:ascii="Times New Roman" w:eastAsia="Times New Roman" w:hAnsi="Times New Roman" w:cs="Times New Roman"/>
+          <w:color w:val="000000"/>
+          <w:sz w:val="24"/>
+          <w:szCs w:val="24"/>
+          <w:lang w:eastAsia="en-IN"/>
+        </w:rPr>
+        <w:t>hostent</w:t>
+      </w:r>
+      <w:proofErr w:type="spellEnd"/>
+      <w:r>
+        <w:rPr>
+          <w:rFonts w:ascii="Times New Roman" w:eastAsia="Times New Roman" w:hAnsi="Times New Roman" w:cs="Times New Roman"/>
+          <w:color w:val="000000"/>
+          <w:sz w:val="24"/>
+          <w:szCs w:val="24"/>
+          <w:lang w:eastAsia="en-IN"/>
+        </w:rPr>
+        <w:t xml:space="preserve"> </w:t>
+      </w:r>
+      <w:r>
+        <w:rPr>
+          <w:rFonts w:ascii="Times New Roman" w:eastAsia="Times New Roman" w:hAnsi="Times New Roman" w:cs="Times New Roman"/>
+          <w:color w:val="000000"/>
+          <w:sz w:val="24"/>
+          <w:szCs w:val="24"/>
+          <w:lang w:eastAsia="en-IN"/>
+        </w:rPr>
+        <w:t>After that client socket will be created. Using connect</w:t>
+      </w:r>
+      <w:r>
+        <w:rPr>
+          <w:rFonts w:ascii="Times New Roman" w:eastAsia="Times New Roman" w:hAnsi="Times New Roman" w:cs="Times New Roman"/>
+          <w:color w:val="000000"/>
+          <w:sz w:val="24"/>
+          <w:szCs w:val="24"/>
+          <w:lang w:eastAsia="en-IN"/>
+        </w:rPr>
+        <w:t xml:space="preserve"> </w:t>
+      </w:r>
+      <w:r>
+        <w:rPr>
+          <w:rFonts w:ascii="Times New Roman" w:eastAsia="Times New Roman" w:hAnsi="Times New Roman" w:cs="Times New Roman"/>
+          <w:color w:val="000000"/>
+          <w:sz w:val="24"/>
+          <w:szCs w:val="24"/>
+          <w:lang w:eastAsia="en-IN"/>
+        </w:rPr>
+        <w:t>() the client establishes connection with the server.</w:t>
+      </w:r>
+    </w:p>
+    <w:p>
+      <w:pPr>
+        <w:spacing w:after="0" w:line="240" w:lineRule="auto"/>
+        <w:ind w:left="810"/>
+        <w:jc w:val="both"/>
+        <w:rPr>
+          <w:rFonts w:ascii="Times New Roman" w:eastAsia="Times New Roman" w:hAnsi="Times New Roman" w:cs="Times New Roman"/>
+          <w:sz w:val="24"/>
+          <w:szCs w:val="24"/>
+          <w:lang w:eastAsia="en-IN"/>
+        </w:rPr>
+      </w:pPr>
+      <w:r>
+        <w:rPr>
+          <w:rFonts w:ascii="Times New Roman" w:eastAsia="Times New Roman" w:hAnsi="Times New Roman" w:cs="Times New Roman"/>
+          <w:color w:val="000000"/>
+          <w:sz w:val="24"/>
+          <w:szCs w:val="24"/>
+          <w:lang w:eastAsia="en-IN"/>
+        </w:rPr>
+        <w:t>The message will be sent to the server.</w:t>
+      </w:r>
+    </w:p>
+    <w:p>
+      <w:pPr>
+        <w:spacing w:after="0" w:line="240" w:lineRule="auto"/>
+        <w:ind w:left="810"/>
+        <w:jc w:val="both"/>
+        <w:rPr>
+          <w:rFonts w:ascii="Times New Roman" w:eastAsia="Times New Roman" w:hAnsi="Times New Roman" w:cs="Times New Roman"/>
+          <w:sz w:val="24"/>
+          <w:szCs w:val="24"/>
+          <w:lang w:eastAsia="en-IN"/>
+        </w:rPr>
+      </w:pPr>
+      <w:r>
+        <w:rPr>
+          <w:rFonts w:ascii="Times New Roman" w:eastAsia="Times New Roman" w:hAnsi="Times New Roman" w:cs="Times New Roman"/>
+          <w:color w:val="000000"/>
+          <w:sz w:val="24"/>
+          <w:szCs w:val="24"/>
+          <w:lang w:eastAsia="en-IN"/>
+        </w:rPr>
+        <w:t>The server will first do binding after that it will be listening on a particular port which will be the same for server and client.</w:t>
+      </w:r>
+    </w:p>
+    <w:p>
+      <w:pPr>
+        <w:spacing w:after="0" w:line="240" w:lineRule="auto"/>
+        <w:ind w:left="810"/>
+        <w:jc w:val="both"/>
+        <w:rPr>
+          <w:rFonts w:ascii="Times New Roman" w:eastAsia="Times New Roman" w:hAnsi="Times New Roman" w:cs="Times New Roman"/>
+          <w:color w:val="000000"/>
+          <w:sz w:val="24"/>
+          <w:szCs w:val="24"/>
+          <w:lang w:eastAsia="en-IN"/>
+        </w:rPr>
+      </w:pPr>
+      <w:r>
+        <w:rPr>
+          <w:rFonts w:ascii="Times New Roman" w:eastAsia="Times New Roman" w:hAnsi="Times New Roman" w:cs="Times New Roman"/>
+          <w:color w:val="000000"/>
+          <w:sz w:val="24"/>
+          <w:szCs w:val="24"/>
+          <w:lang w:eastAsia="en-IN"/>
+        </w:rPr>
+        <w:t>Accept</w:t>
+      </w:r>
+      <w:r>
+        <w:rPr>
+          <w:rFonts w:ascii="Times New Roman" w:eastAsia="Times New Roman" w:hAnsi="Times New Roman" w:cs="Times New Roman"/>
+          <w:color w:val="000000"/>
+          <w:sz w:val="24"/>
+          <w:szCs w:val="24"/>
+          <w:lang w:eastAsia="en-IN"/>
+        </w:rPr>
+        <w:t xml:space="preserve"> </w:t>
+      </w:r>
+      <w:r>
+        <w:rPr>
+          <w:rFonts w:ascii="Times New Roman" w:eastAsia="Times New Roman" w:hAnsi="Times New Roman" w:cs="Times New Roman"/>
+          <w:color w:val="000000"/>
+          <w:sz w:val="24"/>
+          <w:szCs w:val="24"/>
+          <w:lang w:eastAsia="en-IN"/>
+        </w:rPr>
+        <w:t xml:space="preserve">() will be called which will accept the connection from the client. </w:t>
+      </w:r>
+    </w:p>
+    <w:p>
+      <w:pPr>
+        <w:spacing w:after="0" w:line="240" w:lineRule="auto"/>
+        <w:ind w:left="810"/>
+        <w:jc w:val="both"/>
+        <w:rPr>
+          <w:rFonts w:ascii="Times New Roman" w:eastAsia="Times New Roman" w:hAnsi="Times New Roman" w:cs="Times New Roman"/>
+          <w:sz w:val="24"/>
+          <w:szCs w:val="24"/>
+          <w:lang w:eastAsia="en-IN"/>
+        </w:rPr>
+      </w:pPr>
+      <w:r>
+        <w:rPr>
+          <w:rFonts w:ascii="Times New Roman" w:eastAsia="Times New Roman" w:hAnsi="Times New Roman" w:cs="Times New Roman"/>
+          <w:color w:val="000000"/>
+          <w:sz w:val="24"/>
+          <w:szCs w:val="24"/>
+          <w:lang w:eastAsia="en-IN"/>
+        </w:rPr>
+        <w:t xml:space="preserve">Connection will be established between server-client </w:t>
+      </w:r>
+      <w:r>
+        <w:rPr>
+          <w:rFonts w:ascii="Times New Roman" w:eastAsia="Times New Roman" w:hAnsi="Times New Roman" w:cs="Times New Roman"/>
+          <w:color w:val="000000"/>
+          <w:sz w:val="24"/>
+          <w:szCs w:val="24"/>
+          <w:lang w:eastAsia="en-IN"/>
+        </w:rPr>
+        <w:t xml:space="preserve">to communicate with each other and </w:t>
+      </w:r>
+      <w:r>
+        <w:rPr>
+          <w:rFonts w:ascii="Times New Roman" w:eastAsia="Times New Roman" w:hAnsi="Times New Roman" w:cs="Times New Roman"/>
+          <w:color w:val="000000"/>
+          <w:sz w:val="24"/>
+          <w:szCs w:val="24"/>
+          <w:lang w:eastAsia="en-IN"/>
+        </w:rPr>
+        <w:t>client should able to download book by using URLs provided in database.</w:t>
       </w:r>
     </w:p>
     <w:p>
@@ -11103,14 +11548,15 @@
           <w:rFonts w:ascii="Times New Roman" w:eastAsia="Times New Roman" w:hAnsi="Times New Roman" w:cs="Times New Roman"/>
           <w:b/>
           <w:bCs/>
-          <w:sz w:val="36"/>
-          <w:szCs w:val="36"/>
-          <w:lang w:eastAsia="en-IN"/>
-        </w:rPr>
-      </w:pPr>
-      <w:r>
-        <w:rPr>
-          <w:rFonts w:ascii="Arial" w:eastAsia="Times New Roman" w:hAnsi="Arial" w:cs="Arial"/>
+          <w:color w:val="000000"/>
+          <w:sz w:val="24"/>
+          <w:szCs w:val="24"/>
+          <w:lang w:eastAsia="en-IN"/>
+        </w:rPr>
+      </w:pPr>
+      <w:r>
+        <w:rPr>
+          <w:rFonts w:ascii="Times New Roman" w:eastAsia="Times New Roman" w:hAnsi="Times New Roman" w:cs="Times New Roman"/>
           <w:b/>
           <w:bCs/>
           <w:color w:val="000000"/>
@@ -11123,182 +11569,48 @@
     </w:p>
     <w:p>
       <w:pPr>
-        <w:numPr>
-          <w:ilvl w:val="0"/>
-          <w:numId w:val="25"/>
-        </w:numPr>
-        <w:spacing w:after="0" w:line="240" w:lineRule="auto"/>
-        <w:ind w:left="1710"/>
-        <w:textAlignment w:val="baseline"/>
-        <w:rPr>
-          <w:rFonts w:ascii="Arial" w:eastAsia="Times New Roman" w:hAnsi="Arial" w:cs="Arial"/>
-          <w:color w:val="000000"/>
-          <w:sz w:val="20"/>
-          <w:szCs w:val="20"/>
-          <w:lang w:eastAsia="en-IN"/>
-        </w:rPr>
-      </w:pPr>
-      <w:r>
-        <w:rPr>
-          <w:rFonts w:ascii="Arial" w:eastAsia="Times New Roman" w:hAnsi="Arial" w:cs="Arial"/>
-          <w:color w:val="000000"/>
-          <w:sz w:val="20"/>
-          <w:szCs w:val="20"/>
-          <w:lang w:eastAsia="en-IN"/>
-        </w:rPr>
-        <w:t>Valid</w:t>
-      </w:r>
-      <w:r>
-        <w:rPr>
-          <w:rFonts w:ascii="Arial" w:eastAsia="Times New Roman" w:hAnsi="Arial" w:cs="Arial"/>
-          <w:color w:val="000000"/>
-          <w:sz w:val="20"/>
-          <w:szCs w:val="20"/>
-          <w:lang w:eastAsia="en-IN"/>
-        </w:rPr>
-        <w:t xml:space="preserve"> </w:t>
-      </w:r>
-      <w:r>
-        <w:rPr>
-          <w:rFonts w:ascii="Arial" w:eastAsia="Times New Roman" w:hAnsi="Arial" w:cs="Arial"/>
-          <w:color w:val="000000"/>
-          <w:sz w:val="20"/>
-          <w:szCs w:val="20"/>
-          <w:lang w:eastAsia="en-IN"/>
-        </w:rPr>
-        <w:t>Admin</w:t>
-      </w:r>
-      <w:r>
-        <w:rPr>
-          <w:rFonts w:ascii="Arial" w:eastAsia="Times New Roman" w:hAnsi="Arial" w:cs="Arial"/>
-          <w:color w:val="000000"/>
-          <w:sz w:val="20"/>
-          <w:szCs w:val="20"/>
-          <w:lang w:eastAsia="en-IN"/>
-        </w:rPr>
-        <w:t xml:space="preserve"> </w:t>
-      </w:r>
-      <w:r>
-        <w:rPr>
-          <w:rFonts w:ascii="Arial" w:eastAsia="Times New Roman" w:hAnsi="Arial" w:cs="Arial"/>
-          <w:color w:val="000000"/>
-          <w:sz w:val="20"/>
-          <w:szCs w:val="20"/>
-          <w:lang w:eastAsia="en-IN"/>
-        </w:rPr>
-        <w:t>passcode</w:t>
-      </w:r>
-    </w:p>
-    <w:p>
-      <w:pPr>
-        <w:numPr>
-          <w:ilvl w:val="0"/>
-          <w:numId w:val="25"/>
-        </w:numPr>
-        <w:spacing w:after="0" w:line="240" w:lineRule="auto"/>
-        <w:ind w:left="1710"/>
-        <w:textAlignment w:val="baseline"/>
-        <w:rPr>
-          <w:rFonts w:ascii="Arial" w:eastAsia="Times New Roman" w:hAnsi="Arial" w:cs="Arial"/>
-          <w:color w:val="000000"/>
-          <w:sz w:val="20"/>
-          <w:szCs w:val="20"/>
-          <w:lang w:eastAsia="en-IN"/>
-        </w:rPr>
-      </w:pPr>
-      <w:r>
-        <w:rPr>
-          <w:rFonts w:ascii="Arial" w:eastAsia="Times New Roman" w:hAnsi="Arial" w:cs="Arial"/>
-          <w:color w:val="000000"/>
-          <w:sz w:val="20"/>
-          <w:szCs w:val="20"/>
-          <w:lang w:eastAsia="en-IN"/>
-        </w:rPr>
-        <w:t>Valid user credentials</w:t>
-      </w:r>
-    </w:p>
-    <w:p>
-      <w:pPr>
-        <w:numPr>
-          <w:ilvl w:val="0"/>
-          <w:numId w:val="25"/>
-        </w:numPr>
-        <w:spacing w:after="0" w:line="240" w:lineRule="auto"/>
-        <w:ind w:left="1710"/>
-        <w:textAlignment w:val="baseline"/>
-        <w:rPr>
-          <w:rFonts w:ascii="Arial" w:eastAsia="Times New Roman" w:hAnsi="Arial" w:cs="Arial"/>
-          <w:color w:val="000000"/>
-          <w:sz w:val="20"/>
-          <w:szCs w:val="20"/>
-          <w:lang w:eastAsia="en-IN"/>
-        </w:rPr>
-      </w:pPr>
-      <w:r>
-        <w:rPr>
-          <w:rFonts w:ascii="Arial" w:eastAsia="Times New Roman" w:hAnsi="Arial" w:cs="Arial"/>
-          <w:color w:val="000000"/>
-          <w:sz w:val="20"/>
-          <w:szCs w:val="20"/>
-          <w:lang w:eastAsia="en-IN"/>
-        </w:rPr>
-        <w:t>IP Address</w:t>
-      </w:r>
-    </w:p>
-    <w:p>
-      <w:pPr>
-        <w:numPr>
-          <w:ilvl w:val="0"/>
-          <w:numId w:val="25"/>
-        </w:numPr>
-        <w:spacing w:after="0" w:line="240" w:lineRule="auto"/>
-        <w:ind w:left="1710"/>
-        <w:textAlignment w:val="baseline"/>
-        <w:rPr>
-          <w:rFonts w:ascii="Arial" w:eastAsia="Times New Roman" w:hAnsi="Arial" w:cs="Arial"/>
-          <w:color w:val="000000"/>
-          <w:sz w:val="20"/>
-          <w:szCs w:val="20"/>
-          <w:lang w:eastAsia="en-IN"/>
-        </w:rPr>
-      </w:pPr>
-      <w:r>
-        <w:rPr>
-          <w:rFonts w:ascii="Arial" w:eastAsia="Times New Roman" w:hAnsi="Arial" w:cs="Arial"/>
-          <w:color w:val="000000"/>
-          <w:sz w:val="20"/>
-          <w:szCs w:val="20"/>
-          <w:lang w:eastAsia="en-IN"/>
-        </w:rPr>
-        <w:t>Database</w:t>
-      </w:r>
-    </w:p>
-    <w:p>
-      <w:pPr>
-        <w:numPr>
-          <w:ilvl w:val="0"/>
-          <w:numId w:val="25"/>
-        </w:numPr>
-        <w:spacing w:after="0" w:line="240" w:lineRule="auto"/>
-        <w:ind w:left="1710"/>
-        <w:textAlignment w:val="baseline"/>
-        <w:rPr>
-          <w:rFonts w:ascii="Arial" w:eastAsia="Times New Roman" w:hAnsi="Arial" w:cs="Arial"/>
-          <w:color w:val="000000"/>
-          <w:sz w:val="20"/>
-          <w:szCs w:val="20"/>
-          <w:lang w:eastAsia="en-IN"/>
-        </w:rPr>
-      </w:pPr>
-      <w:r>
-        <w:rPr>
-          <w:rFonts w:ascii="Arial" w:eastAsia="Times New Roman" w:hAnsi="Arial" w:cs="Arial"/>
-          <w:color w:val="000000"/>
-          <w:sz w:val="20"/>
-          <w:szCs w:val="20"/>
-          <w:lang w:eastAsia="en-IN"/>
-        </w:rPr>
-        <w:t>URLs</w:t>
+        <w:spacing w:before="240" w:after="60" w:line="240" w:lineRule="auto"/>
+        <w:outlineLvl w:val="1"/>
+        <w:rPr>
+          <w:rFonts w:ascii="Times New Roman" w:eastAsia="Times New Roman" w:hAnsi="Times New Roman" w:cs="Times New Roman"/>
+          <w:sz w:val="24"/>
+          <w:szCs w:val="24"/>
+          <w:lang w:eastAsia="en-IN"/>
+        </w:rPr>
+      </w:pPr>
+      <w:r>
+        <w:rPr>
+          <w:rFonts w:ascii="Times New Roman" w:eastAsia="Times New Roman" w:hAnsi="Times New Roman" w:cs="Times New Roman"/>
+          <w:b/>
+          <w:bCs/>
+          <w:color w:val="000000"/>
+          <w:sz w:val="24"/>
+          <w:szCs w:val="24"/>
+          <w:lang w:eastAsia="en-IN"/>
+        </w:rPr>
+        <w:tab/>
+      </w:r>
+      <w:r>
+        <w:rPr>
+          <w:rFonts w:ascii="Times New Roman" w:eastAsia="Times New Roman" w:hAnsi="Times New Roman" w:cs="Times New Roman"/>
+          <w:b/>
+          <w:bCs/>
+          <w:color w:val="000000"/>
+          <w:sz w:val="24"/>
+          <w:szCs w:val="24"/>
+          <w:lang w:eastAsia="en-IN"/>
+        </w:rPr>
+        <w:tab/>
+      </w:r>
+      <w:r>
+        <w:rPr>
+          <w:rFonts w:ascii="Times New Roman" w:eastAsia="Times New Roman" w:hAnsi="Times New Roman" w:cs="Times New Roman"/>
+          <w:color w:val="000000"/>
+          <w:sz w:val="24"/>
+          <w:szCs w:val="24"/>
+          <w:lang w:eastAsia="en-IN"/>
+        </w:rPr>
+        <w:t>NA</w:t>
       </w:r>
     </w:p>
     <w:p>
@@ -11926,1615 +12238,8 @@
           <w:szCs w:val="20"/>
           <w:lang w:eastAsia="en-IN"/>
         </w:rPr>
+        <w:lastRenderedPageBreak/>
         <w:t>       NA</w:t>
-      </w:r>
-    </w:p>
-    <w:p>
-      <w:pPr>
-        <w:spacing w:before="240" w:after="60" w:line="240" w:lineRule="auto"/>
-        <w:ind w:left="1177"/>
-        <w:outlineLvl w:val="1"/>
-        <w:rPr>
-          <w:rFonts w:ascii="Arial" w:eastAsia="Times New Roman" w:hAnsi="Arial" w:cs="Arial"/>
-          <w:b/>
-          <w:bCs/>
-          <w:color w:val="000000"/>
-          <w:sz w:val="24"/>
-          <w:szCs w:val="24"/>
-          <w:lang w:eastAsia="en-IN"/>
-        </w:rPr>
-      </w:pPr>
-      <w:r>
-        <w:rPr>
-          <w:rFonts w:ascii="Arial" w:eastAsia="Times New Roman" w:hAnsi="Arial" w:cs="Arial"/>
-          <w:b/>
-          <w:bCs/>
-          <w:color w:val="000000"/>
-          <w:sz w:val="24"/>
-          <w:szCs w:val="24"/>
-          <w:lang w:eastAsia="en-IN"/>
-        </w:rPr>
-        <w:t>  4.9 Activity / Class Diagrams (as applicable)</w:t>
-      </w:r>
-    </w:p>
-    <w:p>
-      <w:pPr>
-        <w:spacing w:before="240" w:after="60" w:line="240" w:lineRule="auto"/>
-        <w:ind w:left="1177"/>
-        <w:outlineLvl w:val="1"/>
-        <w:rPr>
-          <w:rFonts w:ascii="Times New Roman" w:eastAsia="Times New Roman" w:hAnsi="Times New Roman" w:cs="Times New Roman"/>
-          <w:sz w:val="24"/>
-          <w:szCs w:val="24"/>
-          <w:lang w:eastAsia="en-IN"/>
-        </w:rPr>
-      </w:pPr>
-      <w:r>
-        <w:rPr>
-          <w:rFonts w:ascii="Times New Roman" w:eastAsia="Times New Roman" w:hAnsi="Times New Roman" w:cs="Times New Roman"/>
-          <w:b/>
-          <w:bCs/>
-          <w:sz w:val="24"/>
-          <w:szCs w:val="24"/>
-          <w:lang w:eastAsia="en-IN"/>
-        </w:rPr>
-        <w:t>Pseudocode</w:t>
-      </w:r>
-      <w:r>
-        <w:rPr>
-          <w:rFonts w:ascii="Times New Roman" w:eastAsia="Times New Roman" w:hAnsi="Times New Roman" w:cs="Times New Roman"/>
-          <w:sz w:val="24"/>
-          <w:szCs w:val="24"/>
-          <w:lang w:eastAsia="en-IN"/>
-        </w:rPr>
-        <w:t>:</w:t>
-      </w:r>
-    </w:p>
-    <w:p>
-      <w:pPr>
-        <w:spacing w:before="240" w:after="60" w:line="240" w:lineRule="auto"/>
-        <w:ind w:left="1177"/>
-        <w:outlineLvl w:val="1"/>
-        <w:rPr>
-          <w:rFonts w:ascii="Times New Roman" w:eastAsia="Times New Roman" w:hAnsi="Times New Roman" w:cs="Times New Roman"/>
-          <w:sz w:val="24"/>
-          <w:szCs w:val="24"/>
-          <w:lang w:eastAsia="en-IN"/>
-        </w:rPr>
-      </w:pPr>
-      <w:r>
-        <w:rPr>
-          <w:rFonts w:ascii="Times New Roman" w:eastAsia="Times New Roman" w:hAnsi="Times New Roman" w:cs="Times New Roman"/>
-          <w:sz w:val="24"/>
-          <w:szCs w:val="24"/>
-          <w:lang w:eastAsia="en-IN"/>
-        </w:rPr>
-        <w:t>Welcome to eBooks library</w:t>
-      </w:r>
-    </w:p>
-    <w:p>
-      <w:pPr>
-        <w:spacing w:before="240" w:after="60" w:line="240" w:lineRule="auto"/>
-        <w:ind w:left="1177"/>
-        <w:outlineLvl w:val="1"/>
-        <w:rPr>
-          <w:rFonts w:ascii="Times New Roman" w:eastAsia="Times New Roman" w:hAnsi="Times New Roman" w:cs="Times New Roman"/>
-          <w:sz w:val="24"/>
-          <w:szCs w:val="24"/>
-          <w:lang w:eastAsia="en-IN"/>
-        </w:rPr>
-      </w:pPr>
-      <w:r>
-        <w:rPr>
-          <w:rFonts w:ascii="Times New Roman" w:eastAsia="Times New Roman" w:hAnsi="Times New Roman" w:cs="Times New Roman"/>
-          <w:sz w:val="24"/>
-          <w:szCs w:val="24"/>
-          <w:lang w:eastAsia="en-IN"/>
-        </w:rPr>
-        <w:t>Main menu</w:t>
-      </w:r>
-    </w:p>
-    <w:p>
-      <w:pPr>
-        <w:spacing w:before="240" w:after="60" w:line="240" w:lineRule="auto"/>
-        <w:ind w:left="1177"/>
-        <w:outlineLvl w:val="1"/>
-        <w:rPr>
-          <w:rFonts w:ascii="Times New Roman" w:eastAsia="Times New Roman" w:hAnsi="Times New Roman" w:cs="Times New Roman"/>
-          <w:sz w:val="24"/>
-          <w:szCs w:val="24"/>
-          <w:lang w:eastAsia="en-IN"/>
-        </w:rPr>
-      </w:pPr>
-      <w:r>
-        <w:rPr>
-          <w:rFonts w:ascii="Times New Roman" w:eastAsia="Times New Roman" w:hAnsi="Times New Roman" w:cs="Times New Roman"/>
-          <w:sz w:val="24"/>
-          <w:szCs w:val="24"/>
-          <w:lang w:eastAsia="en-IN"/>
-        </w:rPr>
-        <w:tab/>
-        <w:t>1.Admin</w:t>
-      </w:r>
-    </w:p>
-    <w:p>
-      <w:pPr>
-        <w:spacing w:before="240" w:after="60" w:line="240" w:lineRule="auto"/>
-        <w:ind w:left="1177"/>
-        <w:outlineLvl w:val="1"/>
-        <w:rPr>
-          <w:rFonts w:ascii="Times New Roman" w:eastAsia="Times New Roman" w:hAnsi="Times New Roman" w:cs="Times New Roman"/>
-          <w:sz w:val="24"/>
-          <w:szCs w:val="24"/>
-          <w:lang w:eastAsia="en-IN"/>
-        </w:rPr>
-      </w:pPr>
-      <w:r>
-        <w:rPr>
-          <w:rFonts w:ascii="Times New Roman" w:eastAsia="Times New Roman" w:hAnsi="Times New Roman" w:cs="Times New Roman"/>
-          <w:sz w:val="24"/>
-          <w:szCs w:val="24"/>
-          <w:lang w:eastAsia="en-IN"/>
-        </w:rPr>
-        <w:tab/>
-        <w:t>2.User</w:t>
-      </w:r>
-    </w:p>
-    <w:p>
-      <w:pPr>
-        <w:spacing w:before="240" w:after="60" w:line="240" w:lineRule="auto"/>
-        <w:ind w:left="1177"/>
-        <w:outlineLvl w:val="1"/>
-        <w:rPr>
-          <w:rFonts w:ascii="Times New Roman" w:eastAsia="Times New Roman" w:hAnsi="Times New Roman" w:cs="Times New Roman"/>
-          <w:sz w:val="24"/>
-          <w:szCs w:val="24"/>
-          <w:lang w:eastAsia="en-IN"/>
-        </w:rPr>
-      </w:pPr>
-      <w:r>
-        <w:rPr>
-          <w:rFonts w:ascii="Times New Roman" w:eastAsia="Times New Roman" w:hAnsi="Times New Roman" w:cs="Times New Roman"/>
-          <w:sz w:val="24"/>
-          <w:szCs w:val="24"/>
-          <w:lang w:eastAsia="en-IN"/>
-        </w:rPr>
-        <w:t>Admin:</w:t>
-      </w:r>
-    </w:p>
-    <w:p>
-      <w:pPr>
-        <w:spacing w:before="240" w:after="60" w:line="240" w:lineRule="auto"/>
-        <w:ind w:left="1177"/>
-        <w:outlineLvl w:val="1"/>
-        <w:rPr>
-          <w:rFonts w:ascii="Times New Roman" w:eastAsia="Times New Roman" w:hAnsi="Times New Roman" w:cs="Times New Roman"/>
-          <w:sz w:val="24"/>
-          <w:szCs w:val="24"/>
-          <w:lang w:eastAsia="en-IN"/>
-        </w:rPr>
-      </w:pPr>
-      <w:r>
-        <w:rPr>
-          <w:rFonts w:ascii="Times New Roman" w:eastAsia="Times New Roman" w:hAnsi="Times New Roman" w:cs="Times New Roman"/>
-          <w:sz w:val="24"/>
-          <w:szCs w:val="24"/>
-          <w:lang w:eastAsia="en-IN"/>
-        </w:rPr>
-        <w:tab/>
-        <w:t>Admin login</w:t>
-      </w:r>
-    </w:p>
-    <w:p>
-      <w:pPr>
-        <w:spacing w:before="240" w:after="60" w:line="240" w:lineRule="auto"/>
-        <w:ind w:left="1177"/>
-        <w:outlineLvl w:val="1"/>
-        <w:rPr>
-          <w:rFonts w:ascii="Times New Roman" w:eastAsia="Times New Roman" w:hAnsi="Times New Roman" w:cs="Times New Roman"/>
-          <w:sz w:val="24"/>
-          <w:szCs w:val="24"/>
-          <w:lang w:eastAsia="en-IN"/>
-        </w:rPr>
-      </w:pPr>
-      <w:r>
-        <w:rPr>
-          <w:rFonts w:ascii="Times New Roman" w:eastAsia="Times New Roman" w:hAnsi="Times New Roman" w:cs="Times New Roman"/>
-          <w:sz w:val="24"/>
-          <w:szCs w:val="24"/>
-          <w:lang w:eastAsia="en-IN"/>
-        </w:rPr>
-        <w:t>•</w:t>
-      </w:r>
-      <w:r>
-        <w:rPr>
-          <w:rFonts w:ascii="Times New Roman" w:eastAsia="Times New Roman" w:hAnsi="Times New Roman" w:cs="Times New Roman"/>
-          <w:sz w:val="24"/>
-          <w:szCs w:val="24"/>
-          <w:lang w:eastAsia="en-IN"/>
-        </w:rPr>
-        <w:tab/>
-        <w:t>Login with valid passcode</w:t>
-      </w:r>
-    </w:p>
-    <w:p>
-      <w:pPr>
-        <w:spacing w:before="240" w:after="60" w:line="240" w:lineRule="auto"/>
-        <w:ind w:left="1177"/>
-        <w:outlineLvl w:val="1"/>
-        <w:rPr>
-          <w:rFonts w:ascii="Times New Roman" w:eastAsia="Times New Roman" w:hAnsi="Times New Roman" w:cs="Times New Roman"/>
-          <w:sz w:val="24"/>
-          <w:szCs w:val="24"/>
-          <w:lang w:eastAsia="en-IN"/>
-        </w:rPr>
-      </w:pPr>
-      <w:r>
-        <w:rPr>
-          <w:rFonts w:ascii="Times New Roman" w:eastAsia="Times New Roman" w:hAnsi="Times New Roman" w:cs="Times New Roman"/>
-          <w:sz w:val="24"/>
-          <w:szCs w:val="24"/>
-          <w:lang w:eastAsia="en-IN"/>
-        </w:rPr>
-        <w:t>•</w:t>
-      </w:r>
-      <w:r>
-        <w:rPr>
-          <w:rFonts w:ascii="Times New Roman" w:eastAsia="Times New Roman" w:hAnsi="Times New Roman" w:cs="Times New Roman"/>
-          <w:sz w:val="24"/>
-          <w:szCs w:val="24"/>
-          <w:lang w:eastAsia="en-IN"/>
-        </w:rPr>
-        <w:tab/>
-        <w:t>If 3 times invalid passcode is given account is blocked for some time</w:t>
-      </w:r>
-    </w:p>
-    <w:p>
-      <w:pPr>
-        <w:spacing w:before="240" w:after="60" w:line="240" w:lineRule="auto"/>
-        <w:ind w:left="1177"/>
-        <w:outlineLvl w:val="1"/>
-        <w:rPr>
-          <w:rFonts w:ascii="Times New Roman" w:eastAsia="Times New Roman" w:hAnsi="Times New Roman" w:cs="Times New Roman"/>
-          <w:sz w:val="24"/>
-          <w:szCs w:val="24"/>
-          <w:lang w:eastAsia="en-IN"/>
-        </w:rPr>
-      </w:pPr>
-      <w:r>
-        <w:rPr>
-          <w:rFonts w:ascii="Times New Roman" w:eastAsia="Times New Roman" w:hAnsi="Times New Roman" w:cs="Times New Roman"/>
-          <w:sz w:val="24"/>
-          <w:szCs w:val="24"/>
-          <w:lang w:eastAsia="en-IN"/>
-        </w:rPr>
-        <w:t>Menu:</w:t>
-      </w:r>
-    </w:p>
-    <w:p>
-      <w:pPr>
-        <w:spacing w:before="240" w:after="60" w:line="240" w:lineRule="auto"/>
-        <w:ind w:left="1177"/>
-        <w:outlineLvl w:val="1"/>
-        <w:rPr>
-          <w:rFonts w:ascii="Times New Roman" w:eastAsia="Times New Roman" w:hAnsi="Times New Roman" w:cs="Times New Roman"/>
-          <w:sz w:val="24"/>
-          <w:szCs w:val="24"/>
-          <w:lang w:eastAsia="en-IN"/>
-        </w:rPr>
-      </w:pPr>
-      <w:r>
-        <w:rPr>
-          <w:rFonts w:ascii="Times New Roman" w:eastAsia="Times New Roman" w:hAnsi="Times New Roman" w:cs="Times New Roman"/>
-          <w:sz w:val="24"/>
-          <w:szCs w:val="24"/>
-          <w:lang w:eastAsia="en-IN"/>
-        </w:rPr>
-        <w:tab/>
-        <w:t>1.Database</w:t>
-      </w:r>
-    </w:p>
-    <w:p>
-      <w:pPr>
-        <w:spacing w:before="240" w:after="60" w:line="240" w:lineRule="auto"/>
-        <w:ind w:left="1177"/>
-        <w:outlineLvl w:val="1"/>
-        <w:rPr>
-          <w:rFonts w:ascii="Times New Roman" w:eastAsia="Times New Roman" w:hAnsi="Times New Roman" w:cs="Times New Roman"/>
-          <w:sz w:val="24"/>
-          <w:szCs w:val="24"/>
-          <w:lang w:eastAsia="en-IN"/>
-        </w:rPr>
-      </w:pPr>
-      <w:r>
-        <w:rPr>
-          <w:rFonts w:ascii="Times New Roman" w:eastAsia="Times New Roman" w:hAnsi="Times New Roman" w:cs="Times New Roman"/>
-          <w:sz w:val="24"/>
-          <w:szCs w:val="24"/>
-          <w:lang w:eastAsia="en-IN"/>
-        </w:rPr>
-        <w:tab/>
-      </w:r>
-      <w:r>
-        <w:rPr>
-          <w:rFonts w:ascii="Times New Roman" w:eastAsia="Times New Roman" w:hAnsi="Times New Roman" w:cs="Times New Roman"/>
-          <w:sz w:val="24"/>
-          <w:szCs w:val="24"/>
-          <w:lang w:eastAsia="en-IN"/>
-        </w:rPr>
-        <w:tab/>
-        <w:t xml:space="preserve">Database is created to store book </w:t>
-      </w:r>
-      <w:proofErr w:type="gramStart"/>
-      <w:r>
-        <w:rPr>
-          <w:rFonts w:ascii="Times New Roman" w:eastAsia="Times New Roman" w:hAnsi="Times New Roman" w:cs="Times New Roman"/>
-          <w:sz w:val="24"/>
-          <w:szCs w:val="24"/>
-          <w:lang w:eastAsia="en-IN"/>
-        </w:rPr>
-        <w:t>details(</w:t>
-      </w:r>
-      <w:proofErr w:type="gramEnd"/>
-      <w:r>
-        <w:rPr>
-          <w:rFonts w:ascii="Times New Roman" w:eastAsia="Times New Roman" w:hAnsi="Times New Roman" w:cs="Times New Roman"/>
-          <w:sz w:val="24"/>
-          <w:szCs w:val="24"/>
-          <w:lang w:eastAsia="en-IN"/>
-        </w:rPr>
-        <w:t>book URLs)</w:t>
-      </w:r>
-    </w:p>
-    <w:p>
-      <w:pPr>
-        <w:spacing w:before="240" w:after="60" w:line="240" w:lineRule="auto"/>
-        <w:ind w:left="1177"/>
-        <w:outlineLvl w:val="1"/>
-        <w:rPr>
-          <w:rFonts w:ascii="Times New Roman" w:eastAsia="Times New Roman" w:hAnsi="Times New Roman" w:cs="Times New Roman"/>
-          <w:sz w:val="24"/>
-          <w:szCs w:val="24"/>
-          <w:lang w:eastAsia="en-IN"/>
-        </w:rPr>
-      </w:pPr>
-      <w:r>
-        <w:rPr>
-          <w:rFonts w:ascii="Times New Roman" w:eastAsia="Times New Roman" w:hAnsi="Times New Roman" w:cs="Times New Roman"/>
-          <w:sz w:val="24"/>
-          <w:szCs w:val="24"/>
-          <w:lang w:eastAsia="en-IN"/>
-        </w:rPr>
-        <w:tab/>
-      </w:r>
-      <w:r>
-        <w:rPr>
-          <w:rFonts w:ascii="Times New Roman" w:eastAsia="Times New Roman" w:hAnsi="Times New Roman" w:cs="Times New Roman"/>
-          <w:sz w:val="24"/>
-          <w:szCs w:val="24"/>
-          <w:lang w:eastAsia="en-IN"/>
-        </w:rPr>
-        <w:tab/>
-        <w:t>Database Menu:</w:t>
-      </w:r>
-    </w:p>
-    <w:p>
-      <w:pPr>
-        <w:spacing w:before="240" w:after="60" w:line="240" w:lineRule="auto"/>
-        <w:ind w:left="1177"/>
-        <w:outlineLvl w:val="1"/>
-        <w:rPr>
-          <w:rFonts w:ascii="Times New Roman" w:eastAsia="Times New Roman" w:hAnsi="Times New Roman" w:cs="Times New Roman"/>
-          <w:sz w:val="24"/>
-          <w:szCs w:val="24"/>
-          <w:lang w:eastAsia="en-IN"/>
-        </w:rPr>
-      </w:pPr>
-      <w:r>
-        <w:rPr>
-          <w:rFonts w:ascii="Times New Roman" w:eastAsia="Times New Roman" w:hAnsi="Times New Roman" w:cs="Times New Roman"/>
-          <w:sz w:val="24"/>
-          <w:szCs w:val="24"/>
-          <w:lang w:eastAsia="en-IN"/>
-        </w:rPr>
-        <w:tab/>
-      </w:r>
-      <w:r>
-        <w:rPr>
-          <w:rFonts w:ascii="Times New Roman" w:eastAsia="Times New Roman" w:hAnsi="Times New Roman" w:cs="Times New Roman"/>
-          <w:sz w:val="24"/>
-          <w:szCs w:val="24"/>
-          <w:lang w:eastAsia="en-IN"/>
-        </w:rPr>
-        <w:tab/>
-      </w:r>
-      <w:r>
-        <w:rPr>
-          <w:rFonts w:ascii="Times New Roman" w:eastAsia="Times New Roman" w:hAnsi="Times New Roman" w:cs="Times New Roman"/>
-          <w:sz w:val="24"/>
-          <w:szCs w:val="24"/>
-          <w:lang w:eastAsia="en-IN"/>
-        </w:rPr>
-        <w:tab/>
-        <w:t xml:space="preserve">1.Insert books </w:t>
-      </w:r>
-      <w:proofErr w:type="gramStart"/>
-      <w:r>
-        <w:rPr>
-          <w:rFonts w:ascii="Times New Roman" w:eastAsia="Times New Roman" w:hAnsi="Times New Roman" w:cs="Times New Roman"/>
-          <w:sz w:val="24"/>
-          <w:szCs w:val="24"/>
-          <w:lang w:eastAsia="en-IN"/>
-        </w:rPr>
-        <w:t>( )</w:t>
-      </w:r>
-      <w:proofErr w:type="gramEnd"/>
-    </w:p>
-    <w:p>
-      <w:pPr>
-        <w:spacing w:before="240" w:after="60" w:line="240" w:lineRule="auto"/>
-        <w:ind w:left="1177"/>
-        <w:outlineLvl w:val="1"/>
-        <w:rPr>
-          <w:rFonts w:ascii="Times New Roman" w:eastAsia="Times New Roman" w:hAnsi="Times New Roman" w:cs="Times New Roman"/>
-          <w:sz w:val="24"/>
-          <w:szCs w:val="24"/>
-          <w:lang w:eastAsia="en-IN"/>
-        </w:rPr>
-      </w:pPr>
-      <w:r>
-        <w:rPr>
-          <w:rFonts w:ascii="Times New Roman" w:eastAsia="Times New Roman" w:hAnsi="Times New Roman" w:cs="Times New Roman"/>
-          <w:sz w:val="24"/>
-          <w:szCs w:val="24"/>
-          <w:lang w:eastAsia="en-IN"/>
-        </w:rPr>
-        <w:tab/>
-      </w:r>
-      <w:r>
-        <w:rPr>
-          <w:rFonts w:ascii="Times New Roman" w:eastAsia="Times New Roman" w:hAnsi="Times New Roman" w:cs="Times New Roman"/>
-          <w:sz w:val="24"/>
-          <w:szCs w:val="24"/>
-          <w:lang w:eastAsia="en-IN"/>
-        </w:rPr>
-        <w:tab/>
-      </w:r>
-      <w:r>
-        <w:rPr>
-          <w:rFonts w:ascii="Times New Roman" w:eastAsia="Times New Roman" w:hAnsi="Times New Roman" w:cs="Times New Roman"/>
-          <w:sz w:val="24"/>
-          <w:szCs w:val="24"/>
-          <w:lang w:eastAsia="en-IN"/>
-        </w:rPr>
-        <w:tab/>
-      </w:r>
-      <w:r>
-        <w:rPr>
-          <w:rFonts w:ascii="Times New Roman" w:eastAsia="Times New Roman" w:hAnsi="Times New Roman" w:cs="Times New Roman"/>
-          <w:sz w:val="24"/>
-          <w:szCs w:val="24"/>
-          <w:lang w:eastAsia="en-IN"/>
-        </w:rPr>
-        <w:tab/>
-        <w:t>Insertion of book details</w:t>
-      </w:r>
-    </w:p>
-    <w:p>
-      <w:pPr>
-        <w:spacing w:before="240" w:after="60" w:line="240" w:lineRule="auto"/>
-        <w:ind w:left="1177"/>
-        <w:outlineLvl w:val="1"/>
-        <w:rPr>
-          <w:rFonts w:ascii="Times New Roman" w:eastAsia="Times New Roman" w:hAnsi="Times New Roman" w:cs="Times New Roman"/>
-          <w:sz w:val="24"/>
-          <w:szCs w:val="24"/>
-          <w:lang w:eastAsia="en-IN"/>
-        </w:rPr>
-      </w:pPr>
-      <w:r>
-        <w:rPr>
-          <w:rFonts w:ascii="Times New Roman" w:eastAsia="Times New Roman" w:hAnsi="Times New Roman" w:cs="Times New Roman"/>
-          <w:sz w:val="24"/>
-          <w:szCs w:val="24"/>
-          <w:lang w:eastAsia="en-IN"/>
-        </w:rPr>
-        <w:tab/>
-      </w:r>
-      <w:r>
-        <w:rPr>
-          <w:rFonts w:ascii="Times New Roman" w:eastAsia="Times New Roman" w:hAnsi="Times New Roman" w:cs="Times New Roman"/>
-          <w:sz w:val="24"/>
-          <w:szCs w:val="24"/>
-          <w:lang w:eastAsia="en-IN"/>
-        </w:rPr>
-        <w:tab/>
-      </w:r>
-      <w:r>
-        <w:rPr>
-          <w:rFonts w:ascii="Times New Roman" w:eastAsia="Times New Roman" w:hAnsi="Times New Roman" w:cs="Times New Roman"/>
-          <w:sz w:val="24"/>
-          <w:szCs w:val="24"/>
-          <w:lang w:eastAsia="en-IN"/>
-        </w:rPr>
-        <w:tab/>
-        <w:t xml:space="preserve">2.Retrieve books </w:t>
-      </w:r>
-      <w:proofErr w:type="gramStart"/>
-      <w:r>
-        <w:rPr>
-          <w:rFonts w:ascii="Times New Roman" w:eastAsia="Times New Roman" w:hAnsi="Times New Roman" w:cs="Times New Roman"/>
-          <w:sz w:val="24"/>
-          <w:szCs w:val="24"/>
-          <w:lang w:eastAsia="en-IN"/>
-        </w:rPr>
-        <w:t>( )</w:t>
-      </w:r>
-      <w:proofErr w:type="gramEnd"/>
-    </w:p>
-    <w:p>
-      <w:pPr>
-        <w:spacing w:before="240" w:after="60" w:line="240" w:lineRule="auto"/>
-        <w:ind w:left="1177"/>
-        <w:outlineLvl w:val="1"/>
-        <w:rPr>
-          <w:rFonts w:ascii="Times New Roman" w:eastAsia="Times New Roman" w:hAnsi="Times New Roman" w:cs="Times New Roman"/>
-          <w:sz w:val="24"/>
-          <w:szCs w:val="24"/>
-          <w:lang w:eastAsia="en-IN"/>
-        </w:rPr>
-      </w:pPr>
-      <w:r>
-        <w:rPr>
-          <w:rFonts w:ascii="Times New Roman" w:eastAsia="Times New Roman" w:hAnsi="Times New Roman" w:cs="Times New Roman"/>
-          <w:sz w:val="24"/>
-          <w:szCs w:val="24"/>
-          <w:lang w:eastAsia="en-IN"/>
-        </w:rPr>
-        <w:tab/>
-      </w:r>
-      <w:r>
-        <w:rPr>
-          <w:rFonts w:ascii="Times New Roman" w:eastAsia="Times New Roman" w:hAnsi="Times New Roman" w:cs="Times New Roman"/>
-          <w:sz w:val="24"/>
-          <w:szCs w:val="24"/>
-          <w:lang w:eastAsia="en-IN"/>
-        </w:rPr>
-        <w:tab/>
-      </w:r>
-      <w:r>
-        <w:rPr>
-          <w:rFonts w:ascii="Times New Roman" w:eastAsia="Times New Roman" w:hAnsi="Times New Roman" w:cs="Times New Roman"/>
-          <w:sz w:val="24"/>
-          <w:szCs w:val="24"/>
-          <w:lang w:eastAsia="en-IN"/>
-        </w:rPr>
-        <w:tab/>
-      </w:r>
-      <w:r>
-        <w:rPr>
-          <w:rFonts w:ascii="Times New Roman" w:eastAsia="Times New Roman" w:hAnsi="Times New Roman" w:cs="Times New Roman"/>
-          <w:sz w:val="24"/>
-          <w:szCs w:val="24"/>
-          <w:lang w:eastAsia="en-IN"/>
-        </w:rPr>
-        <w:tab/>
-        <w:t>Retrieval of book details</w:t>
-      </w:r>
-    </w:p>
-    <w:p>
-      <w:pPr>
-        <w:spacing w:before="240" w:after="60" w:line="240" w:lineRule="auto"/>
-        <w:ind w:left="1177"/>
-        <w:outlineLvl w:val="1"/>
-        <w:rPr>
-          <w:rFonts w:ascii="Times New Roman" w:eastAsia="Times New Roman" w:hAnsi="Times New Roman" w:cs="Times New Roman"/>
-          <w:sz w:val="24"/>
-          <w:szCs w:val="24"/>
-          <w:lang w:eastAsia="en-IN"/>
-        </w:rPr>
-      </w:pPr>
-      <w:r>
-        <w:rPr>
-          <w:rFonts w:ascii="Times New Roman" w:eastAsia="Times New Roman" w:hAnsi="Times New Roman" w:cs="Times New Roman"/>
-          <w:sz w:val="24"/>
-          <w:szCs w:val="24"/>
-          <w:lang w:eastAsia="en-IN"/>
-        </w:rPr>
-        <w:tab/>
-      </w:r>
-      <w:r>
-        <w:rPr>
-          <w:rFonts w:ascii="Times New Roman" w:eastAsia="Times New Roman" w:hAnsi="Times New Roman" w:cs="Times New Roman"/>
-          <w:sz w:val="24"/>
-          <w:szCs w:val="24"/>
-          <w:lang w:eastAsia="en-IN"/>
-        </w:rPr>
-        <w:tab/>
-      </w:r>
-      <w:r>
-        <w:rPr>
-          <w:rFonts w:ascii="Times New Roman" w:eastAsia="Times New Roman" w:hAnsi="Times New Roman" w:cs="Times New Roman"/>
-          <w:sz w:val="24"/>
-          <w:szCs w:val="24"/>
-          <w:lang w:eastAsia="en-IN"/>
-        </w:rPr>
-        <w:tab/>
-        <w:t xml:space="preserve">3.Deletion books </w:t>
-      </w:r>
-      <w:proofErr w:type="gramStart"/>
-      <w:r>
-        <w:rPr>
-          <w:rFonts w:ascii="Times New Roman" w:eastAsia="Times New Roman" w:hAnsi="Times New Roman" w:cs="Times New Roman"/>
-          <w:sz w:val="24"/>
-          <w:szCs w:val="24"/>
-          <w:lang w:eastAsia="en-IN"/>
-        </w:rPr>
-        <w:t>( )</w:t>
-      </w:r>
-      <w:proofErr w:type="gramEnd"/>
-    </w:p>
-    <w:p>
-      <w:pPr>
-        <w:spacing w:before="240" w:after="60" w:line="240" w:lineRule="auto"/>
-        <w:ind w:left="1177"/>
-        <w:outlineLvl w:val="1"/>
-        <w:rPr>
-          <w:rFonts w:ascii="Times New Roman" w:eastAsia="Times New Roman" w:hAnsi="Times New Roman" w:cs="Times New Roman"/>
-          <w:sz w:val="24"/>
-          <w:szCs w:val="24"/>
-          <w:lang w:eastAsia="en-IN"/>
-        </w:rPr>
-      </w:pPr>
-      <w:r>
-        <w:rPr>
-          <w:rFonts w:ascii="Times New Roman" w:eastAsia="Times New Roman" w:hAnsi="Times New Roman" w:cs="Times New Roman"/>
-          <w:sz w:val="24"/>
-          <w:szCs w:val="24"/>
-          <w:lang w:eastAsia="en-IN"/>
-        </w:rPr>
-        <w:tab/>
-      </w:r>
-      <w:r>
-        <w:rPr>
-          <w:rFonts w:ascii="Times New Roman" w:eastAsia="Times New Roman" w:hAnsi="Times New Roman" w:cs="Times New Roman"/>
-          <w:sz w:val="24"/>
-          <w:szCs w:val="24"/>
-          <w:lang w:eastAsia="en-IN"/>
-        </w:rPr>
-        <w:tab/>
-      </w:r>
-      <w:r>
-        <w:rPr>
-          <w:rFonts w:ascii="Times New Roman" w:eastAsia="Times New Roman" w:hAnsi="Times New Roman" w:cs="Times New Roman"/>
-          <w:sz w:val="24"/>
-          <w:szCs w:val="24"/>
-          <w:lang w:eastAsia="en-IN"/>
-        </w:rPr>
-        <w:tab/>
-      </w:r>
-      <w:r>
-        <w:rPr>
-          <w:rFonts w:ascii="Times New Roman" w:eastAsia="Times New Roman" w:hAnsi="Times New Roman" w:cs="Times New Roman"/>
-          <w:sz w:val="24"/>
-          <w:szCs w:val="24"/>
-          <w:lang w:eastAsia="en-IN"/>
-        </w:rPr>
-        <w:tab/>
-        <w:t>Deletion of book details</w:t>
-      </w:r>
-    </w:p>
-    <w:p>
-      <w:pPr>
-        <w:spacing w:before="240" w:after="60" w:line="240" w:lineRule="auto"/>
-        <w:ind w:left="1177"/>
-        <w:outlineLvl w:val="1"/>
-        <w:rPr>
-          <w:rFonts w:ascii="Times New Roman" w:eastAsia="Times New Roman" w:hAnsi="Times New Roman" w:cs="Times New Roman"/>
-          <w:sz w:val="24"/>
-          <w:szCs w:val="24"/>
-          <w:lang w:eastAsia="en-IN"/>
-        </w:rPr>
-      </w:pPr>
-      <w:r>
-        <w:rPr>
-          <w:rFonts w:ascii="Times New Roman" w:eastAsia="Times New Roman" w:hAnsi="Times New Roman" w:cs="Times New Roman"/>
-          <w:sz w:val="24"/>
-          <w:szCs w:val="24"/>
-          <w:lang w:eastAsia="en-IN"/>
-        </w:rPr>
-        <w:tab/>
-        <w:t>2.Customer Support</w:t>
-      </w:r>
-    </w:p>
-    <w:p>
-      <w:pPr>
-        <w:spacing w:before="240" w:after="60" w:line="240" w:lineRule="auto"/>
-        <w:ind w:left="1177"/>
-        <w:outlineLvl w:val="1"/>
-        <w:rPr>
-          <w:rFonts w:ascii="Times New Roman" w:eastAsia="Times New Roman" w:hAnsi="Times New Roman" w:cs="Times New Roman"/>
-          <w:sz w:val="24"/>
-          <w:szCs w:val="24"/>
-          <w:lang w:eastAsia="en-IN"/>
-        </w:rPr>
-      </w:pPr>
-      <w:r>
-        <w:rPr>
-          <w:rFonts w:ascii="Times New Roman" w:eastAsia="Times New Roman" w:hAnsi="Times New Roman" w:cs="Times New Roman"/>
-          <w:sz w:val="24"/>
-          <w:szCs w:val="24"/>
-          <w:lang w:eastAsia="en-IN"/>
-        </w:rPr>
-        <w:tab/>
-      </w:r>
-      <w:r>
-        <w:rPr>
-          <w:rFonts w:ascii="Times New Roman" w:eastAsia="Times New Roman" w:hAnsi="Times New Roman" w:cs="Times New Roman"/>
-          <w:sz w:val="24"/>
-          <w:szCs w:val="24"/>
-          <w:lang w:eastAsia="en-IN"/>
-        </w:rPr>
-        <w:tab/>
-        <w:t>To resolve user queries using sockets</w:t>
-      </w:r>
-    </w:p>
-    <w:p>
-      <w:pPr>
-        <w:spacing w:before="240" w:after="60" w:line="240" w:lineRule="auto"/>
-        <w:ind w:left="1177"/>
-        <w:outlineLvl w:val="1"/>
-        <w:rPr>
-          <w:rFonts w:ascii="Times New Roman" w:eastAsia="Times New Roman" w:hAnsi="Times New Roman" w:cs="Times New Roman"/>
-          <w:sz w:val="24"/>
-          <w:szCs w:val="24"/>
-          <w:lang w:eastAsia="en-IN"/>
-        </w:rPr>
-      </w:pPr>
-      <w:r>
-        <w:rPr>
-          <w:rFonts w:ascii="Times New Roman" w:eastAsia="Times New Roman" w:hAnsi="Times New Roman" w:cs="Times New Roman"/>
-          <w:sz w:val="24"/>
-          <w:szCs w:val="24"/>
-          <w:lang w:eastAsia="en-IN"/>
-        </w:rPr>
-        <w:t>User:</w:t>
-      </w:r>
-    </w:p>
-    <w:p>
-      <w:pPr>
-        <w:spacing w:before="240" w:after="60" w:line="240" w:lineRule="auto"/>
-        <w:ind w:left="1177"/>
-        <w:outlineLvl w:val="1"/>
-        <w:rPr>
-          <w:rFonts w:ascii="Times New Roman" w:eastAsia="Times New Roman" w:hAnsi="Times New Roman" w:cs="Times New Roman"/>
-          <w:sz w:val="24"/>
-          <w:szCs w:val="24"/>
-          <w:lang w:eastAsia="en-IN"/>
-        </w:rPr>
-      </w:pPr>
-      <w:r>
-        <w:rPr>
-          <w:rFonts w:ascii="Times New Roman" w:eastAsia="Times New Roman" w:hAnsi="Times New Roman" w:cs="Times New Roman"/>
-          <w:sz w:val="24"/>
-          <w:szCs w:val="24"/>
-          <w:lang w:eastAsia="en-IN"/>
-        </w:rPr>
-        <w:tab/>
-        <w:t>1.Register</w:t>
-      </w:r>
-    </w:p>
-    <w:p>
-      <w:pPr>
-        <w:spacing w:before="240" w:after="60" w:line="240" w:lineRule="auto"/>
-        <w:ind w:left="1177"/>
-        <w:outlineLvl w:val="1"/>
-        <w:rPr>
-          <w:rFonts w:ascii="Times New Roman" w:eastAsia="Times New Roman" w:hAnsi="Times New Roman" w:cs="Times New Roman"/>
-          <w:sz w:val="24"/>
-          <w:szCs w:val="24"/>
-          <w:lang w:eastAsia="en-IN"/>
-        </w:rPr>
-      </w:pPr>
-      <w:r>
-        <w:rPr>
-          <w:rFonts w:ascii="Times New Roman" w:eastAsia="Times New Roman" w:hAnsi="Times New Roman" w:cs="Times New Roman"/>
-          <w:sz w:val="24"/>
-          <w:szCs w:val="24"/>
-          <w:lang w:eastAsia="en-IN"/>
-        </w:rPr>
-        <w:tab/>
-      </w:r>
-      <w:r>
-        <w:rPr>
-          <w:rFonts w:ascii="Times New Roman" w:eastAsia="Times New Roman" w:hAnsi="Times New Roman" w:cs="Times New Roman"/>
-          <w:sz w:val="24"/>
-          <w:szCs w:val="24"/>
-          <w:lang w:eastAsia="en-IN"/>
-        </w:rPr>
-        <w:tab/>
-        <w:t>Register with valid username and password to download books</w:t>
-      </w:r>
-    </w:p>
-    <w:p>
-      <w:pPr>
-        <w:spacing w:before="240" w:after="60" w:line="240" w:lineRule="auto"/>
-        <w:ind w:left="1177"/>
-        <w:outlineLvl w:val="1"/>
-        <w:rPr>
-          <w:rFonts w:ascii="Times New Roman" w:eastAsia="Times New Roman" w:hAnsi="Times New Roman" w:cs="Times New Roman"/>
-          <w:sz w:val="24"/>
-          <w:szCs w:val="24"/>
-          <w:lang w:eastAsia="en-IN"/>
-        </w:rPr>
-      </w:pPr>
-      <w:r>
-        <w:rPr>
-          <w:rFonts w:ascii="Times New Roman" w:eastAsia="Times New Roman" w:hAnsi="Times New Roman" w:cs="Times New Roman"/>
-          <w:sz w:val="24"/>
-          <w:szCs w:val="24"/>
-          <w:lang w:eastAsia="en-IN"/>
-        </w:rPr>
-        <w:tab/>
-        <w:t>2.Login</w:t>
-      </w:r>
-    </w:p>
-    <w:p>
-      <w:pPr>
-        <w:spacing w:before="240" w:after="60" w:line="240" w:lineRule="auto"/>
-        <w:ind w:left="1177"/>
-        <w:outlineLvl w:val="1"/>
-        <w:rPr>
-          <w:rFonts w:ascii="Times New Roman" w:eastAsia="Times New Roman" w:hAnsi="Times New Roman" w:cs="Times New Roman"/>
-          <w:sz w:val="24"/>
-          <w:szCs w:val="24"/>
-          <w:lang w:eastAsia="en-IN"/>
-        </w:rPr>
-      </w:pPr>
-      <w:r>
-        <w:rPr>
-          <w:rFonts w:ascii="Times New Roman" w:eastAsia="Times New Roman" w:hAnsi="Times New Roman" w:cs="Times New Roman"/>
-          <w:sz w:val="24"/>
-          <w:szCs w:val="24"/>
-          <w:lang w:eastAsia="en-IN"/>
-        </w:rPr>
-        <w:tab/>
-      </w:r>
-      <w:r>
-        <w:rPr>
-          <w:rFonts w:ascii="Times New Roman" w:eastAsia="Times New Roman" w:hAnsi="Times New Roman" w:cs="Times New Roman"/>
-          <w:sz w:val="24"/>
-          <w:szCs w:val="24"/>
-          <w:lang w:eastAsia="en-IN"/>
-        </w:rPr>
-        <w:tab/>
-        <w:t>Login with valid registered username and password</w:t>
-      </w:r>
-    </w:p>
-    <w:p>
-      <w:pPr>
-        <w:spacing w:before="240" w:after="60" w:line="240" w:lineRule="auto"/>
-        <w:ind w:left="1177"/>
-        <w:outlineLvl w:val="1"/>
-        <w:rPr>
-          <w:rFonts w:ascii="Times New Roman" w:eastAsia="Times New Roman" w:hAnsi="Times New Roman" w:cs="Times New Roman"/>
-          <w:sz w:val="24"/>
-          <w:szCs w:val="24"/>
-          <w:lang w:eastAsia="en-IN"/>
-        </w:rPr>
-      </w:pPr>
-      <w:r>
-        <w:rPr>
-          <w:rFonts w:ascii="Times New Roman" w:eastAsia="Times New Roman" w:hAnsi="Times New Roman" w:cs="Times New Roman"/>
-          <w:sz w:val="24"/>
-          <w:szCs w:val="24"/>
-          <w:lang w:eastAsia="en-IN"/>
-        </w:rPr>
-        <w:tab/>
-        <w:t>3.Forget password</w:t>
-      </w:r>
-    </w:p>
-    <w:p>
-      <w:pPr>
-        <w:spacing w:before="240" w:after="60" w:line="240" w:lineRule="auto"/>
-        <w:ind w:left="1177"/>
-        <w:outlineLvl w:val="1"/>
-        <w:rPr>
-          <w:rFonts w:ascii="Times New Roman" w:eastAsia="Times New Roman" w:hAnsi="Times New Roman" w:cs="Times New Roman"/>
-          <w:sz w:val="24"/>
-          <w:szCs w:val="24"/>
-          <w:lang w:eastAsia="en-IN"/>
-        </w:rPr>
-      </w:pPr>
-      <w:r>
-        <w:rPr>
-          <w:rFonts w:ascii="Times New Roman" w:eastAsia="Times New Roman" w:hAnsi="Times New Roman" w:cs="Times New Roman"/>
-          <w:sz w:val="24"/>
-          <w:szCs w:val="24"/>
-          <w:lang w:eastAsia="en-IN"/>
-        </w:rPr>
-        <w:t>If forgot login credentials need to provide valid registered details to recover the password</w:t>
-      </w:r>
-    </w:p>
-    <w:p>
-      <w:pPr>
-        <w:spacing w:before="240" w:after="60" w:line="240" w:lineRule="auto"/>
-        <w:ind w:left="1177"/>
-        <w:outlineLvl w:val="1"/>
-        <w:rPr>
-          <w:rFonts w:ascii="Times New Roman" w:eastAsia="Times New Roman" w:hAnsi="Times New Roman" w:cs="Times New Roman"/>
-          <w:sz w:val="24"/>
-          <w:szCs w:val="24"/>
-          <w:lang w:eastAsia="en-IN"/>
-        </w:rPr>
-      </w:pPr>
-      <w:r>
-        <w:rPr>
-          <w:rFonts w:ascii="Times New Roman" w:eastAsia="Times New Roman" w:hAnsi="Times New Roman" w:cs="Times New Roman"/>
-          <w:sz w:val="24"/>
-          <w:szCs w:val="24"/>
-          <w:lang w:eastAsia="en-IN"/>
-        </w:rPr>
-        <w:tab/>
-        <w:t>4.Customer support</w:t>
-      </w:r>
-    </w:p>
-    <w:p>
-      <w:pPr>
-        <w:spacing w:before="240" w:after="60" w:line="240" w:lineRule="auto"/>
-        <w:ind w:left="1177"/>
-        <w:outlineLvl w:val="1"/>
-        <w:rPr>
-          <w:rFonts w:ascii="Times New Roman" w:eastAsia="Times New Roman" w:hAnsi="Times New Roman" w:cs="Times New Roman"/>
-          <w:sz w:val="24"/>
-          <w:szCs w:val="24"/>
-          <w:lang w:eastAsia="en-IN"/>
-        </w:rPr>
-      </w:pPr>
-      <w:r>
-        <w:rPr>
-          <w:rFonts w:ascii="Times New Roman" w:eastAsia="Times New Roman" w:hAnsi="Times New Roman" w:cs="Times New Roman"/>
-          <w:sz w:val="24"/>
-          <w:szCs w:val="24"/>
-          <w:lang w:eastAsia="en-IN"/>
-        </w:rPr>
-        <w:tab/>
-      </w:r>
-      <w:r>
-        <w:rPr>
-          <w:rFonts w:ascii="Times New Roman" w:eastAsia="Times New Roman" w:hAnsi="Times New Roman" w:cs="Times New Roman"/>
-          <w:sz w:val="24"/>
-          <w:szCs w:val="24"/>
-          <w:lang w:eastAsia="en-IN"/>
-        </w:rPr>
-        <w:tab/>
-        <w:t>To resolve user queries using sockets</w:t>
-      </w:r>
-    </w:p>
-    <w:p>
-      <w:pPr>
-        <w:spacing w:before="240" w:after="60" w:line="240" w:lineRule="auto"/>
-        <w:ind w:left="1177"/>
-        <w:outlineLvl w:val="1"/>
-        <w:rPr>
-          <w:rFonts w:ascii="Times New Roman" w:eastAsia="Times New Roman" w:hAnsi="Times New Roman" w:cs="Times New Roman"/>
-          <w:sz w:val="24"/>
-          <w:szCs w:val="24"/>
-          <w:lang w:eastAsia="en-IN"/>
-        </w:rPr>
-      </w:pPr>
-    </w:p>
-    <w:p>
-      <w:pPr>
-        <w:spacing w:before="240" w:after="60" w:line="240" w:lineRule="auto"/>
-        <w:ind w:left="1177"/>
-        <w:outlineLvl w:val="1"/>
-        <w:rPr>
-          <w:rFonts w:ascii="Times New Roman" w:eastAsia="Times New Roman" w:hAnsi="Times New Roman" w:cs="Times New Roman"/>
-          <w:sz w:val="24"/>
-          <w:szCs w:val="24"/>
-          <w:lang w:eastAsia="en-IN"/>
-        </w:rPr>
-      </w:pPr>
-      <w:r>
-        <w:rPr>
-          <w:rFonts w:ascii="Times New Roman" w:eastAsia="Times New Roman" w:hAnsi="Times New Roman" w:cs="Times New Roman"/>
-          <w:sz w:val="24"/>
-          <w:szCs w:val="24"/>
-          <w:lang w:eastAsia="en-IN"/>
-        </w:rPr>
-        <w:tab/>
-        <w:t>5.Exit</w:t>
-      </w:r>
-    </w:p>
-    <w:p>
-      <w:pPr>
-        <w:spacing w:before="240" w:after="60" w:line="240" w:lineRule="auto"/>
-        <w:ind w:left="1177"/>
-        <w:outlineLvl w:val="1"/>
-        <w:rPr>
-          <w:rFonts w:ascii="Times New Roman" w:eastAsia="Times New Roman" w:hAnsi="Times New Roman" w:cs="Times New Roman"/>
-          <w:sz w:val="24"/>
-          <w:szCs w:val="24"/>
-          <w:lang w:eastAsia="en-IN"/>
-        </w:rPr>
-      </w:pPr>
-      <w:r>
-        <w:rPr>
-          <w:rFonts w:ascii="Times New Roman" w:eastAsia="Times New Roman" w:hAnsi="Times New Roman" w:cs="Times New Roman"/>
-          <w:sz w:val="24"/>
-          <w:szCs w:val="24"/>
-          <w:lang w:eastAsia="en-IN"/>
-        </w:rPr>
-        <w:tab/>
-      </w:r>
-    </w:p>
-    <w:p>
-      <w:pPr>
-        <w:spacing w:before="240" w:after="60" w:line="240" w:lineRule="auto"/>
-        <w:ind w:left="1177"/>
-        <w:outlineLvl w:val="1"/>
-        <w:rPr>
-          <w:rFonts w:ascii="Times New Roman" w:eastAsia="Times New Roman" w:hAnsi="Times New Roman" w:cs="Times New Roman"/>
-          <w:sz w:val="24"/>
-          <w:szCs w:val="24"/>
-          <w:lang w:eastAsia="en-IN"/>
-        </w:rPr>
-      </w:pPr>
-      <w:r>
-        <w:rPr>
-          <w:rFonts w:ascii="Times New Roman" w:eastAsia="Times New Roman" w:hAnsi="Times New Roman" w:cs="Times New Roman"/>
-          <w:sz w:val="24"/>
-          <w:szCs w:val="24"/>
-          <w:lang w:eastAsia="en-IN"/>
-        </w:rPr>
-        <w:t>User Menu:</w:t>
-      </w:r>
-    </w:p>
-    <w:p>
-      <w:pPr>
-        <w:spacing w:before="240" w:after="60" w:line="240" w:lineRule="auto"/>
-        <w:ind w:left="1177"/>
-        <w:outlineLvl w:val="1"/>
-        <w:rPr>
-          <w:rFonts w:ascii="Times New Roman" w:eastAsia="Times New Roman" w:hAnsi="Times New Roman" w:cs="Times New Roman"/>
-          <w:sz w:val="24"/>
-          <w:szCs w:val="24"/>
-          <w:lang w:eastAsia="en-IN"/>
-        </w:rPr>
-      </w:pPr>
-      <w:r>
-        <w:rPr>
-          <w:rFonts w:ascii="Times New Roman" w:eastAsia="Times New Roman" w:hAnsi="Times New Roman" w:cs="Times New Roman"/>
-          <w:sz w:val="24"/>
-          <w:szCs w:val="24"/>
-          <w:lang w:eastAsia="en-IN"/>
-        </w:rPr>
-        <w:tab/>
-      </w:r>
-      <w:r>
-        <w:rPr>
-          <w:rFonts w:ascii="Times New Roman" w:eastAsia="Times New Roman" w:hAnsi="Times New Roman" w:cs="Times New Roman"/>
-          <w:sz w:val="24"/>
-          <w:szCs w:val="24"/>
-          <w:lang w:eastAsia="en-IN"/>
-        </w:rPr>
-        <w:tab/>
-        <w:t xml:space="preserve">1.Retrieve books </w:t>
-      </w:r>
-      <w:proofErr w:type="gramStart"/>
-      <w:r>
-        <w:rPr>
-          <w:rFonts w:ascii="Times New Roman" w:eastAsia="Times New Roman" w:hAnsi="Times New Roman" w:cs="Times New Roman"/>
-          <w:sz w:val="24"/>
-          <w:szCs w:val="24"/>
-          <w:lang w:eastAsia="en-IN"/>
-        </w:rPr>
-        <w:t>( )</w:t>
-      </w:r>
-      <w:proofErr w:type="gramEnd"/>
-    </w:p>
-    <w:p>
-      <w:pPr>
-        <w:spacing w:before="240" w:after="60" w:line="240" w:lineRule="auto"/>
-        <w:ind w:left="1177"/>
-        <w:outlineLvl w:val="1"/>
-        <w:rPr>
-          <w:rFonts w:ascii="Times New Roman" w:eastAsia="Times New Roman" w:hAnsi="Times New Roman" w:cs="Times New Roman"/>
-          <w:sz w:val="24"/>
-          <w:szCs w:val="24"/>
-          <w:lang w:eastAsia="en-IN"/>
-        </w:rPr>
-      </w:pPr>
-      <w:r>
-        <w:rPr>
-          <w:rFonts w:ascii="Times New Roman" w:eastAsia="Times New Roman" w:hAnsi="Times New Roman" w:cs="Times New Roman"/>
-          <w:sz w:val="24"/>
-          <w:szCs w:val="24"/>
-          <w:lang w:eastAsia="en-IN"/>
-        </w:rPr>
-        <w:tab/>
-      </w:r>
-      <w:r>
-        <w:rPr>
-          <w:rFonts w:ascii="Times New Roman" w:eastAsia="Times New Roman" w:hAnsi="Times New Roman" w:cs="Times New Roman"/>
-          <w:sz w:val="24"/>
-          <w:szCs w:val="24"/>
-          <w:lang w:eastAsia="en-IN"/>
-        </w:rPr>
-        <w:tab/>
-        <w:t xml:space="preserve">Retrieval of book </w:t>
-      </w:r>
-      <w:proofErr w:type="gramStart"/>
-      <w:r>
-        <w:rPr>
-          <w:rFonts w:ascii="Times New Roman" w:eastAsia="Times New Roman" w:hAnsi="Times New Roman" w:cs="Times New Roman"/>
-          <w:sz w:val="24"/>
-          <w:szCs w:val="24"/>
-          <w:lang w:eastAsia="en-IN"/>
-        </w:rPr>
-        <w:t>details(</w:t>
-      </w:r>
-      <w:proofErr w:type="gramEnd"/>
-      <w:r>
-        <w:rPr>
-          <w:rFonts w:ascii="Times New Roman" w:eastAsia="Times New Roman" w:hAnsi="Times New Roman" w:cs="Times New Roman"/>
-          <w:sz w:val="24"/>
-          <w:szCs w:val="24"/>
-          <w:lang w:eastAsia="en-IN"/>
-        </w:rPr>
-        <w:t>book URLs) to download books digitally</w:t>
-      </w:r>
-    </w:p>
-    <w:p>
-      <w:pPr>
-        <w:spacing w:before="240" w:after="60" w:line="240" w:lineRule="auto"/>
-        <w:ind w:left="1177"/>
-        <w:outlineLvl w:val="1"/>
-        <w:rPr>
-          <w:rFonts w:ascii="Times New Roman" w:eastAsia="Times New Roman" w:hAnsi="Times New Roman" w:cs="Times New Roman"/>
-          <w:sz w:val="24"/>
-          <w:szCs w:val="24"/>
-          <w:lang w:eastAsia="en-IN"/>
-        </w:rPr>
-      </w:pPr>
-      <w:r>
-        <w:rPr>
-          <w:rFonts w:ascii="Times New Roman" w:eastAsia="Times New Roman" w:hAnsi="Times New Roman" w:cs="Times New Roman"/>
-          <w:sz w:val="24"/>
-          <w:szCs w:val="24"/>
-          <w:lang w:eastAsia="en-IN"/>
-        </w:rPr>
-        <w:tab/>
-      </w:r>
-      <w:r>
-        <w:rPr>
-          <w:rFonts w:ascii="Times New Roman" w:eastAsia="Times New Roman" w:hAnsi="Times New Roman" w:cs="Times New Roman"/>
-          <w:sz w:val="24"/>
-          <w:szCs w:val="24"/>
-          <w:lang w:eastAsia="en-IN"/>
-        </w:rPr>
-        <w:tab/>
-        <w:t>2.Customer Support</w:t>
-      </w:r>
-    </w:p>
-    <w:p>
-      <w:pPr>
-        <w:spacing w:before="240" w:after="60" w:line="240" w:lineRule="auto"/>
-        <w:ind w:left="1177"/>
-        <w:outlineLvl w:val="1"/>
-        <w:rPr>
-          <w:rFonts w:ascii="Times New Roman" w:eastAsia="Times New Roman" w:hAnsi="Times New Roman" w:cs="Times New Roman"/>
-          <w:sz w:val="24"/>
-          <w:szCs w:val="24"/>
-          <w:lang w:eastAsia="en-IN"/>
-        </w:rPr>
-      </w:pPr>
-      <w:r>
-        <w:rPr>
-          <w:rFonts w:ascii="Times New Roman" w:eastAsia="Times New Roman" w:hAnsi="Times New Roman" w:cs="Times New Roman"/>
-          <w:sz w:val="24"/>
-          <w:szCs w:val="24"/>
-          <w:lang w:eastAsia="en-IN"/>
-        </w:rPr>
-        <w:tab/>
-      </w:r>
-      <w:r>
-        <w:rPr>
-          <w:rFonts w:ascii="Times New Roman" w:eastAsia="Times New Roman" w:hAnsi="Times New Roman" w:cs="Times New Roman"/>
-          <w:sz w:val="24"/>
-          <w:szCs w:val="24"/>
-          <w:lang w:eastAsia="en-IN"/>
-        </w:rPr>
-        <w:tab/>
-      </w:r>
-      <w:r>
-        <w:rPr>
-          <w:rFonts w:ascii="Times New Roman" w:eastAsia="Times New Roman" w:hAnsi="Times New Roman" w:cs="Times New Roman"/>
-          <w:sz w:val="24"/>
-          <w:szCs w:val="24"/>
-          <w:lang w:eastAsia="en-IN"/>
-        </w:rPr>
-        <w:tab/>
-        <w:t>To resolve user queries using sockets</w:t>
-      </w:r>
-    </w:p>
-    <w:p>
-      <w:pPr>
-        <w:spacing w:before="240" w:after="60" w:line="240" w:lineRule="auto"/>
-        <w:ind w:left="1177"/>
-        <w:outlineLvl w:val="1"/>
-        <w:rPr>
-          <w:rFonts w:ascii="Times New Roman" w:eastAsia="Times New Roman" w:hAnsi="Times New Roman" w:cs="Times New Roman"/>
-          <w:sz w:val="24"/>
-          <w:szCs w:val="24"/>
-          <w:lang w:eastAsia="en-IN"/>
-        </w:rPr>
-      </w:pPr>
-      <w:r>
-        <w:rPr>
-          <w:rFonts w:ascii="Times New Roman" w:eastAsia="Times New Roman" w:hAnsi="Times New Roman" w:cs="Times New Roman"/>
-          <w:sz w:val="24"/>
-          <w:szCs w:val="24"/>
-          <w:lang w:eastAsia="en-IN"/>
-        </w:rPr>
-        <w:tab/>
-      </w:r>
-      <w:r>
-        <w:rPr>
-          <w:rFonts w:ascii="Times New Roman" w:eastAsia="Times New Roman" w:hAnsi="Times New Roman" w:cs="Times New Roman"/>
-          <w:sz w:val="24"/>
-          <w:szCs w:val="24"/>
-          <w:lang w:eastAsia="en-IN"/>
-        </w:rPr>
-        <w:tab/>
-        <w:t>3.Exit</w:t>
-      </w:r>
-    </w:p>
-    <w:p>
-      <w:pPr>
-        <w:spacing w:before="240" w:after="60" w:line="240" w:lineRule="auto"/>
-        <w:ind w:left="1177"/>
-        <w:outlineLvl w:val="1"/>
-        <w:rPr>
-          <w:rFonts w:ascii="Times New Roman" w:eastAsia="Times New Roman" w:hAnsi="Times New Roman" w:cs="Times New Roman"/>
-          <w:sz w:val="24"/>
-          <w:szCs w:val="24"/>
-          <w:lang w:eastAsia="en-IN"/>
-        </w:rPr>
-      </w:pPr>
-      <w:r>
-        <w:rPr>
-          <w:rFonts w:ascii="Times New Roman" w:eastAsia="Times New Roman" w:hAnsi="Times New Roman" w:cs="Times New Roman"/>
-          <w:sz w:val="24"/>
-          <w:szCs w:val="24"/>
-          <w:lang w:eastAsia="en-IN"/>
-        </w:rPr>
-        <w:t>Customer support:</w:t>
-      </w:r>
-    </w:p>
-    <w:p>
-      <w:pPr>
-        <w:spacing w:before="240" w:after="60" w:line="240" w:lineRule="auto"/>
-        <w:ind w:left="1177"/>
-        <w:outlineLvl w:val="1"/>
-        <w:rPr>
-          <w:rFonts w:ascii="Times New Roman" w:eastAsia="Times New Roman" w:hAnsi="Times New Roman" w:cs="Times New Roman"/>
-          <w:sz w:val="24"/>
-          <w:szCs w:val="24"/>
-          <w:lang w:eastAsia="en-IN"/>
-        </w:rPr>
-      </w:pPr>
-      <w:r>
-        <w:rPr>
-          <w:rFonts w:ascii="Times New Roman" w:eastAsia="Times New Roman" w:hAnsi="Times New Roman" w:cs="Times New Roman"/>
-          <w:sz w:val="24"/>
-          <w:szCs w:val="24"/>
-          <w:lang w:eastAsia="en-IN"/>
-        </w:rPr>
-        <w:t>User – Server:</w:t>
-      </w:r>
-    </w:p>
-    <w:p>
-      <w:pPr>
-        <w:spacing w:before="240" w:after="60" w:line="240" w:lineRule="auto"/>
-        <w:ind w:left="1177"/>
-        <w:outlineLvl w:val="1"/>
-        <w:rPr>
-          <w:rFonts w:ascii="Times New Roman" w:eastAsia="Times New Roman" w:hAnsi="Times New Roman" w:cs="Times New Roman"/>
-          <w:sz w:val="24"/>
-          <w:szCs w:val="24"/>
-          <w:lang w:eastAsia="en-IN"/>
-        </w:rPr>
-      </w:pPr>
-      <w:r>
-        <w:rPr>
-          <w:rFonts w:ascii="Times New Roman" w:eastAsia="Times New Roman" w:hAnsi="Times New Roman" w:cs="Times New Roman"/>
-          <w:sz w:val="24"/>
-          <w:szCs w:val="24"/>
-          <w:lang w:eastAsia="en-IN"/>
-        </w:rPr>
-        <w:tab/>
-        <w:t xml:space="preserve">Creates Server Socket </w:t>
-      </w:r>
-    </w:p>
-    <w:p>
-      <w:pPr>
-        <w:spacing w:before="240" w:after="60" w:line="240" w:lineRule="auto"/>
-        <w:ind w:left="1177"/>
-        <w:outlineLvl w:val="1"/>
-        <w:rPr>
-          <w:rFonts w:ascii="Times New Roman" w:eastAsia="Times New Roman" w:hAnsi="Times New Roman" w:cs="Times New Roman"/>
-          <w:sz w:val="24"/>
-          <w:szCs w:val="24"/>
-          <w:lang w:eastAsia="en-IN"/>
-        </w:rPr>
-      </w:pPr>
-      <w:r>
-        <w:rPr>
-          <w:rFonts w:ascii="Times New Roman" w:eastAsia="Times New Roman" w:hAnsi="Times New Roman" w:cs="Times New Roman"/>
-          <w:sz w:val="24"/>
-          <w:szCs w:val="24"/>
-          <w:lang w:eastAsia="en-IN"/>
-        </w:rPr>
-        <w:tab/>
-        <w:t>Binds socket address with port address</w:t>
-      </w:r>
-    </w:p>
-    <w:p>
-      <w:pPr>
-        <w:spacing w:before="240" w:after="60" w:line="240" w:lineRule="auto"/>
-        <w:ind w:left="1177"/>
-        <w:outlineLvl w:val="1"/>
-        <w:rPr>
-          <w:rFonts w:ascii="Times New Roman" w:eastAsia="Times New Roman" w:hAnsi="Times New Roman" w:cs="Times New Roman"/>
-          <w:sz w:val="24"/>
-          <w:szCs w:val="24"/>
-          <w:lang w:eastAsia="en-IN"/>
-        </w:rPr>
-      </w:pPr>
-      <w:r>
-        <w:rPr>
-          <w:rFonts w:ascii="Times New Roman" w:eastAsia="Times New Roman" w:hAnsi="Times New Roman" w:cs="Times New Roman"/>
-          <w:sz w:val="24"/>
-          <w:szCs w:val="24"/>
-          <w:lang w:eastAsia="en-IN"/>
-        </w:rPr>
-        <w:tab/>
-        <w:t>Listens and accepts when admin is connected</w:t>
-      </w:r>
-    </w:p>
-    <w:p>
-      <w:pPr>
-        <w:spacing w:before="240" w:after="60" w:line="240" w:lineRule="auto"/>
-        <w:ind w:left="1177"/>
-        <w:outlineLvl w:val="1"/>
-        <w:rPr>
-          <w:rFonts w:ascii="Times New Roman" w:eastAsia="Times New Roman" w:hAnsi="Times New Roman" w:cs="Times New Roman"/>
-          <w:sz w:val="24"/>
-          <w:szCs w:val="24"/>
-          <w:lang w:eastAsia="en-IN"/>
-        </w:rPr>
-      </w:pPr>
-      <w:r>
-        <w:rPr>
-          <w:rFonts w:ascii="Times New Roman" w:eastAsia="Times New Roman" w:hAnsi="Times New Roman" w:cs="Times New Roman"/>
-          <w:sz w:val="24"/>
-          <w:szCs w:val="24"/>
-          <w:lang w:eastAsia="en-IN"/>
-        </w:rPr>
-        <w:tab/>
-        <w:t>Communication is established to resolve queries</w:t>
-      </w:r>
-    </w:p>
-    <w:p>
-      <w:pPr>
-        <w:spacing w:before="240" w:after="60" w:line="240" w:lineRule="auto"/>
-        <w:ind w:left="1177"/>
-        <w:outlineLvl w:val="1"/>
-        <w:rPr>
-          <w:rFonts w:ascii="Times New Roman" w:eastAsia="Times New Roman" w:hAnsi="Times New Roman" w:cs="Times New Roman"/>
-          <w:sz w:val="24"/>
-          <w:szCs w:val="24"/>
-          <w:lang w:eastAsia="en-IN"/>
-        </w:rPr>
-      </w:pPr>
-      <w:r>
-        <w:rPr>
-          <w:rFonts w:ascii="Times New Roman" w:eastAsia="Times New Roman" w:hAnsi="Times New Roman" w:cs="Times New Roman"/>
-          <w:sz w:val="24"/>
-          <w:szCs w:val="24"/>
-          <w:lang w:eastAsia="en-IN"/>
-        </w:rPr>
-        <w:t>Admin – Client:</w:t>
-      </w:r>
-    </w:p>
-    <w:p>
-      <w:pPr>
-        <w:spacing w:before="240" w:after="60" w:line="240" w:lineRule="auto"/>
-        <w:ind w:left="1177"/>
-        <w:outlineLvl w:val="1"/>
-        <w:rPr>
-          <w:rFonts w:ascii="Times New Roman" w:eastAsia="Times New Roman" w:hAnsi="Times New Roman" w:cs="Times New Roman"/>
-          <w:sz w:val="24"/>
-          <w:szCs w:val="24"/>
-          <w:lang w:eastAsia="en-IN"/>
-        </w:rPr>
-      </w:pPr>
-      <w:r>
-        <w:rPr>
-          <w:rFonts w:ascii="Times New Roman" w:eastAsia="Times New Roman" w:hAnsi="Times New Roman" w:cs="Times New Roman"/>
-          <w:sz w:val="24"/>
-          <w:szCs w:val="24"/>
-          <w:lang w:eastAsia="en-IN"/>
-        </w:rPr>
-        <w:tab/>
-        <w:t>Creates client socket</w:t>
-      </w:r>
-    </w:p>
-    <w:p>
-      <w:pPr>
-        <w:spacing w:before="240" w:after="60" w:line="240" w:lineRule="auto"/>
-        <w:ind w:left="1177"/>
-        <w:outlineLvl w:val="1"/>
-        <w:rPr>
-          <w:rFonts w:ascii="Times New Roman" w:eastAsia="Times New Roman" w:hAnsi="Times New Roman" w:cs="Times New Roman"/>
-          <w:sz w:val="24"/>
-          <w:szCs w:val="24"/>
-          <w:lang w:eastAsia="en-IN"/>
-        </w:rPr>
-      </w:pPr>
-      <w:r>
-        <w:rPr>
-          <w:rFonts w:ascii="Times New Roman" w:eastAsia="Times New Roman" w:hAnsi="Times New Roman" w:cs="Times New Roman"/>
-          <w:sz w:val="24"/>
-          <w:szCs w:val="24"/>
-          <w:lang w:eastAsia="en-IN"/>
-        </w:rPr>
-        <w:tab/>
-        <w:t>Connects with user</w:t>
-      </w:r>
-    </w:p>
-    <w:p>
-      <w:pPr>
-        <w:spacing w:before="240" w:after="60" w:line="240" w:lineRule="auto"/>
-        <w:ind w:left="1177"/>
-        <w:outlineLvl w:val="1"/>
-        <w:rPr>
-          <w:rFonts w:ascii="Times New Roman" w:eastAsia="Times New Roman" w:hAnsi="Times New Roman" w:cs="Times New Roman"/>
-          <w:sz w:val="24"/>
-          <w:szCs w:val="24"/>
-          <w:lang w:eastAsia="en-IN"/>
-        </w:rPr>
-      </w:pPr>
-      <w:r>
-        <w:rPr>
-          <w:rFonts w:ascii="Times New Roman" w:eastAsia="Times New Roman" w:hAnsi="Times New Roman" w:cs="Times New Roman"/>
-          <w:sz w:val="24"/>
-          <w:szCs w:val="24"/>
-          <w:lang w:eastAsia="en-IN"/>
-        </w:rPr>
-        <w:tab/>
-        <w:t>Communication is established to resolve queries</w:t>
-      </w:r>
-    </w:p>
-    <w:p>
-      <w:pPr>
-        <w:spacing w:before="240" w:after="60" w:line="240" w:lineRule="auto"/>
-        <w:ind w:left="1177"/>
-        <w:outlineLvl w:val="1"/>
-        <w:rPr>
-          <w:rFonts w:ascii="Times New Roman" w:eastAsia="Times New Roman" w:hAnsi="Times New Roman" w:cs="Times New Roman"/>
-          <w:sz w:val="24"/>
-          <w:szCs w:val="24"/>
-          <w:lang w:eastAsia="en-IN"/>
-        </w:rPr>
-      </w:pPr>
-    </w:p>
-    <w:p>
-      <w:pPr>
-        <w:spacing w:before="240" w:after="60" w:line="240" w:lineRule="auto"/>
-        <w:ind w:left="1177"/>
-        <w:outlineLvl w:val="1"/>
-        <w:rPr>
-          <w:rFonts w:ascii="Times New Roman" w:eastAsia="Times New Roman" w:hAnsi="Times New Roman" w:cs="Times New Roman"/>
-          <w:sz w:val="24"/>
-          <w:szCs w:val="24"/>
-          <w:lang w:eastAsia="en-IN"/>
-        </w:rPr>
-      </w:pPr>
-      <w:r>
-        <w:rPr>
-          <w:rFonts w:ascii="Times New Roman" w:eastAsia="Times New Roman" w:hAnsi="Times New Roman" w:cs="Times New Roman"/>
-          <w:sz w:val="24"/>
-          <w:szCs w:val="24"/>
-          <w:lang w:eastAsia="en-IN"/>
-        </w:rPr>
-        <w:t>Signals:</w:t>
-      </w:r>
-    </w:p>
-    <w:p>
-      <w:pPr>
-        <w:spacing w:before="240" w:after="60" w:line="240" w:lineRule="auto"/>
-        <w:ind w:left="1177"/>
-        <w:outlineLvl w:val="1"/>
-        <w:rPr>
-          <w:rFonts w:ascii="Times New Roman" w:eastAsia="Times New Roman" w:hAnsi="Times New Roman" w:cs="Times New Roman"/>
-          <w:sz w:val="24"/>
-          <w:szCs w:val="24"/>
-          <w:lang w:eastAsia="en-IN"/>
-        </w:rPr>
-      </w:pPr>
-      <w:r>
-        <w:rPr>
-          <w:rFonts w:ascii="Times New Roman" w:eastAsia="Times New Roman" w:hAnsi="Times New Roman" w:cs="Times New Roman"/>
-          <w:sz w:val="24"/>
-          <w:szCs w:val="24"/>
-          <w:lang w:eastAsia="en-IN"/>
-        </w:rPr>
-        <w:tab/>
-      </w:r>
-      <w:proofErr w:type="spellStart"/>
-      <w:r>
-        <w:rPr>
-          <w:rFonts w:ascii="Times New Roman" w:eastAsia="Times New Roman" w:hAnsi="Times New Roman" w:cs="Times New Roman"/>
-          <w:sz w:val="24"/>
-          <w:szCs w:val="24"/>
-          <w:lang w:eastAsia="en-IN"/>
-        </w:rPr>
-        <w:t>Ctrl+c</w:t>
-      </w:r>
-      <w:proofErr w:type="spellEnd"/>
-      <w:r>
-        <w:rPr>
-          <w:rFonts w:ascii="Times New Roman" w:eastAsia="Times New Roman" w:hAnsi="Times New Roman" w:cs="Times New Roman"/>
-          <w:sz w:val="24"/>
-          <w:szCs w:val="24"/>
-          <w:lang w:eastAsia="en-IN"/>
-        </w:rPr>
-        <w:t xml:space="preserve"> – To go to main menu</w:t>
-      </w:r>
-    </w:p>
-    <w:p>
-      <w:pPr>
-        <w:spacing w:before="240" w:after="60" w:line="240" w:lineRule="auto"/>
-        <w:ind w:left="1177"/>
-        <w:outlineLvl w:val="1"/>
-        <w:rPr>
-          <w:rFonts w:ascii="Times New Roman" w:eastAsia="Times New Roman" w:hAnsi="Times New Roman" w:cs="Times New Roman"/>
-          <w:sz w:val="24"/>
-          <w:szCs w:val="24"/>
-          <w:lang w:eastAsia="en-IN"/>
-        </w:rPr>
-      </w:pPr>
-      <w:r>
-        <w:rPr>
-          <w:rFonts w:ascii="Times New Roman" w:eastAsia="Times New Roman" w:hAnsi="Times New Roman" w:cs="Times New Roman"/>
-          <w:sz w:val="24"/>
-          <w:szCs w:val="24"/>
-          <w:lang w:eastAsia="en-IN"/>
-        </w:rPr>
-        <w:tab/>
-      </w:r>
-      <w:proofErr w:type="spellStart"/>
-      <w:r>
-        <w:rPr>
-          <w:rFonts w:ascii="Times New Roman" w:eastAsia="Times New Roman" w:hAnsi="Times New Roman" w:cs="Times New Roman"/>
-          <w:sz w:val="24"/>
-          <w:szCs w:val="24"/>
-          <w:lang w:eastAsia="en-IN"/>
-        </w:rPr>
-        <w:t>Ctrl+z</w:t>
-      </w:r>
-      <w:proofErr w:type="spellEnd"/>
-      <w:r>
-        <w:rPr>
-          <w:rFonts w:ascii="Times New Roman" w:eastAsia="Times New Roman" w:hAnsi="Times New Roman" w:cs="Times New Roman"/>
-          <w:sz w:val="24"/>
-          <w:szCs w:val="24"/>
-          <w:lang w:eastAsia="en-IN"/>
-        </w:rPr>
-        <w:t xml:space="preserve"> – To exit</w:t>
       </w:r>
     </w:p>
     <w:p>
@@ -13551,6 +12256,494 @@
           <w:lang w:eastAsia="en-IN"/>
         </w:rPr>
       </w:pPr>
+      <w:r>
+        <w:rPr>
+          <w:rFonts w:ascii="Arial" w:eastAsia="Times New Roman" w:hAnsi="Arial" w:cs="Arial"/>
+          <w:b/>
+          <w:bCs/>
+          <w:color w:val="000000"/>
+          <w:sz w:val="24"/>
+          <w:szCs w:val="24"/>
+          <w:lang w:eastAsia="en-IN"/>
+        </w:rPr>
+        <w:t>  4.9 Activity / Class Diagrams (as applicable)</w:t>
+      </w:r>
+    </w:p>
+    <w:p>
+      <w:pPr>
+        <w:spacing w:after="120" w:line="240" w:lineRule="auto"/>
+        <w:ind w:left="720" w:firstLine="720"/>
+        <w:jc w:val="both"/>
+        <w:rPr>
+          <w:rFonts w:ascii="Times New Roman" w:eastAsia="Times New Roman" w:hAnsi="Times New Roman" w:cs="Times New Roman"/>
+          <w:sz w:val="24"/>
+          <w:szCs w:val="24"/>
+          <w:lang w:eastAsia="en-IN"/>
+        </w:rPr>
+      </w:pPr>
+      <w:r>
+        <w:rPr>
+          <w:rFonts w:ascii="Arial" w:eastAsia="Times New Roman" w:hAnsi="Arial" w:cs="Arial"/>
+          <w:color w:val="222222"/>
+          <w:sz w:val="20"/>
+          <w:szCs w:val="20"/>
+          <w:lang w:eastAsia="en-IN"/>
+        </w:rPr>
+        <w:t>       Pseudocode for Server Side:</w:t>
+      </w:r>
+    </w:p>
+    <w:p>
+      <w:pPr>
+        <w:spacing w:after="120" w:line="240" w:lineRule="auto"/>
+        <w:ind w:left="720" w:firstLine="720"/>
+        <w:jc w:val="both"/>
+        <w:rPr>
+          <w:rFonts w:ascii="Times New Roman" w:eastAsia="Times New Roman" w:hAnsi="Times New Roman" w:cs="Times New Roman"/>
+          <w:sz w:val="24"/>
+          <w:szCs w:val="24"/>
+          <w:lang w:eastAsia="en-IN"/>
+        </w:rPr>
+      </w:pPr>
+      <w:r>
+        <w:rPr>
+          <w:rFonts w:ascii="Arial" w:eastAsia="Times New Roman" w:hAnsi="Arial" w:cs="Arial"/>
+          <w:color w:val="222222"/>
+          <w:sz w:val="20"/>
+          <w:szCs w:val="20"/>
+          <w:lang w:eastAsia="en-IN"/>
+        </w:rPr>
+        <w:t>       Create a server socket</w:t>
+      </w:r>
+    </w:p>
+    <w:p>
+      <w:pPr>
+        <w:spacing w:after="120" w:line="240" w:lineRule="auto"/>
+        <w:ind w:left="720" w:firstLine="720"/>
+        <w:jc w:val="both"/>
+        <w:rPr>
+          <w:rFonts w:ascii="Times New Roman" w:eastAsia="Times New Roman" w:hAnsi="Times New Roman" w:cs="Times New Roman"/>
+          <w:sz w:val="24"/>
+          <w:szCs w:val="24"/>
+          <w:lang w:eastAsia="en-IN"/>
+        </w:rPr>
+      </w:pPr>
+      <w:r>
+        <w:rPr>
+          <w:rFonts w:ascii="Arial" w:eastAsia="Times New Roman" w:hAnsi="Arial" w:cs="Arial"/>
+          <w:color w:val="222222"/>
+          <w:sz w:val="20"/>
+          <w:szCs w:val="20"/>
+          <w:lang w:eastAsia="en-IN"/>
+        </w:rPr>
+        <w:t>       Bind socket to specific port where client will connect with the server</w:t>
+      </w:r>
+    </w:p>
+    <w:p>
+      <w:pPr>
+        <w:spacing w:after="120" w:line="240" w:lineRule="auto"/>
+        <w:ind w:left="720" w:firstLine="720"/>
+        <w:jc w:val="both"/>
+        <w:rPr>
+          <w:rFonts w:ascii="Times New Roman" w:eastAsia="Times New Roman" w:hAnsi="Times New Roman" w:cs="Times New Roman"/>
+          <w:sz w:val="24"/>
+          <w:szCs w:val="24"/>
+          <w:lang w:eastAsia="en-IN"/>
+        </w:rPr>
+      </w:pPr>
+      <w:r>
+        <w:rPr>
+          <w:rFonts w:ascii="Arial" w:eastAsia="Times New Roman" w:hAnsi="Arial" w:cs="Arial"/>
+          <w:color w:val="222222"/>
+          <w:sz w:val="20"/>
+          <w:szCs w:val="20"/>
+          <w:lang w:eastAsia="en-IN"/>
+        </w:rPr>
+        <w:t>       Listen for connections on the socket</w:t>
+      </w:r>
+    </w:p>
+    <w:p>
+      <w:pPr>
+        <w:spacing w:after="120" w:line="240" w:lineRule="auto"/>
+        <w:ind w:left="720" w:firstLine="720"/>
+        <w:jc w:val="both"/>
+        <w:rPr>
+          <w:rFonts w:ascii="Times New Roman" w:eastAsia="Times New Roman" w:hAnsi="Times New Roman" w:cs="Times New Roman"/>
+          <w:sz w:val="24"/>
+          <w:szCs w:val="24"/>
+          <w:lang w:eastAsia="en-IN"/>
+        </w:rPr>
+      </w:pPr>
+      <w:r>
+        <w:rPr>
+          <w:rFonts w:ascii="Arial" w:eastAsia="Times New Roman" w:hAnsi="Arial" w:cs="Arial"/>
+          <w:color w:val="222222"/>
+          <w:sz w:val="20"/>
+          <w:szCs w:val="20"/>
+          <w:lang w:eastAsia="en-IN"/>
+        </w:rPr>
+        <w:t>       Loop</w:t>
+      </w:r>
+    </w:p>
+    <w:p>
+      <w:pPr>
+        <w:spacing w:after="120" w:line="240" w:lineRule="auto"/>
+        <w:ind w:left="720" w:firstLine="720"/>
+        <w:jc w:val="both"/>
+        <w:rPr>
+          <w:rFonts w:ascii="Times New Roman" w:eastAsia="Times New Roman" w:hAnsi="Times New Roman" w:cs="Times New Roman"/>
+          <w:sz w:val="24"/>
+          <w:szCs w:val="24"/>
+          <w:lang w:eastAsia="en-IN"/>
+        </w:rPr>
+      </w:pPr>
+      <w:r>
+        <w:rPr>
+          <w:rFonts w:ascii="Arial" w:eastAsia="Times New Roman" w:hAnsi="Arial" w:cs="Arial"/>
+          <w:color w:val="222222"/>
+          <w:sz w:val="20"/>
+          <w:szCs w:val="20"/>
+          <w:lang w:eastAsia="en-IN"/>
+        </w:rPr>
+        <w:t>         Accept new connection</w:t>
+      </w:r>
+      <w:r>
+        <w:rPr>
+          <w:rFonts w:ascii="Arial" w:eastAsia="Times New Roman" w:hAnsi="Arial" w:cs="Arial"/>
+          <w:color w:val="222222"/>
+          <w:sz w:val="20"/>
+          <w:szCs w:val="20"/>
+          <w:lang w:eastAsia="en-IN"/>
+        </w:rPr>
+        <w:t xml:space="preserve"> </w:t>
+      </w:r>
+      <w:r>
+        <w:rPr>
+          <w:rFonts w:ascii="Arial" w:eastAsia="Times New Roman" w:hAnsi="Arial" w:cs="Arial"/>
+          <w:color w:val="222222"/>
+          <w:sz w:val="20"/>
+          <w:szCs w:val="20"/>
+          <w:lang w:eastAsia="en-IN"/>
+        </w:rPr>
+        <w:t>(</w:t>
+      </w:r>
+      <w:proofErr w:type="spellStart"/>
+      <w:r>
+        <w:rPr>
+          <w:rFonts w:ascii="Arial" w:eastAsia="Times New Roman" w:hAnsi="Arial" w:cs="Arial"/>
+          <w:color w:val="222222"/>
+          <w:sz w:val="20"/>
+          <w:szCs w:val="20"/>
+          <w:lang w:eastAsia="en-IN"/>
+        </w:rPr>
+        <w:t>AcceptRetStatus</w:t>
+      </w:r>
+      <w:proofErr w:type="spellEnd"/>
+      <w:r>
+        <w:rPr>
+          <w:rFonts w:ascii="Arial" w:eastAsia="Times New Roman" w:hAnsi="Arial" w:cs="Arial"/>
+          <w:color w:val="222222"/>
+          <w:sz w:val="20"/>
+          <w:szCs w:val="20"/>
+          <w:lang w:eastAsia="en-IN"/>
+        </w:rPr>
+        <w:t>)</w:t>
+      </w:r>
+    </w:p>
+    <w:p>
+      <w:pPr>
+        <w:spacing w:after="120" w:line="240" w:lineRule="auto"/>
+        <w:ind w:left="720" w:firstLine="720"/>
+        <w:jc w:val="both"/>
+        <w:rPr>
+          <w:rFonts w:ascii="Times New Roman" w:eastAsia="Times New Roman" w:hAnsi="Times New Roman" w:cs="Times New Roman"/>
+          <w:sz w:val="24"/>
+          <w:szCs w:val="24"/>
+          <w:lang w:eastAsia="en-IN"/>
+        </w:rPr>
+      </w:pPr>
+      <w:r>
+        <w:rPr>
+          <w:rFonts w:ascii="Arial" w:eastAsia="Times New Roman" w:hAnsi="Arial" w:cs="Arial"/>
+          <w:color w:val="222222"/>
+          <w:sz w:val="20"/>
+          <w:szCs w:val="20"/>
+          <w:lang w:eastAsia="en-IN"/>
+        </w:rPr>
+        <w:t xml:space="preserve">         Read and Write data into </w:t>
+      </w:r>
+      <w:proofErr w:type="spellStart"/>
+      <w:r>
+        <w:rPr>
+          <w:rFonts w:ascii="Arial" w:eastAsia="Times New Roman" w:hAnsi="Arial" w:cs="Arial"/>
+          <w:color w:val="222222"/>
+          <w:sz w:val="20"/>
+          <w:szCs w:val="20"/>
+          <w:lang w:eastAsia="en-IN"/>
+        </w:rPr>
+        <w:t>AcceptRetStatus</w:t>
+      </w:r>
+      <w:proofErr w:type="spellEnd"/>
+      <w:r>
+        <w:rPr>
+          <w:rFonts w:ascii="Arial" w:eastAsia="Times New Roman" w:hAnsi="Arial" w:cs="Arial"/>
+          <w:color w:val="222222"/>
+          <w:sz w:val="20"/>
+          <w:szCs w:val="20"/>
+          <w:lang w:eastAsia="en-IN"/>
+        </w:rPr>
+        <w:t xml:space="preserve"> to communicate with the client</w:t>
+      </w:r>
+    </w:p>
+    <w:p>
+      <w:pPr>
+        <w:spacing w:after="120" w:line="240" w:lineRule="auto"/>
+        <w:ind w:left="720" w:firstLine="720"/>
+        <w:jc w:val="both"/>
+        <w:rPr>
+          <w:rFonts w:ascii="Times New Roman" w:eastAsia="Times New Roman" w:hAnsi="Times New Roman" w:cs="Times New Roman"/>
+          <w:sz w:val="24"/>
+          <w:szCs w:val="24"/>
+          <w:lang w:eastAsia="en-IN"/>
+        </w:rPr>
+      </w:pPr>
+      <w:r>
+        <w:rPr>
+          <w:rFonts w:ascii="Arial" w:eastAsia="Times New Roman" w:hAnsi="Arial" w:cs="Arial"/>
+          <w:color w:val="222222"/>
+          <w:sz w:val="20"/>
+          <w:szCs w:val="20"/>
+          <w:lang w:eastAsia="en-IN"/>
+        </w:rPr>
+        <w:t xml:space="preserve">         close </w:t>
+      </w:r>
+      <w:proofErr w:type="spellStart"/>
+      <w:r>
+        <w:rPr>
+          <w:rFonts w:ascii="Arial" w:eastAsia="Times New Roman" w:hAnsi="Arial" w:cs="Arial"/>
+          <w:color w:val="222222"/>
+          <w:sz w:val="20"/>
+          <w:szCs w:val="20"/>
+          <w:lang w:eastAsia="en-IN"/>
+        </w:rPr>
+        <w:t>AcceptRetStatus</w:t>
+      </w:r>
+      <w:proofErr w:type="spellEnd"/>
+    </w:p>
+    <w:p>
+      <w:pPr>
+        <w:spacing w:after="120" w:line="240" w:lineRule="auto"/>
+        <w:ind w:left="720" w:firstLine="720"/>
+        <w:jc w:val="both"/>
+        <w:rPr>
+          <w:rFonts w:ascii="Times New Roman" w:eastAsia="Times New Roman" w:hAnsi="Times New Roman" w:cs="Times New Roman"/>
+          <w:sz w:val="24"/>
+          <w:szCs w:val="24"/>
+          <w:lang w:eastAsia="en-IN"/>
+        </w:rPr>
+      </w:pPr>
+      <w:r>
+        <w:rPr>
+          <w:rFonts w:ascii="Arial" w:eastAsia="Times New Roman" w:hAnsi="Arial" w:cs="Arial"/>
+          <w:color w:val="222222"/>
+          <w:sz w:val="20"/>
+          <w:szCs w:val="20"/>
+          <w:lang w:eastAsia="en-IN"/>
+        </w:rPr>
+        <w:t>       End Loop</w:t>
+      </w:r>
+    </w:p>
+    <w:p>
+      <w:pPr>
+        <w:spacing w:after="120" w:line="240" w:lineRule="auto"/>
+        <w:ind w:left="720" w:firstLine="720"/>
+        <w:jc w:val="both"/>
+        <w:rPr>
+          <w:rFonts w:ascii="Times New Roman" w:eastAsia="Times New Roman" w:hAnsi="Times New Roman" w:cs="Times New Roman"/>
+          <w:sz w:val="24"/>
+          <w:szCs w:val="24"/>
+          <w:lang w:eastAsia="en-IN"/>
+        </w:rPr>
+      </w:pPr>
+      <w:r>
+        <w:rPr>
+          <w:rFonts w:ascii="Arial" w:eastAsia="Times New Roman" w:hAnsi="Arial" w:cs="Arial"/>
+          <w:color w:val="222222"/>
+          <w:sz w:val="20"/>
+          <w:szCs w:val="20"/>
+          <w:lang w:eastAsia="en-IN"/>
+        </w:rPr>
+        <w:t>       Close</w:t>
+      </w:r>
+    </w:p>
+    <w:p>
+      <w:pPr>
+        <w:spacing w:after="0" w:line="240" w:lineRule="auto"/>
+        <w:rPr>
+          <w:rFonts w:ascii="Times New Roman" w:eastAsia="Times New Roman" w:hAnsi="Times New Roman" w:cs="Times New Roman"/>
+          <w:sz w:val="24"/>
+          <w:szCs w:val="24"/>
+          <w:lang w:eastAsia="en-IN"/>
+        </w:rPr>
+      </w:pPr>
+    </w:p>
+    <w:p>
+      <w:pPr>
+        <w:spacing w:after="120" w:line="240" w:lineRule="auto"/>
+        <w:ind w:left="720" w:firstLine="720"/>
+        <w:jc w:val="both"/>
+        <w:rPr>
+          <w:rFonts w:ascii="Times New Roman" w:eastAsia="Times New Roman" w:hAnsi="Times New Roman" w:cs="Times New Roman"/>
+          <w:sz w:val="24"/>
+          <w:szCs w:val="24"/>
+          <w:lang w:eastAsia="en-IN"/>
+        </w:rPr>
+      </w:pPr>
+      <w:r>
+        <w:rPr>
+          <w:rFonts w:ascii="Arial" w:eastAsia="Times New Roman" w:hAnsi="Arial" w:cs="Arial"/>
+          <w:color w:val="222222"/>
+          <w:sz w:val="20"/>
+          <w:szCs w:val="20"/>
+          <w:lang w:eastAsia="en-IN"/>
+        </w:rPr>
+        <w:t>       Pseudocode for Client Side:</w:t>
+      </w:r>
+    </w:p>
+    <w:p>
+      <w:pPr>
+        <w:spacing w:after="120" w:line="240" w:lineRule="auto"/>
+        <w:ind w:left="720" w:firstLine="720"/>
+        <w:jc w:val="both"/>
+        <w:rPr>
+          <w:rFonts w:ascii="Times New Roman" w:eastAsia="Times New Roman" w:hAnsi="Times New Roman" w:cs="Times New Roman"/>
+          <w:sz w:val="24"/>
+          <w:szCs w:val="24"/>
+          <w:lang w:eastAsia="en-IN"/>
+        </w:rPr>
+      </w:pPr>
+      <w:r>
+        <w:rPr>
+          <w:rFonts w:ascii="Arial" w:eastAsia="Times New Roman" w:hAnsi="Arial" w:cs="Arial"/>
+          <w:color w:val="222222"/>
+          <w:sz w:val="20"/>
+          <w:szCs w:val="20"/>
+          <w:lang w:eastAsia="en-IN"/>
+        </w:rPr>
+        <w:t>       Create a client socket</w:t>
+      </w:r>
+    </w:p>
+    <w:p>
+      <w:pPr>
+        <w:spacing w:after="120" w:line="240" w:lineRule="auto"/>
+        <w:ind w:left="720" w:firstLine="720"/>
+        <w:jc w:val="both"/>
+        <w:rPr>
+          <w:rFonts w:ascii="Times New Roman" w:eastAsia="Times New Roman" w:hAnsi="Times New Roman" w:cs="Times New Roman"/>
+          <w:sz w:val="24"/>
+          <w:szCs w:val="24"/>
+          <w:lang w:eastAsia="en-IN"/>
+        </w:rPr>
+      </w:pPr>
+      <w:r>
+        <w:rPr>
+          <w:rFonts w:ascii="Arial" w:eastAsia="Times New Roman" w:hAnsi="Arial" w:cs="Arial"/>
+          <w:color w:val="222222"/>
+          <w:sz w:val="20"/>
+          <w:szCs w:val="20"/>
+          <w:lang w:eastAsia="en-IN"/>
+        </w:rPr>
+        <w:t xml:space="preserve">       Establish connection with server by calling </w:t>
+      </w:r>
+      <w:proofErr w:type="gramStart"/>
+      <w:r>
+        <w:rPr>
+          <w:rFonts w:ascii="Arial" w:eastAsia="Times New Roman" w:hAnsi="Arial" w:cs="Arial"/>
+          <w:color w:val="222222"/>
+          <w:sz w:val="20"/>
+          <w:szCs w:val="20"/>
+          <w:lang w:eastAsia="en-IN"/>
+        </w:rPr>
+        <w:t>connect(</w:t>
+      </w:r>
+      <w:proofErr w:type="gramEnd"/>
+      <w:r>
+        <w:rPr>
+          <w:rFonts w:ascii="Arial" w:eastAsia="Times New Roman" w:hAnsi="Arial" w:cs="Arial"/>
+          <w:color w:val="222222"/>
+          <w:sz w:val="20"/>
+          <w:szCs w:val="20"/>
+          <w:lang w:eastAsia="en-IN"/>
+        </w:rPr>
+        <w:t>)</w:t>
+      </w:r>
+    </w:p>
+    <w:p>
+      <w:pPr>
+        <w:spacing w:after="120" w:line="240" w:lineRule="auto"/>
+        <w:ind w:left="720" w:firstLine="720"/>
+        <w:jc w:val="both"/>
+        <w:rPr>
+          <w:rFonts w:ascii="Times New Roman" w:eastAsia="Times New Roman" w:hAnsi="Times New Roman" w:cs="Times New Roman"/>
+          <w:sz w:val="24"/>
+          <w:szCs w:val="24"/>
+          <w:lang w:eastAsia="en-IN"/>
+        </w:rPr>
+      </w:pPr>
+      <w:r>
+        <w:rPr>
+          <w:rFonts w:ascii="Arial" w:eastAsia="Times New Roman" w:hAnsi="Arial" w:cs="Arial"/>
+          <w:color w:val="222222"/>
+          <w:sz w:val="20"/>
+          <w:szCs w:val="20"/>
+          <w:lang w:eastAsia="en-IN"/>
+        </w:rPr>
+        <w:t xml:space="preserve">       Read and Write data in </w:t>
+      </w:r>
+      <w:proofErr w:type="spellStart"/>
+      <w:r>
+        <w:rPr>
+          <w:rFonts w:ascii="Arial" w:eastAsia="Times New Roman" w:hAnsi="Arial" w:cs="Arial"/>
+          <w:color w:val="222222"/>
+          <w:sz w:val="20"/>
+          <w:szCs w:val="20"/>
+          <w:lang w:eastAsia="en-IN"/>
+        </w:rPr>
+        <w:t>ConnectRetStatus</w:t>
+      </w:r>
+      <w:proofErr w:type="spellEnd"/>
+      <w:r>
+        <w:rPr>
+          <w:rFonts w:ascii="Arial" w:eastAsia="Times New Roman" w:hAnsi="Arial" w:cs="Arial"/>
+          <w:color w:val="222222"/>
+          <w:sz w:val="20"/>
+          <w:szCs w:val="20"/>
+          <w:lang w:eastAsia="en-IN"/>
+        </w:rPr>
+        <w:t xml:space="preserve"> to communicate with server</w:t>
+      </w:r>
+    </w:p>
+    <w:p>
+      <w:pPr>
+        <w:spacing w:after="120" w:line="240" w:lineRule="auto"/>
+        <w:ind w:left="720" w:firstLine="720"/>
+        <w:jc w:val="both"/>
+        <w:rPr>
+          <w:rFonts w:ascii="Times New Roman" w:eastAsia="Times New Roman" w:hAnsi="Times New Roman" w:cs="Times New Roman"/>
+          <w:sz w:val="24"/>
+          <w:szCs w:val="24"/>
+          <w:lang w:eastAsia="en-IN"/>
+        </w:rPr>
+      </w:pPr>
+      <w:r>
+        <w:rPr>
+          <w:rFonts w:ascii="Arial" w:eastAsia="Times New Roman" w:hAnsi="Arial" w:cs="Arial"/>
+          <w:color w:val="222222"/>
+          <w:sz w:val="20"/>
+          <w:szCs w:val="20"/>
+          <w:lang w:eastAsia="en-IN"/>
+        </w:rPr>
+        <w:t>       Close        </w:t>
+      </w:r>
     </w:p>
     <w:p>
       <w:pPr>
@@ -14055,6 +13248,7 @@
           <w:szCs w:val="26"/>
           <w:lang w:eastAsia="en-IN"/>
         </w:rPr>
+        <w:lastRenderedPageBreak/>
         <w:t> Environment Description</w:t>
       </w:r>
     </w:p>
@@ -14793,6 +13987,7 @@
           <w:szCs w:val="24"/>
           <w:lang w:eastAsia="en-IN"/>
         </w:rPr>
+        <w:lastRenderedPageBreak/>
         <w:t>         5.5 Configuration</w:t>
       </w:r>
     </w:p>
@@ -15040,7 +14235,87 @@
           <w:szCs w:val="20"/>
           <w:lang w:eastAsia="en-IN"/>
         </w:rPr>
-        <w:t>CPU: Intel i3/i5/i7 generation 3 and later</w:t>
+        <w:t>CPU: Intel i3</w:t>
+      </w:r>
+      <w:r>
+        <w:rPr>
+          <w:rFonts w:ascii="Arial" w:eastAsia="Times New Roman" w:hAnsi="Arial" w:cs="Arial"/>
+          <w:color w:val="000000"/>
+          <w:sz w:val="20"/>
+          <w:szCs w:val="20"/>
+          <w:lang w:eastAsia="en-IN"/>
+        </w:rPr>
+        <w:t xml:space="preserve"> </w:t>
+      </w:r>
+      <w:r>
+        <w:rPr>
+          <w:rFonts w:ascii="Arial" w:eastAsia="Times New Roman" w:hAnsi="Arial" w:cs="Arial"/>
+          <w:color w:val="000000"/>
+          <w:sz w:val="20"/>
+          <w:szCs w:val="20"/>
+          <w:lang w:eastAsia="en-IN"/>
+        </w:rPr>
+        <w:t>/</w:t>
+      </w:r>
+      <w:r>
+        <w:rPr>
+          <w:rFonts w:ascii="Arial" w:eastAsia="Times New Roman" w:hAnsi="Arial" w:cs="Arial"/>
+          <w:color w:val="000000"/>
+          <w:sz w:val="20"/>
+          <w:szCs w:val="20"/>
+          <w:lang w:eastAsia="en-IN"/>
+        </w:rPr>
+        <w:t xml:space="preserve"> </w:t>
+      </w:r>
+      <w:r>
+        <w:rPr>
+          <w:rFonts w:ascii="Arial" w:eastAsia="Times New Roman" w:hAnsi="Arial" w:cs="Arial"/>
+          <w:color w:val="000000"/>
+          <w:sz w:val="20"/>
+          <w:szCs w:val="20"/>
+          <w:lang w:eastAsia="en-IN"/>
+        </w:rPr>
+        <w:t>i5</w:t>
+      </w:r>
+      <w:r>
+        <w:rPr>
+          <w:rFonts w:ascii="Arial" w:eastAsia="Times New Roman" w:hAnsi="Arial" w:cs="Arial"/>
+          <w:color w:val="000000"/>
+          <w:sz w:val="20"/>
+          <w:szCs w:val="20"/>
+          <w:lang w:eastAsia="en-IN"/>
+        </w:rPr>
+        <w:t xml:space="preserve"> </w:t>
+      </w:r>
+      <w:r>
+        <w:rPr>
+          <w:rFonts w:ascii="Arial" w:eastAsia="Times New Roman" w:hAnsi="Arial" w:cs="Arial"/>
+          <w:color w:val="000000"/>
+          <w:sz w:val="20"/>
+          <w:szCs w:val="20"/>
+          <w:lang w:eastAsia="en-IN"/>
+        </w:rPr>
+        <w:t>/</w:t>
+      </w:r>
+      <w:r>
+        <w:rPr>
+          <w:rFonts w:ascii="Arial" w:eastAsia="Times New Roman" w:hAnsi="Arial" w:cs="Arial"/>
+          <w:color w:val="000000"/>
+          <w:sz w:val="20"/>
+          <w:szCs w:val="20"/>
+          <w:lang w:eastAsia="en-IN"/>
+        </w:rPr>
+        <w:t xml:space="preserve"> </w:t>
+      </w:r>
+      <w:r>
+        <w:rPr>
+          <w:rFonts w:ascii="Arial" w:eastAsia="Times New Roman" w:hAnsi="Arial" w:cs="Arial"/>
+          <w:color w:val="000000"/>
+          <w:sz w:val="20"/>
+          <w:szCs w:val="20"/>
+          <w:lang w:eastAsia="en-IN"/>
+        </w:rPr>
+        <w:t>i7 generation 3 and later</w:t>
       </w:r>
     </w:p>
     <w:p>
@@ -15308,6 +14583,72 @@
         </w:rPr>
         <w:br/>
       </w:r>
+    </w:p>
+    <w:p>
+      <w:pPr>
+        <w:spacing w:after="0" w:line="240" w:lineRule="auto"/>
+        <w:rPr>
+          <w:rFonts w:ascii="Times New Roman" w:eastAsia="Times New Roman" w:hAnsi="Times New Roman" w:cs="Times New Roman"/>
+          <w:sz w:val="24"/>
+          <w:szCs w:val="24"/>
+          <w:lang w:eastAsia="en-IN"/>
+        </w:rPr>
+      </w:pPr>
+    </w:p>
+    <w:p>
+      <w:pPr>
+        <w:spacing w:after="0" w:line="240" w:lineRule="auto"/>
+        <w:rPr>
+          <w:rFonts w:ascii="Times New Roman" w:eastAsia="Times New Roman" w:hAnsi="Times New Roman" w:cs="Times New Roman"/>
+          <w:sz w:val="24"/>
+          <w:szCs w:val="24"/>
+          <w:lang w:eastAsia="en-IN"/>
+        </w:rPr>
+      </w:pPr>
+    </w:p>
+    <w:p>
+      <w:pPr>
+        <w:spacing w:after="0" w:line="240" w:lineRule="auto"/>
+        <w:rPr>
+          <w:rFonts w:ascii="Times New Roman" w:eastAsia="Times New Roman" w:hAnsi="Times New Roman" w:cs="Times New Roman"/>
+          <w:sz w:val="24"/>
+          <w:szCs w:val="24"/>
+          <w:lang w:eastAsia="en-IN"/>
+        </w:rPr>
+      </w:pPr>
+    </w:p>
+    <w:p>
+      <w:pPr>
+        <w:spacing w:after="0" w:line="240" w:lineRule="auto"/>
+        <w:rPr>
+          <w:rFonts w:ascii="Times New Roman" w:eastAsia="Times New Roman" w:hAnsi="Times New Roman" w:cs="Times New Roman"/>
+          <w:sz w:val="24"/>
+          <w:szCs w:val="24"/>
+          <w:lang w:eastAsia="en-IN"/>
+        </w:rPr>
+      </w:pPr>
+    </w:p>
+    <w:p>
+      <w:pPr>
+        <w:spacing w:after="0" w:line="240" w:lineRule="auto"/>
+        <w:rPr>
+          <w:rFonts w:ascii="Times New Roman" w:eastAsia="Times New Roman" w:hAnsi="Times New Roman" w:cs="Times New Roman"/>
+          <w:sz w:val="24"/>
+          <w:szCs w:val="24"/>
+          <w:lang w:eastAsia="en-IN"/>
+        </w:rPr>
+      </w:pPr>
+    </w:p>
+    <w:p>
+      <w:pPr>
+        <w:spacing w:after="0" w:line="240" w:lineRule="auto"/>
+        <w:rPr>
+          <w:rFonts w:ascii="Times New Roman" w:eastAsia="Times New Roman" w:hAnsi="Times New Roman" w:cs="Times New Roman"/>
+          <w:sz w:val="24"/>
+          <w:szCs w:val="24"/>
+          <w:lang w:eastAsia="en-IN"/>
+        </w:rPr>
+      </w:pPr>
     </w:p>
     <w:p>
       <w:pPr>
@@ -19692,7 +19033,7 @@
   <w:abstractNum w:abstractNumId="24" w15:restartNumberingAfterBreak="0">
     <w:nsid w:val="42951389"/>
     <w:multiLevelType w:val="hybridMultilevel"/>
-    <w:tmpl w:val="845AEF2C"/>
+    <w:tmpl w:val="98DA5CCC"/>
     <w:lvl w:ilvl="0" w:tplc="40090001">
       <w:start w:val="1"/>
       <w:numFmt w:val="bullet"/>
@@ -19705,7 +19046,7 @@
         <w:rFonts w:ascii="Symbol" w:hAnsi="Symbol" w:hint="default"/>
       </w:rPr>
     </w:lvl>
-    <w:lvl w:ilvl="1" w:tplc="40090003">
+    <w:lvl w:ilvl="1" w:tplc="40090003" w:tentative="1">
       <w:start w:val="1"/>
       <w:numFmt w:val="bullet"/>
       <w:lvlText w:val="o"/>
@@ -19918,7 +19259,7 @@
   <w:abstractNum w:abstractNumId="26" w15:restartNumberingAfterBreak="0">
     <w:nsid w:val="45F622B7"/>
     <w:multiLevelType w:val="multilevel"/>
-    <w:tmpl w:val="F6502404"/>
+    <w:tmpl w:val="A0123CC6"/>
     <w:lvl w:ilvl="0">
       <w:start w:val="1"/>
       <w:numFmt w:val="bullet"/>
@@ -19935,20 +19276,16 @@
         <w:sz w:val="20"/>
       </w:rPr>
     </w:lvl>
-    <w:lvl w:ilvl="1" w:tentative="1">
-      <w:start w:val="1"/>
-      <w:numFmt w:val="bullet"/>
-      <w:lvlText w:val="o"/>
-      <w:lvlJc w:val="left"/>
-      <w:pPr>
-        <w:tabs>
-          <w:tab w:val="num" w:pos="1440"/>
-        </w:tabs>
-        <w:ind w:left="1440" w:hanging="360"/>
+    <w:lvl w:ilvl="1">
+      <w:start w:val="1"/>
+      <w:numFmt w:val="decimal"/>
+      <w:lvlText w:val="%2)"/>
+      <w:lvlJc w:val="left"/>
+      <w:pPr>
+        <w:ind w:left="2628" w:hanging="360"/>
       </w:pPr>
       <w:rPr>
-        <w:rFonts w:ascii="Courier New" w:hAnsi="Courier New" w:hint="default"/>
-        <w:sz w:val="20"/>
+        <w:rFonts w:hint="default"/>
       </w:rPr>
     </w:lvl>
     <w:lvl w:ilvl="2" w:tentative="1">
